--- a/cheat/docs/cheat.docx
+++ b/cheat/docs/cheat.docx
@@ -4,11 +4,7103 @@
   <w:body>
     <w:p>
       <w:r>
-        <w:t>Eksekusi awal program (buat ngambil addressnya)</w:t>
-      </w:r>
+        <w:t xml:space="preserve">Soal </w:t>
+      </w:r>
+      <w:proofErr w:type="spellStart"/>
+      <w:r>
+        <w:t>Terkait</w:t>
+      </w:r>
+      <w:proofErr w:type="spellEnd"/>
     </w:p>
     <w:p>
-      <w:r>
+      <w:pPr>
+        <w:spacing w:before="200" w:after="200" w:line="240" w:lineRule="auto"/>
+        <w:textAlignment w:val="baseline"/>
+        <w:outlineLvl w:val="1"/>
+        <w:rPr>
+          <w:rFonts w:ascii="Arial" w:eastAsia="Times New Roman" w:hAnsi="Arial" w:cs="Arial"/>
+          <w:b/>
+          <w:bCs/>
+          <w:color w:val="000000"/>
+          <w:kern w:val="0"/>
+          <w:sz w:val="36"/>
+          <w:szCs w:val="36"/>
+          <w14:ligatures w14:val="none"/>
+        </w:rPr>
+      </w:pPr>
+      <w:r>
+        <w:rPr>
+          <w:rFonts w:ascii="Arial" w:eastAsia="Times New Roman" w:hAnsi="Arial" w:cs="Arial"/>
+          <w:b/>
+          <w:bCs/>
+          <w:color w:val="000000"/>
+          <w:kern w:val="0"/>
+          <w:sz w:val="28"/>
+          <w:szCs w:val="28"/>
+          <w14:ligatures w14:val="none"/>
+        </w:rPr>
+        <w:t xml:space="preserve">Cheat </w:t>
+      </w:r>
+      <w:proofErr w:type="spellStart"/>
+      <w:r>
+        <w:rPr>
+          <w:rFonts w:ascii="Arial" w:eastAsia="Times New Roman" w:hAnsi="Arial" w:cs="Arial"/>
+          <w:b/>
+          <w:bCs/>
+          <w:strike/>
+          <w:color w:val="000000"/>
+          <w:kern w:val="0"/>
+          <w:sz w:val="28"/>
+          <w:szCs w:val="28"/>
+          <w14:ligatures w14:val="none"/>
+        </w:rPr>
+        <w:t>Pekalongan</w:t>
+      </w:r>
+      <w:proofErr w:type="spellEnd"/>
+      <w:r>
+        <w:rPr>
+          <w:rFonts w:ascii="Arial" w:eastAsia="Times New Roman" w:hAnsi="Arial" w:cs="Arial"/>
+          <w:b/>
+          <w:bCs/>
+          <w:color w:val="000000"/>
+          <w:kern w:val="0"/>
+          <w:sz w:val="28"/>
+          <w:szCs w:val="28"/>
+          <w14:ligatures w14:val="none"/>
+        </w:rPr>
+        <w:t xml:space="preserve"> </w:t>
+      </w:r>
+      <w:proofErr w:type="spellStart"/>
+      <w:r>
+        <w:rPr>
+          <w:rFonts w:ascii="Arial" w:eastAsia="Times New Roman" w:hAnsi="Arial" w:cs="Arial"/>
+          <w:b/>
+          <w:bCs/>
+          <w:color w:val="000000"/>
+          <w:kern w:val="0"/>
+          <w:sz w:val="28"/>
+          <w:szCs w:val="28"/>
+          <w14:ligatures w14:val="none"/>
+        </w:rPr>
+        <w:t>Labtek</w:t>
+      </w:r>
+      <w:proofErr w:type="spellEnd"/>
+      <w:r>
+        <w:rPr>
+          <w:rFonts w:ascii="Arial" w:eastAsia="Times New Roman" w:hAnsi="Arial" w:cs="Arial"/>
+          <w:b/>
+          <w:bCs/>
+          <w:color w:val="000000"/>
+          <w:kern w:val="0"/>
+          <w:sz w:val="28"/>
+          <w:szCs w:val="28"/>
+          <w14:ligatures w14:val="none"/>
+        </w:rPr>
+        <w:t xml:space="preserve"> V </w:t>
+      </w:r>
+      <w:r>
+        <w:rPr>
+          <w:rFonts w:ascii="Arial" w:eastAsia="Times New Roman" w:hAnsi="Arial" w:cs="Arial"/>
+          <w:color w:val="000000"/>
+          <w:kern w:val="0"/>
+          <w:sz w:val="28"/>
+          <w:szCs w:val="28"/>
+          <w14:ligatures w14:val="none"/>
+        </w:rPr>
+        <w:t xml:space="preserve">(2 </w:t>
+      </w:r>
+      <w:proofErr w:type="spellStart"/>
+      <w:r>
+        <w:rPr>
+          <w:rFonts w:ascii="Arial" w:eastAsia="Times New Roman" w:hAnsi="Arial" w:cs="Arial"/>
+          <w:color w:val="000000"/>
+          <w:kern w:val="0"/>
+          <w:sz w:val="28"/>
+          <w:szCs w:val="28"/>
+          <w14:ligatures w14:val="none"/>
+        </w:rPr>
+        <w:t>poin</w:t>
+      </w:r>
+      <w:proofErr w:type="spellEnd"/>
+      <w:r>
+        <w:rPr>
+          <w:rFonts w:ascii="Arial" w:eastAsia="Times New Roman" w:hAnsi="Arial" w:cs="Arial"/>
+          <w:color w:val="000000"/>
+          <w:kern w:val="0"/>
+          <w:sz w:val="28"/>
+          <w:szCs w:val="28"/>
+          <w14:ligatures w14:val="none"/>
+        </w:rPr>
+        <w:t xml:space="preserve"> + 2 point)</w:t>
+      </w:r>
+    </w:p>
+    <w:p>
+      <w:pPr>
+        <w:spacing w:before="160" w:after="80" w:line="240" w:lineRule="auto"/>
+        <w:jc w:val="center"/>
+        <w:outlineLvl w:val="2"/>
+        <w:rPr>
+          <w:rFonts w:ascii="Times New Roman" w:eastAsia="Times New Roman" w:hAnsi="Times New Roman" w:cs="Times New Roman"/>
+          <w:b/>
+          <w:bCs/>
+          <w:kern w:val="0"/>
+          <w:sz w:val="27"/>
+          <w:szCs w:val="27"/>
+          <w14:ligatures w14:val="none"/>
+        </w:rPr>
+      </w:pPr>
+      <w:r>
+        <w:rPr>
+          <w:rFonts w:ascii="Arial" w:eastAsia="Times New Roman" w:hAnsi="Arial" w:cs="Arial"/>
+          <w:noProof/>
+          <w:color w:val="6600EE"/>
+          <w:kern w:val="0"/>
+          <w:sz w:val="24"/>
+          <w:szCs w:val="24"/>
+          <w:bdr w:val="none" w:sz="0" w:space="0" w:color="auto" w:frame="1"/>
+          <w14:ligatures w14:val="none"/>
+        </w:rPr>
+        <w:drawing>
+          <wp:inline distT="0" distB="0" distL="0" distR="0" wp14:anchorId="7459F879" wp14:editId="3A9E2003">
+            <wp:extent cx="5715000" cy="3219450"/>
+            <wp:effectExtent l="0" t="0" r="0" b="0"/>
+            <wp:docPr id="4" name="Picture 2" descr="A video game with an object and people&#10;&#10;Description automatically generated"/>
+            <wp:cNvGraphicFramePr>
+              <a:graphicFrameLocks xmlns:a="http://schemas.openxmlformats.org/drawingml/2006/main" noChangeAspect="1"/>
+            </wp:cNvGraphicFramePr>
+            <a:graphic xmlns:a="http://schemas.openxmlformats.org/drawingml/2006/main">
+              <a:graphicData uri="http://schemas.openxmlformats.org/drawingml/2006/picture">
+                <pic:pic xmlns:pic="http://schemas.openxmlformats.org/drawingml/2006/picture">
+                  <pic:nvPicPr>
+                    <pic:cNvPr id="4" name="Picture 2" descr="A video game with an object and people&#10;&#10;Description automatically generated"/>
+                    <pic:cNvPicPr>
+                      <a:picLocks noChangeAspect="1" noChangeArrowheads="1"/>
+                    </pic:cNvPicPr>
+                  </pic:nvPicPr>
+                  <pic:blipFill>
+                    <a:blip r:embed="rId5">
+                      <a:extLst>
+                        <a:ext uri="{28A0092B-C50C-407E-A947-70E740481C1C}">
+                          <a14:useLocalDpi xmlns:a14="http://schemas.microsoft.com/office/drawing/2010/main" val="0"/>
+                        </a:ext>
+                      </a:extLst>
+                    </a:blip>
+                    <a:srcRect/>
+                    <a:stretch>
+                      <a:fillRect/>
+                    </a:stretch>
+                  </pic:blipFill>
+                  <pic:spPr bwMode="auto">
+                    <a:xfrm>
+                      <a:off x="0" y="0"/>
+                      <a:ext cx="5715000" cy="3219450"/>
+                    </a:xfrm>
+                    <a:prstGeom prst="rect">
+                      <a:avLst/>
+                    </a:prstGeom>
+                    <a:noFill/>
+                    <a:ln>
+                      <a:noFill/>
+                    </a:ln>
+                  </pic:spPr>
+                </pic:pic>
+              </a:graphicData>
+            </a:graphic>
+          </wp:inline>
+        </w:drawing>
+      </w:r>
+    </w:p>
+    <w:p>
+      <w:pPr>
+        <w:spacing w:after="0" w:line="240" w:lineRule="auto"/>
+        <w:jc w:val="center"/>
+        <w:rPr>
+          <w:rFonts w:ascii="Times New Roman" w:eastAsia="Times New Roman" w:hAnsi="Times New Roman" w:cs="Times New Roman"/>
+          <w:kern w:val="0"/>
+          <w:sz w:val="24"/>
+          <w:szCs w:val="24"/>
+          <w14:ligatures w14:val="none"/>
+        </w:rPr>
+      </w:pPr>
+      <w:r>
+        <w:rPr>
+          <w:rFonts w:ascii="Arial" w:eastAsia="Times New Roman" w:hAnsi="Arial" w:cs="Arial"/>
+          <w:i/>
+          <w:iCs/>
+          <w:color w:val="000000"/>
+          <w:kern w:val="0"/>
+          <w:sz w:val="18"/>
+          <w:szCs w:val="18"/>
+          <w14:ligatures w14:val="none"/>
+        </w:rPr>
+        <w:t xml:space="preserve">Lah </w:t>
+      </w:r>
+      <w:proofErr w:type="spellStart"/>
+      <w:r>
+        <w:rPr>
+          <w:rFonts w:ascii="Arial" w:eastAsia="Times New Roman" w:hAnsi="Arial" w:cs="Arial"/>
+          <w:i/>
+          <w:iCs/>
+          <w:color w:val="000000"/>
+          <w:kern w:val="0"/>
+          <w:sz w:val="18"/>
+          <w:szCs w:val="18"/>
+          <w14:ligatures w14:val="none"/>
+        </w:rPr>
+        <w:t>kok</w:t>
+      </w:r>
+      <w:proofErr w:type="spellEnd"/>
+      <w:r>
+        <w:rPr>
+          <w:rFonts w:ascii="Arial" w:eastAsia="Times New Roman" w:hAnsi="Arial" w:cs="Arial"/>
+          <w:i/>
+          <w:iCs/>
+          <w:color w:val="000000"/>
+          <w:kern w:val="0"/>
+          <w:sz w:val="18"/>
+          <w:szCs w:val="18"/>
+          <w14:ligatures w14:val="none"/>
+        </w:rPr>
+        <w:t xml:space="preserve"> </w:t>
+      </w:r>
+      <w:proofErr w:type="spellStart"/>
+      <w:r>
+        <w:rPr>
+          <w:rFonts w:ascii="Arial" w:eastAsia="Times New Roman" w:hAnsi="Arial" w:cs="Arial"/>
+          <w:i/>
+          <w:iCs/>
+          <w:color w:val="000000"/>
+          <w:kern w:val="0"/>
+          <w:sz w:val="18"/>
+          <w:szCs w:val="18"/>
+          <w14:ligatures w14:val="none"/>
+        </w:rPr>
+        <w:t>tembus</w:t>
+      </w:r>
+      <w:proofErr w:type="spellEnd"/>
+      <w:r>
+        <w:rPr>
+          <w:rFonts w:ascii="Arial" w:eastAsia="Times New Roman" w:hAnsi="Arial" w:cs="Arial"/>
+          <w:i/>
+          <w:iCs/>
+          <w:color w:val="000000"/>
+          <w:kern w:val="0"/>
+          <w:sz w:val="18"/>
+          <w:szCs w:val="18"/>
+          <w14:ligatures w14:val="none"/>
+        </w:rPr>
+        <w:t>!?</w:t>
+      </w:r>
+    </w:p>
+    <w:p>
+      <w:pPr>
+        <w:spacing w:before="160" w:after="80" w:line="240" w:lineRule="auto"/>
+        <w:outlineLvl w:val="2"/>
+        <w:rPr>
+          <w:rFonts w:ascii="Times New Roman" w:eastAsia="Times New Roman" w:hAnsi="Times New Roman" w:cs="Times New Roman"/>
+          <w:b/>
+          <w:bCs/>
+          <w:kern w:val="0"/>
+          <w:sz w:val="27"/>
+          <w:szCs w:val="27"/>
+          <w14:ligatures w14:val="none"/>
+        </w:rPr>
+      </w:pPr>
+      <w:proofErr w:type="spellStart"/>
+      <w:r>
+        <w:rPr>
+          <w:rFonts w:ascii="Arial" w:eastAsia="Times New Roman" w:hAnsi="Arial" w:cs="Arial"/>
+          <w:color w:val="6600EE"/>
+          <w:kern w:val="0"/>
+          <w:sz w:val="24"/>
+          <w:szCs w:val="24"/>
+          <w14:ligatures w14:val="none"/>
+        </w:rPr>
+        <w:t>Ketentuan</w:t>
+      </w:r>
+      <w:proofErr w:type="spellEnd"/>
+    </w:p>
+    <w:p>
+      <w:pPr>
+        <w:spacing w:after="0" w:line="240" w:lineRule="auto"/>
+        <w:rPr>
+          <w:rFonts w:ascii="Times New Roman" w:eastAsia="Times New Roman" w:hAnsi="Times New Roman" w:cs="Times New Roman"/>
+          <w:kern w:val="0"/>
+          <w:sz w:val="24"/>
+          <w:szCs w:val="24"/>
+          <w14:ligatures w14:val="none"/>
+        </w:rPr>
+      </w:pPr>
+      <w:proofErr w:type="spellStart"/>
+      <w:r>
+        <w:rPr>
+          <w:rFonts w:ascii="Arial" w:eastAsia="Times New Roman" w:hAnsi="Arial" w:cs="Arial"/>
+          <w:color w:val="000000"/>
+          <w:kern w:val="0"/>
+          <w14:ligatures w14:val="none"/>
+        </w:rPr>
+        <w:t>Buatlah</w:t>
+      </w:r>
+      <w:proofErr w:type="spellEnd"/>
+      <w:r>
+        <w:rPr>
+          <w:rFonts w:ascii="Arial" w:eastAsia="Times New Roman" w:hAnsi="Arial" w:cs="Arial"/>
+          <w:color w:val="000000"/>
+          <w:kern w:val="0"/>
+          <w14:ligatures w14:val="none"/>
+        </w:rPr>
+        <w:t xml:space="preserve"> </w:t>
+      </w:r>
+      <w:proofErr w:type="spellStart"/>
+      <w:r>
+        <w:rPr>
+          <w:rFonts w:ascii="Arial" w:eastAsia="Times New Roman" w:hAnsi="Arial" w:cs="Arial"/>
+          <w:color w:val="000000"/>
+          <w:kern w:val="0"/>
+          <w14:ligatures w14:val="none"/>
+        </w:rPr>
+        <w:t>sebuah</w:t>
+      </w:r>
+      <w:proofErr w:type="spellEnd"/>
+      <w:r>
+        <w:rPr>
+          <w:rFonts w:ascii="Arial" w:eastAsia="Times New Roman" w:hAnsi="Arial" w:cs="Arial"/>
+          <w:color w:val="000000"/>
+          <w:kern w:val="0"/>
+          <w14:ligatures w14:val="none"/>
+        </w:rPr>
+        <w:t xml:space="preserve"> program memory editor </w:t>
+      </w:r>
+      <w:proofErr w:type="spellStart"/>
+      <w:r>
+        <w:rPr>
+          <w:rFonts w:ascii="Arial" w:eastAsia="Times New Roman" w:hAnsi="Arial" w:cs="Arial"/>
+          <w:color w:val="000000"/>
+          <w:kern w:val="0"/>
+          <w14:ligatures w14:val="none"/>
+        </w:rPr>
+        <w:t>sederhana</w:t>
+      </w:r>
+      <w:proofErr w:type="spellEnd"/>
+      <w:r>
+        <w:rPr>
+          <w:rFonts w:ascii="Arial" w:eastAsia="Times New Roman" w:hAnsi="Arial" w:cs="Arial"/>
+          <w:color w:val="000000"/>
+          <w:kern w:val="0"/>
+          <w14:ligatures w14:val="none"/>
+        </w:rPr>
+        <w:t xml:space="preserve"> yang </w:t>
+      </w:r>
+      <w:proofErr w:type="spellStart"/>
+      <w:r>
+        <w:rPr>
+          <w:rFonts w:ascii="Arial" w:eastAsia="Times New Roman" w:hAnsi="Arial" w:cs="Arial"/>
+          <w:color w:val="000000"/>
+          <w:kern w:val="0"/>
+          <w14:ligatures w14:val="none"/>
+        </w:rPr>
+        <w:t>akan</w:t>
+      </w:r>
+      <w:proofErr w:type="spellEnd"/>
+      <w:r>
+        <w:rPr>
+          <w:rFonts w:ascii="Arial" w:eastAsia="Times New Roman" w:hAnsi="Arial" w:cs="Arial"/>
+          <w:color w:val="000000"/>
+          <w:kern w:val="0"/>
+          <w14:ligatures w14:val="none"/>
+        </w:rPr>
+        <w:t xml:space="preserve"> </w:t>
+      </w:r>
+      <w:proofErr w:type="spellStart"/>
+      <w:r>
+        <w:rPr>
+          <w:rFonts w:ascii="Arial" w:eastAsia="Times New Roman" w:hAnsi="Arial" w:cs="Arial"/>
+          <w:color w:val="000000"/>
+          <w:kern w:val="0"/>
+          <w14:ligatures w14:val="none"/>
+        </w:rPr>
+        <w:t>mengedit</w:t>
+      </w:r>
+      <w:proofErr w:type="spellEnd"/>
+      <w:r>
+        <w:rPr>
+          <w:rFonts w:ascii="Arial" w:eastAsia="Times New Roman" w:hAnsi="Arial" w:cs="Arial"/>
+          <w:color w:val="000000"/>
+          <w:kern w:val="0"/>
+          <w14:ligatures w14:val="none"/>
+        </w:rPr>
+        <w:t xml:space="preserve"> memory target program </w:t>
+      </w:r>
+      <w:proofErr w:type="spellStart"/>
+      <w:r>
+        <w:rPr>
+          <w:rFonts w:ascii="Arial" w:eastAsia="Times New Roman" w:hAnsi="Arial" w:cs="Arial"/>
+          <w:color w:val="000000"/>
+          <w:kern w:val="0"/>
+          <w14:ligatures w14:val="none"/>
+        </w:rPr>
+        <w:t>dengan</w:t>
+      </w:r>
+      <w:proofErr w:type="spellEnd"/>
+      <w:r>
+        <w:rPr>
+          <w:rFonts w:ascii="Arial" w:eastAsia="Times New Roman" w:hAnsi="Arial" w:cs="Arial"/>
+          <w:color w:val="000000"/>
+          <w:kern w:val="0"/>
+          <w14:ligatures w14:val="none"/>
+        </w:rPr>
+        <w:t xml:space="preserve"> value yang lain. </w:t>
+      </w:r>
+      <w:proofErr w:type="spellStart"/>
+      <w:r>
+        <w:rPr>
+          <w:rFonts w:ascii="Arial" w:eastAsia="Times New Roman" w:hAnsi="Arial" w:cs="Arial"/>
+          <w:color w:val="000000"/>
+          <w:kern w:val="0"/>
+          <w14:ligatures w14:val="none"/>
+        </w:rPr>
+        <w:t>Berikut</w:t>
+      </w:r>
+      <w:proofErr w:type="spellEnd"/>
+      <w:r>
+        <w:rPr>
+          <w:rFonts w:ascii="Arial" w:eastAsia="Times New Roman" w:hAnsi="Arial" w:cs="Arial"/>
+          <w:color w:val="000000"/>
+          <w:kern w:val="0"/>
+          <w14:ligatures w14:val="none"/>
+        </w:rPr>
+        <w:t xml:space="preserve"> </w:t>
+      </w:r>
+      <w:proofErr w:type="spellStart"/>
+      <w:r>
+        <w:rPr>
+          <w:rFonts w:ascii="Arial" w:eastAsia="Times New Roman" w:hAnsi="Arial" w:cs="Arial"/>
+          <w:color w:val="000000"/>
+          <w:kern w:val="0"/>
+          <w14:ligatures w14:val="none"/>
+        </w:rPr>
+        <w:t>adalah</w:t>
+      </w:r>
+      <w:proofErr w:type="spellEnd"/>
+      <w:r>
+        <w:rPr>
+          <w:rFonts w:ascii="Arial" w:eastAsia="Times New Roman" w:hAnsi="Arial" w:cs="Arial"/>
+          <w:color w:val="000000"/>
+          <w:kern w:val="0"/>
+          <w14:ligatures w14:val="none"/>
+        </w:rPr>
+        <w:t xml:space="preserve"> </w:t>
+      </w:r>
+      <w:proofErr w:type="spellStart"/>
+      <w:r>
+        <w:rPr>
+          <w:rFonts w:ascii="Arial" w:eastAsia="Times New Roman" w:hAnsi="Arial" w:cs="Arial"/>
+          <w:color w:val="000000"/>
+          <w:kern w:val="0"/>
+          <w14:ligatures w14:val="none"/>
+        </w:rPr>
+        <w:t>contoh</w:t>
+      </w:r>
+      <w:proofErr w:type="spellEnd"/>
+      <w:r>
+        <w:rPr>
+          <w:rFonts w:ascii="Arial" w:eastAsia="Times New Roman" w:hAnsi="Arial" w:cs="Arial"/>
+          <w:color w:val="000000"/>
+          <w:kern w:val="0"/>
+          <w14:ligatures w14:val="none"/>
+        </w:rPr>
+        <w:t xml:space="preserve"> program yang </w:t>
+      </w:r>
+      <w:proofErr w:type="spellStart"/>
+      <w:r>
+        <w:rPr>
+          <w:rFonts w:ascii="Arial" w:eastAsia="Times New Roman" w:hAnsi="Arial" w:cs="Arial"/>
+          <w:color w:val="000000"/>
+          <w:kern w:val="0"/>
+          <w14:ligatures w14:val="none"/>
+        </w:rPr>
+        <w:t>menjadi</w:t>
+      </w:r>
+      <w:proofErr w:type="spellEnd"/>
+      <w:r>
+        <w:rPr>
+          <w:rFonts w:ascii="Arial" w:eastAsia="Times New Roman" w:hAnsi="Arial" w:cs="Arial"/>
+          <w:color w:val="000000"/>
+          <w:kern w:val="0"/>
+          <w14:ligatures w14:val="none"/>
+        </w:rPr>
+        <w:t xml:space="preserve"> target:</w:t>
+      </w:r>
+    </w:p>
+    <w:tbl>
+      <w:tblPr>
+        <w:tblW w:w="9360" w:type="dxa"/>
+        <w:tblCellMar>
+          <w:top w:w="15" w:type="dxa"/>
+          <w:left w:w="15" w:type="dxa"/>
+          <w:bottom w:w="15" w:type="dxa"/>
+          <w:right w:w="15" w:type="dxa"/>
+        </w:tblCellMar>
+        <w:tblLook w:val="04A0" w:firstRow="1" w:lastRow="0" w:firstColumn="1" w:lastColumn="0" w:noHBand="0" w:noVBand="1"/>
+      </w:tblPr>
+      <w:tblGrid>
+        <w:gridCol w:w="9360"/>
+      </w:tblGrid>
+      <w:tr>
+        <w:trPr>
+          <w:trHeight w:val="225"/>
+        </w:trPr>
+        <w:tc>
+          <w:tcPr>
+            <w:tcW w:w="0" w:type="auto"/>
+            <w:tcBorders>
+              <w:top w:val="single" w:sz="8" w:space="0" w:color="000000"/>
+              <w:left w:val="single" w:sz="8" w:space="0" w:color="000000"/>
+              <w:bottom w:val="single" w:sz="8" w:space="0" w:color="000000"/>
+              <w:right w:val="single" w:sz="8" w:space="0" w:color="000000"/>
+            </w:tcBorders>
+            <w:tcMar>
+              <w:top w:w="100" w:type="dxa"/>
+              <w:left w:w="100" w:type="dxa"/>
+              <w:bottom w:w="100" w:type="dxa"/>
+              <w:right w:w="100" w:type="dxa"/>
+            </w:tcMar>
+            <w:hideMark/>
+          </w:tcPr>
+          <w:p>
+            <w:pPr>
+              <w:spacing w:after="0" w:line="240" w:lineRule="auto"/>
+              <w:rPr>
+                <w:rFonts w:ascii="Times New Roman" w:eastAsia="Times New Roman" w:hAnsi="Times New Roman" w:cs="Times New Roman"/>
+                <w:kern w:val="0"/>
+                <w:sz w:val="24"/>
+                <w:szCs w:val="24"/>
+                <w14:ligatures w14:val="none"/>
+              </w:rPr>
+            </w:pPr>
+            <w:r>
+              <w:rPr>
+                <w:rFonts w:ascii="Roboto Mono" w:eastAsia="Times New Roman" w:hAnsi="Roboto Mono" w:cs="Times New Roman"/>
+                <w:b/>
+                <w:bCs/>
+                <w:color w:val="000000"/>
+                <w:kern w:val="0"/>
+                <w:sz w:val="16"/>
+                <w:szCs w:val="16"/>
+                <w14:ligatures w14:val="none"/>
+              </w:rPr>
+              <w:t>targetprogram.cpp</w:t>
+            </w:r>
+          </w:p>
+        </w:tc>
+      </w:tr>
+      <w:tr>
+        <w:trPr>
+          <w:trHeight w:val="3232"/>
+        </w:trPr>
+        <w:tc>
+          <w:tcPr>
+            <w:tcW w:w="0" w:type="auto"/>
+            <w:tcBorders>
+              <w:top w:val="single" w:sz="8" w:space="0" w:color="000000"/>
+              <w:left w:val="single" w:sz="8" w:space="0" w:color="000000"/>
+              <w:bottom w:val="single" w:sz="8" w:space="0" w:color="000000"/>
+              <w:right w:val="single" w:sz="8" w:space="0" w:color="000000"/>
+            </w:tcBorders>
+            <w:tcMar>
+              <w:top w:w="100" w:type="dxa"/>
+              <w:left w:w="100" w:type="dxa"/>
+              <w:bottom w:w="100" w:type="dxa"/>
+              <w:right w:w="100" w:type="dxa"/>
+            </w:tcMar>
+            <w:hideMark/>
+          </w:tcPr>
+          <w:p>
+            <w:pPr>
+              <w:spacing w:after="0" w:line="240" w:lineRule="auto"/>
+              <w:rPr>
+                <w:rFonts w:ascii="Times New Roman" w:eastAsia="Times New Roman" w:hAnsi="Times New Roman" w:cs="Times New Roman"/>
+                <w:kern w:val="0"/>
+                <w:sz w:val="24"/>
+                <w:szCs w:val="24"/>
+                <w14:ligatures w14:val="none"/>
+              </w:rPr>
+            </w:pPr>
+            <w:r>
+              <w:rPr>
+                <w:rFonts w:ascii="Roboto Mono" w:eastAsia="Times New Roman" w:hAnsi="Roboto Mono" w:cs="Times New Roman"/>
+                <w:color w:val="557799"/>
+                <w:kern w:val="0"/>
+                <w:sz w:val="16"/>
+                <w:szCs w:val="16"/>
+                <w14:ligatures w14:val="none"/>
+              </w:rPr>
+              <w:t>#include &lt;iostream&gt;</w:t>
+            </w:r>
+          </w:p>
+          <w:p>
+            <w:pPr>
+              <w:spacing w:after="0" w:line="240" w:lineRule="auto"/>
+              <w:rPr>
+                <w:rFonts w:ascii="Times New Roman" w:eastAsia="Times New Roman" w:hAnsi="Times New Roman" w:cs="Times New Roman"/>
+                <w:kern w:val="0"/>
+                <w:sz w:val="24"/>
+                <w:szCs w:val="24"/>
+                <w14:ligatures w14:val="none"/>
+              </w:rPr>
+            </w:pPr>
+            <w:r>
+              <w:rPr>
+                <w:rFonts w:ascii="Roboto Mono" w:eastAsia="Times New Roman" w:hAnsi="Roboto Mono" w:cs="Times New Roman"/>
+                <w:color w:val="557799"/>
+                <w:kern w:val="0"/>
+                <w:sz w:val="16"/>
+                <w:szCs w:val="16"/>
+                <w14:ligatures w14:val="none"/>
+              </w:rPr>
+              <w:t>#include &lt;</w:t>
+            </w:r>
+            <w:proofErr w:type="spellStart"/>
+            <w:r>
+              <w:rPr>
+                <w:rFonts w:ascii="Roboto Mono" w:eastAsia="Times New Roman" w:hAnsi="Roboto Mono" w:cs="Times New Roman"/>
+                <w:color w:val="557799"/>
+                <w:kern w:val="0"/>
+                <w:sz w:val="16"/>
+                <w:szCs w:val="16"/>
+                <w14:ligatures w14:val="none"/>
+              </w:rPr>
+              <w:t>stdio.h</w:t>
+            </w:r>
+            <w:proofErr w:type="spellEnd"/>
+            <w:r>
+              <w:rPr>
+                <w:rFonts w:ascii="Roboto Mono" w:eastAsia="Times New Roman" w:hAnsi="Roboto Mono" w:cs="Times New Roman"/>
+                <w:color w:val="557799"/>
+                <w:kern w:val="0"/>
+                <w:sz w:val="16"/>
+                <w:szCs w:val="16"/>
+                <w14:ligatures w14:val="none"/>
+              </w:rPr>
+              <w:t>&gt;</w:t>
+            </w:r>
+          </w:p>
+          <w:p>
+            <w:pPr>
+              <w:spacing w:after="0" w:line="240" w:lineRule="auto"/>
+              <w:rPr>
+                <w:rFonts w:ascii="Times New Roman" w:eastAsia="Times New Roman" w:hAnsi="Times New Roman" w:cs="Times New Roman"/>
+                <w:kern w:val="0"/>
+                <w:sz w:val="24"/>
+                <w:szCs w:val="24"/>
+                <w14:ligatures w14:val="none"/>
+              </w:rPr>
+            </w:pPr>
+          </w:p>
+          <w:p>
+            <w:pPr>
+              <w:spacing w:after="0" w:line="240" w:lineRule="auto"/>
+              <w:rPr>
+                <w:rFonts w:ascii="Times New Roman" w:eastAsia="Times New Roman" w:hAnsi="Times New Roman" w:cs="Times New Roman"/>
+                <w:kern w:val="0"/>
+                <w:sz w:val="24"/>
+                <w:szCs w:val="24"/>
+                <w14:ligatures w14:val="none"/>
+              </w:rPr>
+            </w:pPr>
+            <w:r>
+              <w:rPr>
+                <w:rFonts w:ascii="Roboto Mono" w:eastAsia="Times New Roman" w:hAnsi="Roboto Mono" w:cs="Times New Roman"/>
+                <w:b/>
+                <w:bCs/>
+                <w:color w:val="333399"/>
+                <w:kern w:val="0"/>
+                <w:sz w:val="16"/>
+                <w:szCs w:val="16"/>
+                <w14:ligatures w14:val="none"/>
+              </w:rPr>
+              <w:t>int</w:t>
+            </w:r>
+            <w:r>
+              <w:rPr>
+                <w:rFonts w:ascii="Roboto Mono" w:eastAsia="Times New Roman" w:hAnsi="Roboto Mono" w:cs="Times New Roman"/>
+                <w:color w:val="000000"/>
+                <w:kern w:val="0"/>
+                <w:sz w:val="16"/>
+                <w:szCs w:val="16"/>
+                <w14:ligatures w14:val="none"/>
+              </w:rPr>
+              <w:t xml:space="preserve"> </w:t>
+            </w:r>
+            <w:r>
+              <w:rPr>
+                <w:rFonts w:ascii="Roboto Mono" w:eastAsia="Times New Roman" w:hAnsi="Roboto Mono" w:cs="Times New Roman"/>
+                <w:b/>
+                <w:bCs/>
+                <w:color w:val="0066BB"/>
+                <w:kern w:val="0"/>
+                <w:sz w:val="16"/>
+                <w:szCs w:val="16"/>
+                <w14:ligatures w14:val="none"/>
+              </w:rPr>
+              <w:t>main</w:t>
+            </w:r>
+            <w:r>
+              <w:rPr>
+                <w:rFonts w:ascii="Roboto Mono" w:eastAsia="Times New Roman" w:hAnsi="Roboto Mono" w:cs="Times New Roman"/>
+                <w:color w:val="000000"/>
+                <w:kern w:val="0"/>
+                <w:sz w:val="16"/>
+                <w:szCs w:val="16"/>
+                <w14:ligatures w14:val="none"/>
+              </w:rPr>
+              <w:t>() {</w:t>
+            </w:r>
+          </w:p>
+          <w:p>
+            <w:pPr>
+              <w:spacing w:after="0" w:line="240" w:lineRule="auto"/>
+              <w:rPr>
+                <w:rFonts w:ascii="Times New Roman" w:eastAsia="Times New Roman" w:hAnsi="Times New Roman" w:cs="Times New Roman"/>
+                <w:kern w:val="0"/>
+                <w:sz w:val="24"/>
+                <w:szCs w:val="24"/>
+                <w14:ligatures w14:val="none"/>
+              </w:rPr>
+            </w:pPr>
+            <w:r>
+              <w:rPr>
+                <w:rFonts w:ascii="Roboto Mono" w:eastAsia="Times New Roman" w:hAnsi="Roboto Mono" w:cs="Times New Roman"/>
+                <w:color w:val="000000"/>
+                <w:kern w:val="0"/>
+                <w:sz w:val="16"/>
+                <w:szCs w:val="16"/>
+                <w14:ligatures w14:val="none"/>
+              </w:rPr>
+              <w:t>    </w:t>
+            </w:r>
+            <w:r>
+              <w:rPr>
+                <w:rFonts w:ascii="Roboto Mono" w:eastAsia="Times New Roman" w:hAnsi="Roboto Mono" w:cs="Times New Roman"/>
+                <w:b/>
+                <w:bCs/>
+                <w:color w:val="333399"/>
+                <w:kern w:val="0"/>
+                <w:sz w:val="16"/>
+                <w:szCs w:val="16"/>
+                <w14:ligatures w14:val="none"/>
+              </w:rPr>
+              <w:t>int</w:t>
+            </w:r>
+            <w:r>
+              <w:rPr>
+                <w:rFonts w:ascii="Roboto Mono" w:eastAsia="Times New Roman" w:hAnsi="Roboto Mono" w:cs="Times New Roman"/>
+                <w:color w:val="000000"/>
+                <w:kern w:val="0"/>
+                <w:sz w:val="16"/>
+                <w:szCs w:val="16"/>
+                <w14:ligatures w14:val="none"/>
+              </w:rPr>
+              <w:t xml:space="preserve"> </w:t>
+            </w:r>
+            <w:proofErr w:type="spellStart"/>
+            <w:r>
+              <w:rPr>
+                <w:rFonts w:ascii="Roboto Mono" w:eastAsia="Times New Roman" w:hAnsi="Roboto Mono" w:cs="Times New Roman"/>
+                <w:color w:val="000000"/>
+                <w:kern w:val="0"/>
+                <w:sz w:val="16"/>
+                <w:szCs w:val="16"/>
+                <w14:ligatures w14:val="none"/>
+              </w:rPr>
+              <w:t>buf</w:t>
+            </w:r>
+            <w:proofErr w:type="spellEnd"/>
+            <w:r>
+              <w:rPr>
+                <w:rFonts w:ascii="Roboto Mono" w:eastAsia="Times New Roman" w:hAnsi="Roboto Mono" w:cs="Times New Roman"/>
+                <w:color w:val="000000"/>
+                <w:kern w:val="0"/>
+                <w:sz w:val="16"/>
+                <w:szCs w:val="16"/>
+                <w14:ligatures w14:val="none"/>
+              </w:rPr>
+              <w:t xml:space="preserve"> </w:t>
+            </w:r>
+            <w:r>
+              <w:rPr>
+                <w:rFonts w:ascii="Roboto Mono" w:eastAsia="Times New Roman" w:hAnsi="Roboto Mono" w:cs="Times New Roman"/>
+                <w:color w:val="333333"/>
+                <w:kern w:val="0"/>
+                <w:sz w:val="16"/>
+                <w:szCs w:val="16"/>
+                <w14:ligatures w14:val="none"/>
+              </w:rPr>
+              <w:t>=</w:t>
+            </w:r>
+            <w:r>
+              <w:rPr>
+                <w:rFonts w:ascii="Roboto Mono" w:eastAsia="Times New Roman" w:hAnsi="Roboto Mono" w:cs="Times New Roman"/>
+                <w:color w:val="000000"/>
+                <w:kern w:val="0"/>
+                <w:sz w:val="16"/>
+                <w:szCs w:val="16"/>
+                <w14:ligatures w14:val="none"/>
+              </w:rPr>
+              <w:t xml:space="preserve"> </w:t>
+            </w:r>
+            <w:r>
+              <w:rPr>
+                <w:rFonts w:ascii="Roboto Mono" w:eastAsia="Times New Roman" w:hAnsi="Roboto Mono" w:cs="Times New Roman"/>
+                <w:b/>
+                <w:bCs/>
+                <w:color w:val="005588"/>
+                <w:kern w:val="0"/>
+                <w:sz w:val="16"/>
+                <w:szCs w:val="16"/>
+                <w14:ligatures w14:val="none"/>
+              </w:rPr>
+              <w:t>0xDEADBEEF</w:t>
+            </w:r>
+            <w:r>
+              <w:rPr>
+                <w:rFonts w:ascii="Roboto Mono" w:eastAsia="Times New Roman" w:hAnsi="Roboto Mono" w:cs="Times New Roman"/>
+                <w:color w:val="000000"/>
+                <w:kern w:val="0"/>
+                <w:sz w:val="16"/>
+                <w:szCs w:val="16"/>
+                <w14:ligatures w14:val="none"/>
+              </w:rPr>
+              <w:t>;</w:t>
+            </w:r>
+          </w:p>
+          <w:p>
+            <w:pPr>
+              <w:spacing w:after="0" w:line="240" w:lineRule="auto"/>
+              <w:rPr>
+                <w:rFonts w:ascii="Times New Roman" w:eastAsia="Times New Roman" w:hAnsi="Times New Roman" w:cs="Times New Roman"/>
+                <w:kern w:val="0"/>
+                <w:sz w:val="24"/>
+                <w:szCs w:val="24"/>
+                <w14:ligatures w14:val="none"/>
+              </w:rPr>
+            </w:pPr>
+            <w:r>
+              <w:rPr>
+                <w:rFonts w:ascii="Roboto Mono" w:eastAsia="Times New Roman" w:hAnsi="Roboto Mono" w:cs="Times New Roman"/>
+                <w:color w:val="000000"/>
+                <w:kern w:val="0"/>
+                <w:sz w:val="16"/>
+                <w:szCs w:val="16"/>
+                <w14:ligatures w14:val="none"/>
+              </w:rPr>
+              <w:t>    </w:t>
+            </w:r>
+            <w:proofErr w:type="spellStart"/>
+            <w:r>
+              <w:rPr>
+                <w:rFonts w:ascii="Roboto Mono" w:eastAsia="Times New Roman" w:hAnsi="Roboto Mono" w:cs="Times New Roman"/>
+                <w:color w:val="000000"/>
+                <w:kern w:val="0"/>
+                <w:sz w:val="16"/>
+                <w:szCs w:val="16"/>
+                <w14:ligatures w14:val="none"/>
+              </w:rPr>
+              <w:t>printf</w:t>
+            </w:r>
+            <w:proofErr w:type="spellEnd"/>
+            <w:r>
+              <w:rPr>
+                <w:rFonts w:ascii="Roboto Mono" w:eastAsia="Times New Roman" w:hAnsi="Roboto Mono" w:cs="Times New Roman"/>
+                <w:color w:val="000000"/>
+                <w:kern w:val="0"/>
+                <w:sz w:val="16"/>
+                <w:szCs w:val="16"/>
+                <w14:ligatures w14:val="none"/>
+              </w:rPr>
+              <w:t>(</w:t>
+            </w:r>
+            <w:r>
+              <w:rPr>
+                <w:rFonts w:ascii="Roboto Mono" w:eastAsia="Times New Roman" w:hAnsi="Roboto Mono" w:cs="Times New Roman"/>
+                <w:color w:val="000000"/>
+                <w:kern w:val="0"/>
+                <w:sz w:val="16"/>
+                <w:szCs w:val="16"/>
+                <w:shd w:val="clear" w:color="auto" w:fill="FFF0F0"/>
+                <w14:ligatures w14:val="none"/>
+              </w:rPr>
+              <w:t>"Target value : 0x%x</w:t>
+            </w:r>
+            <w:r>
+              <w:rPr>
+                <w:rFonts w:ascii="Roboto Mono" w:eastAsia="Times New Roman" w:hAnsi="Roboto Mono" w:cs="Times New Roman"/>
+                <w:b/>
+                <w:bCs/>
+                <w:color w:val="666666"/>
+                <w:kern w:val="0"/>
+                <w:sz w:val="16"/>
+                <w:szCs w:val="16"/>
+                <w:shd w:val="clear" w:color="auto" w:fill="FFF0F0"/>
+                <w14:ligatures w14:val="none"/>
+              </w:rPr>
+              <w:t>\</w:t>
+            </w:r>
+            <w:proofErr w:type="spellStart"/>
+            <w:r>
+              <w:rPr>
+                <w:rFonts w:ascii="Roboto Mono" w:eastAsia="Times New Roman" w:hAnsi="Roboto Mono" w:cs="Times New Roman"/>
+                <w:b/>
+                <w:bCs/>
+                <w:color w:val="666666"/>
+                <w:kern w:val="0"/>
+                <w:sz w:val="16"/>
+                <w:szCs w:val="16"/>
+                <w:shd w:val="clear" w:color="auto" w:fill="FFF0F0"/>
+                <w14:ligatures w14:val="none"/>
+              </w:rPr>
+              <w:t>n</w:t>
+            </w:r>
+            <w:r>
+              <w:rPr>
+                <w:rFonts w:ascii="Roboto Mono" w:eastAsia="Times New Roman" w:hAnsi="Roboto Mono" w:cs="Times New Roman"/>
+                <w:color w:val="000000"/>
+                <w:kern w:val="0"/>
+                <w:sz w:val="16"/>
+                <w:szCs w:val="16"/>
+                <w:shd w:val="clear" w:color="auto" w:fill="FFF0F0"/>
+                <w14:ligatures w14:val="none"/>
+              </w:rPr>
+              <w:t>Target</w:t>
+            </w:r>
+            <w:proofErr w:type="spellEnd"/>
+            <w:r>
+              <w:rPr>
+                <w:rFonts w:ascii="Roboto Mono" w:eastAsia="Times New Roman" w:hAnsi="Roboto Mono" w:cs="Times New Roman"/>
+                <w:color w:val="000000"/>
+                <w:kern w:val="0"/>
+                <w:sz w:val="16"/>
+                <w:szCs w:val="16"/>
+                <w:shd w:val="clear" w:color="auto" w:fill="FFF0F0"/>
+                <w14:ligatures w14:val="none"/>
+              </w:rPr>
+              <w:t xml:space="preserve"> address : 0x%p</w:t>
+            </w:r>
+            <w:r>
+              <w:rPr>
+                <w:rFonts w:ascii="Roboto Mono" w:eastAsia="Times New Roman" w:hAnsi="Roboto Mono" w:cs="Times New Roman"/>
+                <w:b/>
+                <w:bCs/>
+                <w:color w:val="666666"/>
+                <w:kern w:val="0"/>
+                <w:sz w:val="16"/>
+                <w:szCs w:val="16"/>
+                <w:shd w:val="clear" w:color="auto" w:fill="FFF0F0"/>
+                <w14:ligatures w14:val="none"/>
+              </w:rPr>
+              <w:t>\</w:t>
+            </w:r>
+            <w:proofErr w:type="spellStart"/>
+            <w:r>
+              <w:rPr>
+                <w:rFonts w:ascii="Roboto Mono" w:eastAsia="Times New Roman" w:hAnsi="Roboto Mono" w:cs="Times New Roman"/>
+                <w:b/>
+                <w:bCs/>
+                <w:color w:val="666666"/>
+                <w:kern w:val="0"/>
+                <w:sz w:val="16"/>
+                <w:szCs w:val="16"/>
+                <w:shd w:val="clear" w:color="auto" w:fill="FFF0F0"/>
+                <w14:ligatures w14:val="none"/>
+              </w:rPr>
+              <w:t>n</w:t>
+            </w:r>
+            <w:r>
+              <w:rPr>
+                <w:rFonts w:ascii="Roboto Mono" w:eastAsia="Times New Roman" w:hAnsi="Roboto Mono" w:cs="Times New Roman"/>
+                <w:color w:val="000000"/>
+                <w:kern w:val="0"/>
+                <w:sz w:val="16"/>
+                <w:szCs w:val="16"/>
+                <w:shd w:val="clear" w:color="auto" w:fill="FFF0F0"/>
+                <w14:ligatures w14:val="none"/>
+              </w:rPr>
+              <w:t>Input</w:t>
+            </w:r>
+            <w:proofErr w:type="spellEnd"/>
+            <w:r>
+              <w:rPr>
+                <w:rFonts w:ascii="Roboto Mono" w:eastAsia="Times New Roman" w:hAnsi="Roboto Mono" w:cs="Times New Roman"/>
+                <w:color w:val="000000"/>
+                <w:kern w:val="0"/>
+                <w:sz w:val="16"/>
+                <w:szCs w:val="16"/>
+                <w:shd w:val="clear" w:color="auto" w:fill="FFF0F0"/>
+                <w14:ligatures w14:val="none"/>
+              </w:rPr>
+              <w:t xml:space="preserve"> any number to continue</w:t>
+            </w:r>
+            <w:r>
+              <w:rPr>
+                <w:rFonts w:ascii="Roboto Mono" w:eastAsia="Times New Roman" w:hAnsi="Roboto Mono" w:cs="Times New Roman"/>
+                <w:b/>
+                <w:bCs/>
+                <w:color w:val="666666"/>
+                <w:kern w:val="0"/>
+                <w:sz w:val="16"/>
+                <w:szCs w:val="16"/>
+                <w:shd w:val="clear" w:color="auto" w:fill="FFF0F0"/>
+                <w14:ligatures w14:val="none"/>
+              </w:rPr>
+              <w:t>\n</w:t>
+            </w:r>
+            <w:r>
+              <w:rPr>
+                <w:rFonts w:ascii="Roboto Mono" w:eastAsia="Times New Roman" w:hAnsi="Roboto Mono" w:cs="Times New Roman"/>
+                <w:color w:val="000000"/>
+                <w:kern w:val="0"/>
+                <w:sz w:val="16"/>
+                <w:szCs w:val="16"/>
+                <w:shd w:val="clear" w:color="auto" w:fill="FFF0F0"/>
+                <w14:ligatures w14:val="none"/>
+              </w:rPr>
+              <w:t>"</w:t>
+            </w:r>
+            <w:r>
+              <w:rPr>
+                <w:rFonts w:ascii="Roboto Mono" w:eastAsia="Times New Roman" w:hAnsi="Roboto Mono" w:cs="Times New Roman"/>
+                <w:color w:val="000000"/>
+                <w:kern w:val="0"/>
+                <w:sz w:val="16"/>
+                <w:szCs w:val="16"/>
+                <w14:ligatures w14:val="none"/>
+              </w:rPr>
+              <w:t xml:space="preserve">, </w:t>
+            </w:r>
+            <w:proofErr w:type="spellStart"/>
+            <w:r>
+              <w:rPr>
+                <w:rFonts w:ascii="Roboto Mono" w:eastAsia="Times New Roman" w:hAnsi="Roboto Mono" w:cs="Times New Roman"/>
+                <w:color w:val="000000"/>
+                <w:kern w:val="0"/>
+                <w:sz w:val="16"/>
+                <w:szCs w:val="16"/>
+                <w14:ligatures w14:val="none"/>
+              </w:rPr>
+              <w:t>buf</w:t>
+            </w:r>
+            <w:proofErr w:type="spellEnd"/>
+            <w:r>
+              <w:rPr>
+                <w:rFonts w:ascii="Roboto Mono" w:eastAsia="Times New Roman" w:hAnsi="Roboto Mono" w:cs="Times New Roman"/>
+                <w:color w:val="000000"/>
+                <w:kern w:val="0"/>
+                <w:sz w:val="16"/>
+                <w:szCs w:val="16"/>
+                <w14:ligatures w14:val="none"/>
+              </w:rPr>
+              <w:t xml:space="preserve">, </w:t>
+            </w:r>
+            <w:r>
+              <w:rPr>
+                <w:rFonts w:ascii="Roboto Mono" w:eastAsia="Times New Roman" w:hAnsi="Roboto Mono" w:cs="Times New Roman"/>
+                <w:color w:val="333333"/>
+                <w:kern w:val="0"/>
+                <w:sz w:val="16"/>
+                <w:szCs w:val="16"/>
+                <w14:ligatures w14:val="none"/>
+              </w:rPr>
+              <w:t>&amp;</w:t>
+            </w:r>
+            <w:proofErr w:type="spellStart"/>
+            <w:r>
+              <w:rPr>
+                <w:rFonts w:ascii="Roboto Mono" w:eastAsia="Times New Roman" w:hAnsi="Roboto Mono" w:cs="Times New Roman"/>
+                <w:color w:val="000000"/>
+                <w:kern w:val="0"/>
+                <w:sz w:val="16"/>
+                <w:szCs w:val="16"/>
+                <w14:ligatures w14:val="none"/>
+              </w:rPr>
+              <w:t>buf</w:t>
+            </w:r>
+            <w:proofErr w:type="spellEnd"/>
+            <w:r>
+              <w:rPr>
+                <w:rFonts w:ascii="Roboto Mono" w:eastAsia="Times New Roman" w:hAnsi="Roboto Mono" w:cs="Times New Roman"/>
+                <w:color w:val="000000"/>
+                <w:kern w:val="0"/>
+                <w:sz w:val="16"/>
+                <w:szCs w:val="16"/>
+                <w14:ligatures w14:val="none"/>
+              </w:rPr>
+              <w:t>);</w:t>
+            </w:r>
+          </w:p>
+          <w:p>
+            <w:pPr>
+              <w:spacing w:after="0" w:line="240" w:lineRule="auto"/>
+              <w:rPr>
+                <w:rFonts w:ascii="Times New Roman" w:eastAsia="Times New Roman" w:hAnsi="Times New Roman" w:cs="Times New Roman"/>
+                <w:kern w:val="0"/>
+                <w:sz w:val="24"/>
+                <w:szCs w:val="24"/>
+                <w14:ligatures w14:val="none"/>
+              </w:rPr>
+            </w:pPr>
+          </w:p>
+          <w:p>
+            <w:pPr>
+              <w:spacing w:after="0" w:line="240" w:lineRule="auto"/>
+              <w:rPr>
+                <w:rFonts w:ascii="Times New Roman" w:eastAsia="Times New Roman" w:hAnsi="Times New Roman" w:cs="Times New Roman"/>
+                <w:kern w:val="0"/>
+                <w:sz w:val="24"/>
+                <w:szCs w:val="24"/>
+                <w14:ligatures w14:val="none"/>
+              </w:rPr>
+            </w:pPr>
+            <w:r>
+              <w:rPr>
+                <w:rFonts w:ascii="Roboto Mono" w:eastAsia="Times New Roman" w:hAnsi="Roboto Mono" w:cs="Times New Roman"/>
+                <w:color w:val="000000"/>
+                <w:kern w:val="0"/>
+                <w:sz w:val="16"/>
+                <w:szCs w:val="16"/>
+                <w14:ligatures w14:val="none"/>
+              </w:rPr>
+              <w:t>    </w:t>
+            </w:r>
+            <w:r>
+              <w:rPr>
+                <w:rFonts w:ascii="Roboto Mono" w:eastAsia="Times New Roman" w:hAnsi="Roboto Mono" w:cs="Times New Roman"/>
+                <w:b/>
+                <w:bCs/>
+                <w:color w:val="333399"/>
+                <w:kern w:val="0"/>
+                <w:sz w:val="16"/>
+                <w:szCs w:val="16"/>
+                <w14:ligatures w14:val="none"/>
+              </w:rPr>
+              <w:t>int</w:t>
+            </w:r>
+            <w:r>
+              <w:rPr>
+                <w:rFonts w:ascii="Roboto Mono" w:eastAsia="Times New Roman" w:hAnsi="Roboto Mono" w:cs="Times New Roman"/>
+                <w:color w:val="000000"/>
+                <w:kern w:val="0"/>
+                <w:sz w:val="16"/>
+                <w:szCs w:val="16"/>
+                <w14:ligatures w14:val="none"/>
+              </w:rPr>
+              <w:t xml:space="preserve"> </w:t>
+            </w:r>
+            <w:proofErr w:type="spellStart"/>
+            <w:r>
+              <w:rPr>
+                <w:rFonts w:ascii="Roboto Mono" w:eastAsia="Times New Roman" w:hAnsi="Roboto Mono" w:cs="Times New Roman"/>
+                <w:color w:val="000000"/>
+                <w:kern w:val="0"/>
+                <w:sz w:val="16"/>
+                <w:szCs w:val="16"/>
+                <w14:ligatures w14:val="none"/>
+              </w:rPr>
+              <w:t>prompt_buf</w:t>
+            </w:r>
+            <w:proofErr w:type="spellEnd"/>
+            <w:r>
+              <w:rPr>
+                <w:rFonts w:ascii="Roboto Mono" w:eastAsia="Times New Roman" w:hAnsi="Roboto Mono" w:cs="Times New Roman"/>
+                <w:color w:val="000000"/>
+                <w:kern w:val="0"/>
+                <w:sz w:val="16"/>
+                <w:szCs w:val="16"/>
+                <w14:ligatures w14:val="none"/>
+              </w:rPr>
+              <w:t>;</w:t>
+            </w:r>
+          </w:p>
+          <w:p>
+            <w:pPr>
+              <w:spacing w:after="0" w:line="240" w:lineRule="auto"/>
+              <w:rPr>
+                <w:rFonts w:ascii="Times New Roman" w:eastAsia="Times New Roman" w:hAnsi="Times New Roman" w:cs="Times New Roman"/>
+                <w:kern w:val="0"/>
+                <w:sz w:val="24"/>
+                <w:szCs w:val="24"/>
+                <w14:ligatures w14:val="none"/>
+              </w:rPr>
+            </w:pPr>
+            <w:r>
+              <w:rPr>
+                <w:rFonts w:ascii="Roboto Mono" w:eastAsia="Times New Roman" w:hAnsi="Roboto Mono" w:cs="Times New Roman"/>
+                <w:color w:val="000000"/>
+                <w:kern w:val="0"/>
+                <w:sz w:val="16"/>
+                <w:szCs w:val="16"/>
+                <w14:ligatures w14:val="none"/>
+              </w:rPr>
+              <w:t>    std</w:t>
+            </w:r>
+            <w:r>
+              <w:rPr>
+                <w:rFonts w:ascii="Roboto Mono" w:eastAsia="Times New Roman" w:hAnsi="Roboto Mono" w:cs="Times New Roman"/>
+                <w:color w:val="333333"/>
+                <w:kern w:val="0"/>
+                <w:sz w:val="16"/>
+                <w:szCs w:val="16"/>
+                <w14:ligatures w14:val="none"/>
+              </w:rPr>
+              <w:t>::</w:t>
+            </w:r>
+            <w:proofErr w:type="spellStart"/>
+            <w:r>
+              <w:rPr>
+                <w:rFonts w:ascii="Roboto Mono" w:eastAsia="Times New Roman" w:hAnsi="Roboto Mono" w:cs="Times New Roman"/>
+                <w:color w:val="000000"/>
+                <w:kern w:val="0"/>
+                <w:sz w:val="16"/>
+                <w:szCs w:val="16"/>
+                <w14:ligatures w14:val="none"/>
+              </w:rPr>
+              <w:t>cin</w:t>
+            </w:r>
+            <w:proofErr w:type="spellEnd"/>
+            <w:r>
+              <w:rPr>
+                <w:rFonts w:ascii="Roboto Mono" w:eastAsia="Times New Roman" w:hAnsi="Roboto Mono" w:cs="Times New Roman"/>
+                <w:color w:val="000000"/>
+                <w:kern w:val="0"/>
+                <w:sz w:val="16"/>
+                <w:szCs w:val="16"/>
+                <w14:ligatures w14:val="none"/>
+              </w:rPr>
+              <w:t xml:space="preserve"> </w:t>
+            </w:r>
+            <w:r>
+              <w:rPr>
+                <w:rFonts w:ascii="Roboto Mono" w:eastAsia="Times New Roman" w:hAnsi="Roboto Mono" w:cs="Times New Roman"/>
+                <w:color w:val="333333"/>
+                <w:kern w:val="0"/>
+                <w:sz w:val="16"/>
+                <w:szCs w:val="16"/>
+                <w14:ligatures w14:val="none"/>
+              </w:rPr>
+              <w:t>&gt;&gt;</w:t>
+            </w:r>
+            <w:r>
+              <w:rPr>
+                <w:rFonts w:ascii="Roboto Mono" w:eastAsia="Times New Roman" w:hAnsi="Roboto Mono" w:cs="Times New Roman"/>
+                <w:color w:val="000000"/>
+                <w:kern w:val="0"/>
+                <w:sz w:val="16"/>
+                <w:szCs w:val="16"/>
+                <w14:ligatures w14:val="none"/>
+              </w:rPr>
+              <w:t xml:space="preserve"> </w:t>
+            </w:r>
+            <w:proofErr w:type="spellStart"/>
+            <w:r>
+              <w:rPr>
+                <w:rFonts w:ascii="Roboto Mono" w:eastAsia="Times New Roman" w:hAnsi="Roboto Mono" w:cs="Times New Roman"/>
+                <w:color w:val="000000"/>
+                <w:kern w:val="0"/>
+                <w:sz w:val="16"/>
+                <w:szCs w:val="16"/>
+                <w14:ligatures w14:val="none"/>
+              </w:rPr>
+              <w:t>prompt_buf</w:t>
+            </w:r>
+            <w:proofErr w:type="spellEnd"/>
+            <w:r>
+              <w:rPr>
+                <w:rFonts w:ascii="Roboto Mono" w:eastAsia="Times New Roman" w:hAnsi="Roboto Mono" w:cs="Times New Roman"/>
+                <w:color w:val="000000"/>
+                <w:kern w:val="0"/>
+                <w:sz w:val="16"/>
+                <w:szCs w:val="16"/>
+                <w14:ligatures w14:val="none"/>
+              </w:rPr>
+              <w:t>;</w:t>
+            </w:r>
+          </w:p>
+          <w:p>
+            <w:pPr>
+              <w:spacing w:after="0" w:line="240" w:lineRule="auto"/>
+              <w:rPr>
+                <w:rFonts w:ascii="Times New Roman" w:eastAsia="Times New Roman" w:hAnsi="Times New Roman" w:cs="Times New Roman"/>
+                <w:kern w:val="0"/>
+                <w:sz w:val="24"/>
+                <w:szCs w:val="24"/>
+                <w14:ligatures w14:val="none"/>
+              </w:rPr>
+            </w:pPr>
+          </w:p>
+          <w:p>
+            <w:pPr>
+              <w:spacing w:after="0" w:line="240" w:lineRule="auto"/>
+              <w:rPr>
+                <w:rFonts w:ascii="Times New Roman" w:eastAsia="Times New Roman" w:hAnsi="Times New Roman" w:cs="Times New Roman"/>
+                <w:kern w:val="0"/>
+                <w:sz w:val="24"/>
+                <w:szCs w:val="24"/>
+                <w14:ligatures w14:val="none"/>
+              </w:rPr>
+            </w:pPr>
+            <w:r>
+              <w:rPr>
+                <w:rFonts w:ascii="Roboto Mono" w:eastAsia="Times New Roman" w:hAnsi="Roboto Mono" w:cs="Times New Roman"/>
+                <w:color w:val="000000"/>
+                <w:kern w:val="0"/>
+                <w:sz w:val="16"/>
+                <w:szCs w:val="16"/>
+                <w14:ligatures w14:val="none"/>
+              </w:rPr>
+              <w:t>    </w:t>
+            </w:r>
+            <w:proofErr w:type="spellStart"/>
+            <w:r>
+              <w:rPr>
+                <w:rFonts w:ascii="Roboto Mono" w:eastAsia="Times New Roman" w:hAnsi="Roboto Mono" w:cs="Times New Roman"/>
+                <w:color w:val="000000"/>
+                <w:kern w:val="0"/>
+                <w:sz w:val="16"/>
+                <w:szCs w:val="16"/>
+                <w14:ligatures w14:val="none"/>
+              </w:rPr>
+              <w:t>printf</w:t>
+            </w:r>
+            <w:proofErr w:type="spellEnd"/>
+            <w:r>
+              <w:rPr>
+                <w:rFonts w:ascii="Roboto Mono" w:eastAsia="Times New Roman" w:hAnsi="Roboto Mono" w:cs="Times New Roman"/>
+                <w:color w:val="000000"/>
+                <w:kern w:val="0"/>
+                <w:sz w:val="16"/>
+                <w:szCs w:val="16"/>
+                <w14:ligatures w14:val="none"/>
+              </w:rPr>
+              <w:t>(</w:t>
+            </w:r>
+            <w:r>
+              <w:rPr>
+                <w:rFonts w:ascii="Roboto Mono" w:eastAsia="Times New Roman" w:hAnsi="Roboto Mono" w:cs="Times New Roman"/>
+                <w:color w:val="000000"/>
+                <w:kern w:val="0"/>
+                <w:sz w:val="16"/>
+                <w:szCs w:val="16"/>
+                <w:shd w:val="clear" w:color="auto" w:fill="FFF0F0"/>
+                <w14:ligatures w14:val="none"/>
+              </w:rPr>
+              <w:t>"Target value : 0x%x</w:t>
+            </w:r>
+            <w:r>
+              <w:rPr>
+                <w:rFonts w:ascii="Roboto Mono" w:eastAsia="Times New Roman" w:hAnsi="Roboto Mono" w:cs="Times New Roman"/>
+                <w:b/>
+                <w:bCs/>
+                <w:color w:val="666666"/>
+                <w:kern w:val="0"/>
+                <w:sz w:val="16"/>
+                <w:szCs w:val="16"/>
+                <w:shd w:val="clear" w:color="auto" w:fill="FFF0F0"/>
+                <w14:ligatures w14:val="none"/>
+              </w:rPr>
+              <w:t>\n</w:t>
+            </w:r>
+            <w:r>
+              <w:rPr>
+                <w:rFonts w:ascii="Roboto Mono" w:eastAsia="Times New Roman" w:hAnsi="Roboto Mono" w:cs="Times New Roman"/>
+                <w:color w:val="000000"/>
+                <w:kern w:val="0"/>
+                <w:sz w:val="16"/>
+                <w:szCs w:val="16"/>
+                <w:shd w:val="clear" w:color="auto" w:fill="FFF0F0"/>
+                <w14:ligatures w14:val="none"/>
+              </w:rPr>
+              <w:t>"</w:t>
+            </w:r>
+            <w:r>
+              <w:rPr>
+                <w:rFonts w:ascii="Roboto Mono" w:eastAsia="Times New Roman" w:hAnsi="Roboto Mono" w:cs="Times New Roman"/>
+                <w:color w:val="000000"/>
+                <w:kern w:val="0"/>
+                <w:sz w:val="16"/>
+                <w:szCs w:val="16"/>
+                <w14:ligatures w14:val="none"/>
+              </w:rPr>
+              <w:t xml:space="preserve">, </w:t>
+            </w:r>
+            <w:proofErr w:type="spellStart"/>
+            <w:r>
+              <w:rPr>
+                <w:rFonts w:ascii="Roboto Mono" w:eastAsia="Times New Roman" w:hAnsi="Roboto Mono" w:cs="Times New Roman"/>
+                <w:color w:val="000000"/>
+                <w:kern w:val="0"/>
+                <w:sz w:val="16"/>
+                <w:szCs w:val="16"/>
+                <w14:ligatures w14:val="none"/>
+              </w:rPr>
+              <w:t>buf</w:t>
+            </w:r>
+            <w:proofErr w:type="spellEnd"/>
+            <w:r>
+              <w:rPr>
+                <w:rFonts w:ascii="Roboto Mono" w:eastAsia="Times New Roman" w:hAnsi="Roboto Mono" w:cs="Times New Roman"/>
+                <w:color w:val="000000"/>
+                <w:kern w:val="0"/>
+                <w:sz w:val="16"/>
+                <w:szCs w:val="16"/>
+                <w14:ligatures w14:val="none"/>
+              </w:rPr>
+              <w:t>);</w:t>
+            </w:r>
+          </w:p>
+          <w:p>
+            <w:pPr>
+              <w:spacing w:after="0" w:line="240" w:lineRule="auto"/>
+              <w:rPr>
+                <w:rFonts w:ascii="Times New Roman" w:eastAsia="Times New Roman" w:hAnsi="Times New Roman" w:cs="Times New Roman"/>
+                <w:kern w:val="0"/>
+                <w:sz w:val="24"/>
+                <w:szCs w:val="24"/>
+                <w14:ligatures w14:val="none"/>
+              </w:rPr>
+            </w:pPr>
+            <w:r>
+              <w:rPr>
+                <w:rFonts w:ascii="Roboto Mono" w:eastAsia="Times New Roman" w:hAnsi="Roboto Mono" w:cs="Times New Roman"/>
+                <w:color w:val="000000"/>
+                <w:kern w:val="0"/>
+                <w:sz w:val="16"/>
+                <w:szCs w:val="16"/>
+                <w14:ligatures w14:val="none"/>
+              </w:rPr>
+              <w:t>    </w:t>
+            </w:r>
+            <w:r>
+              <w:rPr>
+                <w:rFonts w:ascii="Roboto Mono" w:eastAsia="Times New Roman" w:hAnsi="Roboto Mono" w:cs="Times New Roman"/>
+                <w:b/>
+                <w:bCs/>
+                <w:color w:val="008800"/>
+                <w:kern w:val="0"/>
+                <w:sz w:val="16"/>
+                <w:szCs w:val="16"/>
+                <w14:ligatures w14:val="none"/>
+              </w:rPr>
+              <w:t>return</w:t>
+            </w:r>
+            <w:r>
+              <w:rPr>
+                <w:rFonts w:ascii="Roboto Mono" w:eastAsia="Times New Roman" w:hAnsi="Roboto Mono" w:cs="Times New Roman"/>
+                <w:color w:val="000000"/>
+                <w:kern w:val="0"/>
+                <w:sz w:val="16"/>
+                <w:szCs w:val="16"/>
+                <w14:ligatures w14:val="none"/>
+              </w:rPr>
+              <w:t xml:space="preserve"> </w:t>
+            </w:r>
+            <w:r>
+              <w:rPr>
+                <w:rFonts w:ascii="Roboto Mono" w:eastAsia="Times New Roman" w:hAnsi="Roboto Mono" w:cs="Times New Roman"/>
+                <w:b/>
+                <w:bCs/>
+                <w:color w:val="0000DD"/>
+                <w:kern w:val="0"/>
+                <w:sz w:val="16"/>
+                <w:szCs w:val="16"/>
+                <w14:ligatures w14:val="none"/>
+              </w:rPr>
+              <w:t>0</w:t>
+            </w:r>
+            <w:r>
+              <w:rPr>
+                <w:rFonts w:ascii="Roboto Mono" w:eastAsia="Times New Roman" w:hAnsi="Roboto Mono" w:cs="Times New Roman"/>
+                <w:color w:val="000000"/>
+                <w:kern w:val="0"/>
+                <w:sz w:val="16"/>
+                <w:szCs w:val="16"/>
+                <w14:ligatures w14:val="none"/>
+              </w:rPr>
+              <w:t>;</w:t>
+            </w:r>
+          </w:p>
+          <w:p>
+            <w:pPr>
+              <w:spacing w:after="0" w:line="240" w:lineRule="auto"/>
+              <w:rPr>
+                <w:rFonts w:ascii="Times New Roman" w:eastAsia="Times New Roman" w:hAnsi="Times New Roman" w:cs="Times New Roman"/>
+                <w:kern w:val="0"/>
+                <w:sz w:val="24"/>
+                <w:szCs w:val="24"/>
+                <w14:ligatures w14:val="none"/>
+              </w:rPr>
+            </w:pPr>
+            <w:r>
+              <w:rPr>
+                <w:rFonts w:ascii="Roboto Mono" w:eastAsia="Times New Roman" w:hAnsi="Roboto Mono" w:cs="Times New Roman"/>
+                <w:color w:val="000000"/>
+                <w:kern w:val="0"/>
+                <w:sz w:val="16"/>
+                <w:szCs w:val="16"/>
+                <w14:ligatures w14:val="none"/>
+              </w:rPr>
+              <w:t>}</w:t>
+            </w:r>
+          </w:p>
+        </w:tc>
+      </w:tr>
+    </w:tbl>
+    <w:p>
+      <w:pPr>
+        <w:spacing w:after="0" w:line="240" w:lineRule="auto"/>
+        <w:rPr>
+          <w:rFonts w:ascii="Times New Roman" w:eastAsia="Times New Roman" w:hAnsi="Times New Roman" w:cs="Times New Roman"/>
+          <w:kern w:val="0"/>
+          <w:sz w:val="24"/>
+          <w:szCs w:val="24"/>
+          <w14:ligatures w14:val="none"/>
+        </w:rPr>
+      </w:pPr>
+    </w:p>
+    <w:p>
+      <w:pPr>
+        <w:spacing w:after="0" w:line="240" w:lineRule="auto"/>
+        <w:rPr>
+          <w:rFonts w:ascii="Times New Roman" w:eastAsia="Times New Roman" w:hAnsi="Times New Roman" w:cs="Times New Roman"/>
+          <w:kern w:val="0"/>
+          <w:sz w:val="24"/>
+          <w:szCs w:val="24"/>
+          <w14:ligatures w14:val="none"/>
+        </w:rPr>
+      </w:pPr>
+      <w:proofErr w:type="spellStart"/>
+      <w:r>
+        <w:rPr>
+          <w:rFonts w:ascii="Arial" w:eastAsia="Times New Roman" w:hAnsi="Arial" w:cs="Arial"/>
+          <w:color w:val="000000"/>
+          <w:kern w:val="0"/>
+          <w14:ligatures w14:val="none"/>
+        </w:rPr>
+        <w:t>Berikut</w:t>
+      </w:r>
+      <w:proofErr w:type="spellEnd"/>
+      <w:r>
+        <w:rPr>
+          <w:rFonts w:ascii="Arial" w:eastAsia="Times New Roman" w:hAnsi="Arial" w:cs="Arial"/>
+          <w:color w:val="000000"/>
+          <w:kern w:val="0"/>
+          <w14:ligatures w14:val="none"/>
+        </w:rPr>
+        <w:t xml:space="preserve"> template program editor </w:t>
+      </w:r>
+      <w:proofErr w:type="spellStart"/>
+      <w:r>
+        <w:rPr>
+          <w:rFonts w:ascii="Arial" w:eastAsia="Times New Roman" w:hAnsi="Arial" w:cs="Arial"/>
+          <w:color w:val="000000"/>
+          <w:kern w:val="0"/>
+          <w14:ligatures w14:val="none"/>
+        </w:rPr>
+        <w:t>untuk</w:t>
+      </w:r>
+      <w:proofErr w:type="spellEnd"/>
+      <w:r>
+        <w:rPr>
+          <w:rFonts w:ascii="Arial" w:eastAsia="Times New Roman" w:hAnsi="Arial" w:cs="Arial"/>
+          <w:color w:val="000000"/>
+          <w:kern w:val="0"/>
+          <w14:ligatures w14:val="none"/>
+        </w:rPr>
+        <w:t xml:space="preserve"> Win32</w:t>
+      </w:r>
+    </w:p>
+    <w:tbl>
+      <w:tblPr>
+        <w:tblW w:w="9360" w:type="dxa"/>
+        <w:tblCellMar>
+          <w:top w:w="15" w:type="dxa"/>
+          <w:left w:w="15" w:type="dxa"/>
+          <w:bottom w:w="15" w:type="dxa"/>
+          <w:right w:w="15" w:type="dxa"/>
+        </w:tblCellMar>
+        <w:tblLook w:val="04A0" w:firstRow="1" w:lastRow="0" w:firstColumn="1" w:lastColumn="0" w:noHBand="0" w:noVBand="1"/>
+      </w:tblPr>
+      <w:tblGrid>
+        <w:gridCol w:w="9360"/>
+      </w:tblGrid>
+      <w:tr>
+        <w:tc>
+          <w:tcPr>
+            <w:tcW w:w="0" w:type="auto"/>
+            <w:tcBorders>
+              <w:top w:val="single" w:sz="8" w:space="0" w:color="000000"/>
+              <w:left w:val="single" w:sz="8" w:space="0" w:color="000000"/>
+              <w:bottom w:val="single" w:sz="8" w:space="0" w:color="000000"/>
+              <w:right w:val="single" w:sz="8" w:space="0" w:color="000000"/>
+            </w:tcBorders>
+            <w:tcMar>
+              <w:top w:w="100" w:type="dxa"/>
+              <w:left w:w="100" w:type="dxa"/>
+              <w:bottom w:w="100" w:type="dxa"/>
+              <w:right w:w="100" w:type="dxa"/>
+            </w:tcMar>
+            <w:hideMark/>
+          </w:tcPr>
+          <w:p>
+            <w:pPr>
+              <w:spacing w:after="0" w:line="240" w:lineRule="auto"/>
+              <w:rPr>
+                <w:rFonts w:ascii="Times New Roman" w:eastAsia="Times New Roman" w:hAnsi="Times New Roman" w:cs="Times New Roman"/>
+                <w:kern w:val="0"/>
+                <w:sz w:val="24"/>
+                <w:szCs w:val="24"/>
+                <w14:ligatures w14:val="none"/>
+              </w:rPr>
+            </w:pPr>
+            <w:r>
+              <w:rPr>
+                <w:rFonts w:ascii="Roboto Mono" w:eastAsia="Times New Roman" w:hAnsi="Roboto Mono" w:cs="Times New Roman"/>
+                <w:b/>
+                <w:bCs/>
+                <w:color w:val="000000"/>
+                <w:kern w:val="0"/>
+                <w:sz w:val="16"/>
+                <w:szCs w:val="16"/>
+                <w14:ligatures w14:val="none"/>
+              </w:rPr>
+              <w:t>memoryeditor.cpp</w:t>
+            </w:r>
+          </w:p>
+        </w:tc>
+      </w:tr>
+      <w:tr>
+        <w:tc>
+          <w:tcPr>
+            <w:tcW w:w="0" w:type="auto"/>
+            <w:tcBorders>
+              <w:top w:val="single" w:sz="8" w:space="0" w:color="000000"/>
+              <w:left w:val="single" w:sz="8" w:space="0" w:color="000000"/>
+              <w:bottom w:val="single" w:sz="8" w:space="0" w:color="000000"/>
+              <w:right w:val="single" w:sz="8" w:space="0" w:color="000000"/>
+            </w:tcBorders>
+            <w:tcMar>
+              <w:top w:w="100" w:type="dxa"/>
+              <w:left w:w="100" w:type="dxa"/>
+              <w:bottom w:w="100" w:type="dxa"/>
+              <w:right w:w="100" w:type="dxa"/>
+            </w:tcMar>
+            <w:hideMark/>
+          </w:tcPr>
+          <w:p>
+            <w:pPr>
+              <w:spacing w:after="0" w:line="240" w:lineRule="auto"/>
+              <w:rPr>
+                <w:rFonts w:ascii="Times New Roman" w:eastAsia="Times New Roman" w:hAnsi="Times New Roman" w:cs="Times New Roman"/>
+                <w:kern w:val="0"/>
+                <w:sz w:val="24"/>
+                <w:szCs w:val="24"/>
+                <w14:ligatures w14:val="none"/>
+              </w:rPr>
+            </w:pPr>
+            <w:r>
+              <w:rPr>
+                <w:rFonts w:ascii="Roboto Mono" w:eastAsia="Times New Roman" w:hAnsi="Roboto Mono" w:cs="Times New Roman"/>
+                <w:color w:val="557799"/>
+                <w:kern w:val="0"/>
+                <w:sz w:val="16"/>
+                <w:szCs w:val="16"/>
+                <w14:ligatures w14:val="none"/>
+              </w:rPr>
+              <w:t>#include &lt;iostream&gt;</w:t>
+            </w:r>
+          </w:p>
+          <w:p>
+            <w:pPr>
+              <w:spacing w:after="0" w:line="240" w:lineRule="auto"/>
+              <w:rPr>
+                <w:rFonts w:ascii="Times New Roman" w:eastAsia="Times New Roman" w:hAnsi="Times New Roman" w:cs="Times New Roman"/>
+                <w:kern w:val="0"/>
+                <w:sz w:val="24"/>
+                <w:szCs w:val="24"/>
+                <w14:ligatures w14:val="none"/>
+              </w:rPr>
+            </w:pPr>
+            <w:r>
+              <w:rPr>
+                <w:rFonts w:ascii="Roboto Mono" w:eastAsia="Times New Roman" w:hAnsi="Roboto Mono" w:cs="Times New Roman"/>
+                <w:color w:val="557799"/>
+                <w:kern w:val="0"/>
+                <w:sz w:val="16"/>
+                <w:szCs w:val="16"/>
+                <w14:ligatures w14:val="none"/>
+              </w:rPr>
+              <w:t>#include &lt;</w:t>
+            </w:r>
+            <w:proofErr w:type="spellStart"/>
+            <w:r>
+              <w:rPr>
+                <w:rFonts w:ascii="Roboto Mono" w:eastAsia="Times New Roman" w:hAnsi="Roboto Mono" w:cs="Times New Roman"/>
+                <w:color w:val="557799"/>
+                <w:kern w:val="0"/>
+                <w:sz w:val="16"/>
+                <w:szCs w:val="16"/>
+                <w14:ligatures w14:val="none"/>
+              </w:rPr>
+              <w:t>windows.h</w:t>
+            </w:r>
+            <w:proofErr w:type="spellEnd"/>
+            <w:r>
+              <w:rPr>
+                <w:rFonts w:ascii="Roboto Mono" w:eastAsia="Times New Roman" w:hAnsi="Roboto Mono" w:cs="Times New Roman"/>
+                <w:color w:val="557799"/>
+                <w:kern w:val="0"/>
+                <w:sz w:val="16"/>
+                <w:szCs w:val="16"/>
+                <w14:ligatures w14:val="none"/>
+              </w:rPr>
+              <w:t>&gt;</w:t>
+            </w:r>
+          </w:p>
+          <w:p>
+            <w:pPr>
+              <w:spacing w:after="0" w:line="240" w:lineRule="auto"/>
+              <w:rPr>
+                <w:rFonts w:ascii="Times New Roman" w:eastAsia="Times New Roman" w:hAnsi="Times New Roman" w:cs="Times New Roman"/>
+                <w:kern w:val="0"/>
+                <w:sz w:val="24"/>
+                <w:szCs w:val="24"/>
+                <w14:ligatures w14:val="none"/>
+              </w:rPr>
+            </w:pPr>
+            <w:r>
+              <w:rPr>
+                <w:rFonts w:ascii="Roboto Mono" w:eastAsia="Times New Roman" w:hAnsi="Roboto Mono" w:cs="Times New Roman"/>
+                <w:color w:val="557799"/>
+                <w:kern w:val="0"/>
+                <w:sz w:val="16"/>
+                <w:szCs w:val="16"/>
+                <w14:ligatures w14:val="none"/>
+              </w:rPr>
+              <w:t>#include &lt;</w:t>
+            </w:r>
+            <w:proofErr w:type="spellStart"/>
+            <w:r>
+              <w:rPr>
+                <w:rFonts w:ascii="Roboto Mono" w:eastAsia="Times New Roman" w:hAnsi="Roboto Mono" w:cs="Times New Roman"/>
+                <w:color w:val="557799"/>
+                <w:kern w:val="0"/>
+                <w:sz w:val="16"/>
+                <w:szCs w:val="16"/>
+                <w14:ligatures w14:val="none"/>
+              </w:rPr>
+              <w:t>stdio.h</w:t>
+            </w:r>
+            <w:proofErr w:type="spellEnd"/>
+            <w:r>
+              <w:rPr>
+                <w:rFonts w:ascii="Roboto Mono" w:eastAsia="Times New Roman" w:hAnsi="Roboto Mono" w:cs="Times New Roman"/>
+                <w:color w:val="557799"/>
+                <w:kern w:val="0"/>
+                <w:sz w:val="16"/>
+                <w:szCs w:val="16"/>
+                <w14:ligatures w14:val="none"/>
+              </w:rPr>
+              <w:t>&gt;</w:t>
+            </w:r>
+          </w:p>
+          <w:p>
+            <w:pPr>
+              <w:spacing w:after="0" w:line="240" w:lineRule="auto"/>
+              <w:rPr>
+                <w:rFonts w:ascii="Times New Roman" w:eastAsia="Times New Roman" w:hAnsi="Times New Roman" w:cs="Times New Roman"/>
+                <w:kern w:val="0"/>
+                <w:sz w:val="24"/>
+                <w:szCs w:val="24"/>
+                <w14:ligatures w14:val="none"/>
+              </w:rPr>
+            </w:pPr>
+            <w:r>
+              <w:rPr>
+                <w:rFonts w:ascii="Roboto Mono" w:eastAsia="Times New Roman" w:hAnsi="Roboto Mono" w:cs="Times New Roman"/>
+                <w:color w:val="557799"/>
+                <w:kern w:val="0"/>
+                <w:sz w:val="16"/>
+                <w:szCs w:val="16"/>
+                <w14:ligatures w14:val="none"/>
+              </w:rPr>
+              <w:t>#include &lt;</w:t>
+            </w:r>
+            <w:proofErr w:type="spellStart"/>
+            <w:r>
+              <w:rPr>
+                <w:rFonts w:ascii="Roboto Mono" w:eastAsia="Times New Roman" w:hAnsi="Roboto Mono" w:cs="Times New Roman"/>
+                <w:color w:val="557799"/>
+                <w:kern w:val="0"/>
+                <w:sz w:val="16"/>
+                <w:szCs w:val="16"/>
+                <w14:ligatures w14:val="none"/>
+              </w:rPr>
+              <w:t>tchar.h</w:t>
+            </w:r>
+            <w:proofErr w:type="spellEnd"/>
+            <w:r>
+              <w:rPr>
+                <w:rFonts w:ascii="Roboto Mono" w:eastAsia="Times New Roman" w:hAnsi="Roboto Mono" w:cs="Times New Roman"/>
+                <w:color w:val="557799"/>
+                <w:kern w:val="0"/>
+                <w:sz w:val="16"/>
+                <w:szCs w:val="16"/>
+                <w14:ligatures w14:val="none"/>
+              </w:rPr>
+              <w:t>&gt;</w:t>
+            </w:r>
+          </w:p>
+          <w:p>
+            <w:pPr>
+              <w:spacing w:after="0" w:line="240" w:lineRule="auto"/>
+              <w:rPr>
+                <w:rFonts w:ascii="Times New Roman" w:eastAsia="Times New Roman" w:hAnsi="Times New Roman" w:cs="Times New Roman"/>
+                <w:kern w:val="0"/>
+                <w:sz w:val="24"/>
+                <w:szCs w:val="24"/>
+                <w14:ligatures w14:val="none"/>
+              </w:rPr>
+            </w:pPr>
+            <w:r>
+              <w:rPr>
+                <w:rFonts w:ascii="Roboto Mono" w:eastAsia="Times New Roman" w:hAnsi="Roboto Mono" w:cs="Times New Roman"/>
+                <w:color w:val="557799"/>
+                <w:kern w:val="0"/>
+                <w:sz w:val="16"/>
+                <w:szCs w:val="16"/>
+                <w14:ligatures w14:val="none"/>
+              </w:rPr>
+              <w:t>#include &lt;</w:t>
+            </w:r>
+            <w:proofErr w:type="spellStart"/>
+            <w:r>
+              <w:rPr>
+                <w:rFonts w:ascii="Roboto Mono" w:eastAsia="Times New Roman" w:hAnsi="Roboto Mono" w:cs="Times New Roman"/>
+                <w:color w:val="557799"/>
+                <w:kern w:val="0"/>
+                <w:sz w:val="16"/>
+                <w:szCs w:val="16"/>
+                <w14:ligatures w14:val="none"/>
+              </w:rPr>
+              <w:t>psapi.h</w:t>
+            </w:r>
+            <w:proofErr w:type="spellEnd"/>
+            <w:r>
+              <w:rPr>
+                <w:rFonts w:ascii="Roboto Mono" w:eastAsia="Times New Roman" w:hAnsi="Roboto Mono" w:cs="Times New Roman"/>
+                <w:color w:val="557799"/>
+                <w:kern w:val="0"/>
+                <w:sz w:val="16"/>
+                <w:szCs w:val="16"/>
+                <w14:ligatures w14:val="none"/>
+              </w:rPr>
+              <w:t>&gt;</w:t>
+            </w:r>
+          </w:p>
+          <w:p>
+            <w:pPr>
+              <w:spacing w:after="0" w:line="240" w:lineRule="auto"/>
+              <w:rPr>
+                <w:rFonts w:ascii="Times New Roman" w:eastAsia="Times New Roman" w:hAnsi="Times New Roman" w:cs="Times New Roman"/>
+                <w:kern w:val="0"/>
+                <w:sz w:val="24"/>
+                <w:szCs w:val="24"/>
+                <w14:ligatures w14:val="none"/>
+              </w:rPr>
+            </w:pPr>
+          </w:p>
+          <w:p>
+            <w:pPr>
+              <w:spacing w:after="0" w:line="240" w:lineRule="auto"/>
+              <w:rPr>
+                <w:rFonts w:ascii="Times New Roman" w:eastAsia="Times New Roman" w:hAnsi="Times New Roman" w:cs="Times New Roman"/>
+                <w:kern w:val="0"/>
+                <w:sz w:val="24"/>
+                <w:szCs w:val="24"/>
+                <w14:ligatures w14:val="none"/>
+              </w:rPr>
+            </w:pPr>
+            <w:r>
+              <w:rPr>
+                <w:rFonts w:ascii="Roboto Mono" w:eastAsia="Times New Roman" w:hAnsi="Roboto Mono" w:cs="Times New Roman"/>
+                <w:b/>
+                <w:bCs/>
+                <w:color w:val="333399"/>
+                <w:kern w:val="0"/>
+                <w:sz w:val="16"/>
+                <w:szCs w:val="16"/>
+                <w14:ligatures w14:val="none"/>
+              </w:rPr>
+              <w:lastRenderedPageBreak/>
+              <w:t>void</w:t>
+            </w:r>
+            <w:r>
+              <w:rPr>
+                <w:rFonts w:ascii="Roboto Mono" w:eastAsia="Times New Roman" w:hAnsi="Roboto Mono" w:cs="Times New Roman"/>
+                <w:color w:val="000000"/>
+                <w:kern w:val="0"/>
+                <w:sz w:val="16"/>
+                <w:szCs w:val="16"/>
+                <w14:ligatures w14:val="none"/>
+              </w:rPr>
+              <w:t xml:space="preserve"> </w:t>
+            </w:r>
+            <w:proofErr w:type="spellStart"/>
+            <w:r>
+              <w:rPr>
+                <w:rFonts w:ascii="Roboto Mono" w:eastAsia="Times New Roman" w:hAnsi="Roboto Mono" w:cs="Times New Roman"/>
+                <w:b/>
+                <w:bCs/>
+                <w:color w:val="0066BB"/>
+                <w:kern w:val="0"/>
+                <w:sz w:val="16"/>
+                <w:szCs w:val="16"/>
+                <w14:ligatures w14:val="none"/>
+              </w:rPr>
+              <w:t>print_ps_name</w:t>
+            </w:r>
+            <w:proofErr w:type="spellEnd"/>
+            <w:r>
+              <w:rPr>
+                <w:rFonts w:ascii="Roboto Mono" w:eastAsia="Times New Roman" w:hAnsi="Roboto Mono" w:cs="Times New Roman"/>
+                <w:color w:val="000000"/>
+                <w:kern w:val="0"/>
+                <w:sz w:val="16"/>
+                <w:szCs w:val="16"/>
+                <w14:ligatures w14:val="none"/>
+              </w:rPr>
+              <w:t xml:space="preserve">(DWORD </w:t>
+            </w:r>
+            <w:proofErr w:type="spellStart"/>
+            <w:r>
+              <w:rPr>
+                <w:rFonts w:ascii="Roboto Mono" w:eastAsia="Times New Roman" w:hAnsi="Roboto Mono" w:cs="Times New Roman"/>
+                <w:color w:val="000000"/>
+                <w:kern w:val="0"/>
+                <w:sz w:val="16"/>
+                <w:szCs w:val="16"/>
+                <w14:ligatures w14:val="none"/>
+              </w:rPr>
+              <w:t>pid</w:t>
+            </w:r>
+            <w:proofErr w:type="spellEnd"/>
+            <w:r>
+              <w:rPr>
+                <w:rFonts w:ascii="Roboto Mono" w:eastAsia="Times New Roman" w:hAnsi="Roboto Mono" w:cs="Times New Roman"/>
+                <w:color w:val="000000"/>
+                <w:kern w:val="0"/>
+                <w:sz w:val="16"/>
+                <w:szCs w:val="16"/>
+                <w14:ligatures w14:val="none"/>
+              </w:rPr>
+              <w:t>) {</w:t>
+            </w:r>
+          </w:p>
+          <w:p>
+            <w:pPr>
+              <w:spacing w:after="0" w:line="240" w:lineRule="auto"/>
+              <w:rPr>
+                <w:rFonts w:ascii="Times New Roman" w:eastAsia="Times New Roman" w:hAnsi="Times New Roman" w:cs="Times New Roman"/>
+                <w:kern w:val="0"/>
+                <w:sz w:val="24"/>
+                <w:szCs w:val="24"/>
+                <w14:ligatures w14:val="none"/>
+              </w:rPr>
+            </w:pPr>
+            <w:r>
+              <w:rPr>
+                <w:rFonts w:ascii="Roboto Mono" w:eastAsia="Times New Roman" w:hAnsi="Roboto Mono" w:cs="Times New Roman"/>
+                <w:color w:val="000000"/>
+                <w:kern w:val="0"/>
+                <w:sz w:val="16"/>
+                <w:szCs w:val="16"/>
+                <w14:ligatures w14:val="none"/>
+              </w:rPr>
+              <w:t xml:space="preserve">    TCHAR </w:t>
+            </w:r>
+            <w:proofErr w:type="spellStart"/>
+            <w:r>
+              <w:rPr>
+                <w:rFonts w:ascii="Roboto Mono" w:eastAsia="Times New Roman" w:hAnsi="Roboto Mono" w:cs="Times New Roman"/>
+                <w:color w:val="000000"/>
+                <w:kern w:val="0"/>
+                <w:sz w:val="16"/>
+                <w:szCs w:val="16"/>
+                <w14:ligatures w14:val="none"/>
+              </w:rPr>
+              <w:t>pname</w:t>
+            </w:r>
+            <w:proofErr w:type="spellEnd"/>
+            <w:r>
+              <w:rPr>
+                <w:rFonts w:ascii="Roboto Mono" w:eastAsia="Times New Roman" w:hAnsi="Roboto Mono" w:cs="Times New Roman"/>
+                <w:color w:val="000000"/>
+                <w:kern w:val="0"/>
+                <w:sz w:val="16"/>
+                <w:szCs w:val="16"/>
+                <w14:ligatures w14:val="none"/>
+              </w:rPr>
+              <w:t xml:space="preserve">[MAX_PATH] </w:t>
+            </w:r>
+            <w:r>
+              <w:rPr>
+                <w:rFonts w:ascii="Roboto Mono" w:eastAsia="Times New Roman" w:hAnsi="Roboto Mono" w:cs="Times New Roman"/>
+                <w:color w:val="333333"/>
+                <w:kern w:val="0"/>
+                <w:sz w:val="16"/>
+                <w:szCs w:val="16"/>
+                <w14:ligatures w14:val="none"/>
+              </w:rPr>
+              <w:t>=</w:t>
+            </w:r>
+            <w:r>
+              <w:rPr>
+                <w:rFonts w:ascii="Roboto Mono" w:eastAsia="Times New Roman" w:hAnsi="Roboto Mono" w:cs="Times New Roman"/>
+                <w:color w:val="000000"/>
+                <w:kern w:val="0"/>
+                <w:sz w:val="16"/>
+                <w:szCs w:val="16"/>
+                <w14:ligatures w14:val="none"/>
+              </w:rPr>
+              <w:t xml:space="preserve"> TEXT(</w:t>
+            </w:r>
+            <w:r>
+              <w:rPr>
+                <w:rFonts w:ascii="Roboto Mono" w:eastAsia="Times New Roman" w:hAnsi="Roboto Mono" w:cs="Times New Roman"/>
+                <w:color w:val="000000"/>
+                <w:kern w:val="0"/>
+                <w:sz w:val="16"/>
+                <w:szCs w:val="16"/>
+                <w:shd w:val="clear" w:color="auto" w:fill="FFF0F0"/>
+                <w14:ligatures w14:val="none"/>
+              </w:rPr>
+              <w:t>"&lt;unknown&gt;"</w:t>
+            </w:r>
+            <w:r>
+              <w:rPr>
+                <w:rFonts w:ascii="Roboto Mono" w:eastAsia="Times New Roman" w:hAnsi="Roboto Mono" w:cs="Times New Roman"/>
+                <w:color w:val="000000"/>
+                <w:kern w:val="0"/>
+                <w:sz w:val="16"/>
+                <w:szCs w:val="16"/>
+                <w14:ligatures w14:val="none"/>
+              </w:rPr>
+              <w:t>);</w:t>
+            </w:r>
+          </w:p>
+          <w:p>
+            <w:pPr>
+              <w:spacing w:after="0" w:line="240" w:lineRule="auto"/>
+              <w:rPr>
+                <w:rFonts w:ascii="Times New Roman" w:eastAsia="Times New Roman" w:hAnsi="Times New Roman" w:cs="Times New Roman"/>
+                <w:kern w:val="0"/>
+                <w:sz w:val="24"/>
+                <w:szCs w:val="24"/>
+                <w14:ligatures w14:val="none"/>
+              </w:rPr>
+            </w:pPr>
+            <w:r>
+              <w:rPr>
+                <w:rFonts w:ascii="Roboto Mono" w:eastAsia="Times New Roman" w:hAnsi="Roboto Mono" w:cs="Times New Roman"/>
+                <w:color w:val="000000"/>
+                <w:kern w:val="0"/>
+                <w:sz w:val="16"/>
+                <w:szCs w:val="16"/>
+                <w14:ligatures w14:val="none"/>
+              </w:rPr>
+              <w:t xml:space="preserve">    HANDLE </w:t>
+            </w:r>
+            <w:proofErr w:type="spellStart"/>
+            <w:r>
+              <w:rPr>
+                <w:rFonts w:ascii="Roboto Mono" w:eastAsia="Times New Roman" w:hAnsi="Roboto Mono" w:cs="Times New Roman"/>
+                <w:color w:val="000000"/>
+                <w:kern w:val="0"/>
+                <w:sz w:val="16"/>
+                <w:szCs w:val="16"/>
+                <w14:ligatures w14:val="none"/>
+              </w:rPr>
+              <w:t>phandle</w:t>
+            </w:r>
+            <w:proofErr w:type="spellEnd"/>
+            <w:r>
+              <w:rPr>
+                <w:rFonts w:ascii="Roboto Mono" w:eastAsia="Times New Roman" w:hAnsi="Roboto Mono" w:cs="Times New Roman"/>
+                <w:color w:val="000000"/>
+                <w:kern w:val="0"/>
+                <w:sz w:val="16"/>
+                <w:szCs w:val="16"/>
+                <w14:ligatures w14:val="none"/>
+              </w:rPr>
+              <w:t xml:space="preserve"> </w:t>
+            </w:r>
+            <w:r>
+              <w:rPr>
+                <w:rFonts w:ascii="Roboto Mono" w:eastAsia="Times New Roman" w:hAnsi="Roboto Mono" w:cs="Times New Roman"/>
+                <w:color w:val="333333"/>
+                <w:kern w:val="0"/>
+                <w:sz w:val="16"/>
+                <w:szCs w:val="16"/>
+                <w14:ligatures w14:val="none"/>
+              </w:rPr>
+              <w:t>=</w:t>
+            </w:r>
+            <w:r>
+              <w:rPr>
+                <w:rFonts w:ascii="Roboto Mono" w:eastAsia="Times New Roman" w:hAnsi="Roboto Mono" w:cs="Times New Roman"/>
+                <w:color w:val="000000"/>
+                <w:kern w:val="0"/>
+                <w:sz w:val="16"/>
+                <w:szCs w:val="16"/>
+                <w14:ligatures w14:val="none"/>
+              </w:rPr>
+              <w:t xml:space="preserve"> </w:t>
+            </w:r>
+            <w:proofErr w:type="spellStart"/>
+            <w:r>
+              <w:rPr>
+                <w:rFonts w:ascii="Roboto Mono" w:eastAsia="Times New Roman" w:hAnsi="Roboto Mono" w:cs="Times New Roman"/>
+                <w:color w:val="000000"/>
+                <w:kern w:val="0"/>
+                <w:sz w:val="16"/>
+                <w:szCs w:val="16"/>
+                <w14:ligatures w14:val="none"/>
+              </w:rPr>
+              <w:t>OpenProcess</w:t>
+            </w:r>
+            <w:proofErr w:type="spellEnd"/>
+            <w:r>
+              <w:rPr>
+                <w:rFonts w:ascii="Roboto Mono" w:eastAsia="Times New Roman" w:hAnsi="Roboto Mono" w:cs="Times New Roman"/>
+                <w:color w:val="000000"/>
+                <w:kern w:val="0"/>
+                <w:sz w:val="16"/>
+                <w:szCs w:val="16"/>
+                <w14:ligatures w14:val="none"/>
+              </w:rPr>
+              <w:t xml:space="preserve">(PROCESS_QUERY_INFORMATION </w:t>
+            </w:r>
+            <w:r>
+              <w:rPr>
+                <w:rFonts w:ascii="Roboto Mono" w:eastAsia="Times New Roman" w:hAnsi="Roboto Mono" w:cs="Times New Roman"/>
+                <w:color w:val="333333"/>
+                <w:kern w:val="0"/>
+                <w:sz w:val="16"/>
+                <w:szCs w:val="16"/>
+                <w14:ligatures w14:val="none"/>
+              </w:rPr>
+              <w:t>|</w:t>
+            </w:r>
+            <w:r>
+              <w:rPr>
+                <w:rFonts w:ascii="Roboto Mono" w:eastAsia="Times New Roman" w:hAnsi="Roboto Mono" w:cs="Times New Roman"/>
+                <w:color w:val="000000"/>
+                <w:kern w:val="0"/>
+                <w:sz w:val="16"/>
+                <w:szCs w:val="16"/>
+                <w14:ligatures w14:val="none"/>
+              </w:rPr>
+              <w:t xml:space="preserve"> PROCESS_VM_READ, FALSE, </w:t>
+            </w:r>
+            <w:proofErr w:type="spellStart"/>
+            <w:r>
+              <w:rPr>
+                <w:rFonts w:ascii="Roboto Mono" w:eastAsia="Times New Roman" w:hAnsi="Roboto Mono" w:cs="Times New Roman"/>
+                <w:color w:val="000000"/>
+                <w:kern w:val="0"/>
+                <w:sz w:val="16"/>
+                <w:szCs w:val="16"/>
+                <w14:ligatures w14:val="none"/>
+              </w:rPr>
+              <w:t>pid</w:t>
+            </w:r>
+            <w:proofErr w:type="spellEnd"/>
+            <w:r>
+              <w:rPr>
+                <w:rFonts w:ascii="Roboto Mono" w:eastAsia="Times New Roman" w:hAnsi="Roboto Mono" w:cs="Times New Roman"/>
+                <w:color w:val="000000"/>
+                <w:kern w:val="0"/>
+                <w:sz w:val="16"/>
+                <w:szCs w:val="16"/>
+                <w14:ligatures w14:val="none"/>
+              </w:rPr>
+              <w:t>);</w:t>
+            </w:r>
+          </w:p>
+          <w:p>
+            <w:pPr>
+              <w:spacing w:after="0" w:line="240" w:lineRule="auto"/>
+              <w:rPr>
+                <w:rFonts w:ascii="Times New Roman" w:eastAsia="Times New Roman" w:hAnsi="Times New Roman" w:cs="Times New Roman"/>
+                <w:kern w:val="0"/>
+                <w:sz w:val="24"/>
+                <w:szCs w:val="24"/>
+                <w14:ligatures w14:val="none"/>
+              </w:rPr>
+            </w:pPr>
+            <w:r>
+              <w:rPr>
+                <w:rFonts w:ascii="Roboto Mono" w:eastAsia="Times New Roman" w:hAnsi="Roboto Mono" w:cs="Times New Roman"/>
+                <w:color w:val="000000"/>
+                <w:kern w:val="0"/>
+                <w:sz w:val="16"/>
+                <w:szCs w:val="16"/>
+                <w14:ligatures w14:val="none"/>
+              </w:rPr>
+              <w:t>    </w:t>
+            </w:r>
+            <w:r>
+              <w:rPr>
+                <w:rFonts w:ascii="Roboto Mono" w:eastAsia="Times New Roman" w:hAnsi="Roboto Mono" w:cs="Times New Roman"/>
+                <w:b/>
+                <w:bCs/>
+                <w:color w:val="008800"/>
+                <w:kern w:val="0"/>
+                <w:sz w:val="16"/>
+                <w:szCs w:val="16"/>
+                <w14:ligatures w14:val="none"/>
+              </w:rPr>
+              <w:t>if</w:t>
+            </w:r>
+            <w:r>
+              <w:rPr>
+                <w:rFonts w:ascii="Roboto Mono" w:eastAsia="Times New Roman" w:hAnsi="Roboto Mono" w:cs="Times New Roman"/>
+                <w:color w:val="000000"/>
+                <w:kern w:val="0"/>
+                <w:sz w:val="16"/>
+                <w:szCs w:val="16"/>
+                <w14:ligatures w14:val="none"/>
+              </w:rPr>
+              <w:t xml:space="preserve"> (</w:t>
+            </w:r>
+            <w:proofErr w:type="spellStart"/>
+            <w:r>
+              <w:rPr>
+                <w:rFonts w:ascii="Roboto Mono" w:eastAsia="Times New Roman" w:hAnsi="Roboto Mono" w:cs="Times New Roman"/>
+                <w:color w:val="000000"/>
+                <w:kern w:val="0"/>
+                <w:sz w:val="16"/>
+                <w:szCs w:val="16"/>
+                <w14:ligatures w14:val="none"/>
+              </w:rPr>
+              <w:t>phandle</w:t>
+            </w:r>
+            <w:proofErr w:type="spellEnd"/>
+            <w:r>
+              <w:rPr>
+                <w:rFonts w:ascii="Roboto Mono" w:eastAsia="Times New Roman" w:hAnsi="Roboto Mono" w:cs="Times New Roman"/>
+                <w:color w:val="000000"/>
+                <w:kern w:val="0"/>
+                <w:sz w:val="16"/>
+                <w:szCs w:val="16"/>
+                <w14:ligatures w14:val="none"/>
+              </w:rPr>
+              <w:t xml:space="preserve"> </w:t>
+            </w:r>
+            <w:r>
+              <w:rPr>
+                <w:rFonts w:ascii="Roboto Mono" w:eastAsia="Times New Roman" w:hAnsi="Roboto Mono" w:cs="Times New Roman"/>
+                <w:color w:val="333333"/>
+                <w:kern w:val="0"/>
+                <w:sz w:val="16"/>
+                <w:szCs w:val="16"/>
+                <w14:ligatures w14:val="none"/>
+              </w:rPr>
+              <w:t>!=</w:t>
+            </w:r>
+            <w:r>
+              <w:rPr>
+                <w:rFonts w:ascii="Roboto Mono" w:eastAsia="Times New Roman" w:hAnsi="Roboto Mono" w:cs="Times New Roman"/>
+                <w:color w:val="000000"/>
+                <w:kern w:val="0"/>
+                <w:sz w:val="16"/>
+                <w:szCs w:val="16"/>
+                <w14:ligatures w14:val="none"/>
+              </w:rPr>
+              <w:t xml:space="preserve"> </w:t>
+            </w:r>
+            <w:r>
+              <w:rPr>
+                <w:rFonts w:ascii="Roboto Mono" w:eastAsia="Times New Roman" w:hAnsi="Roboto Mono" w:cs="Times New Roman"/>
+                <w:color w:val="007020"/>
+                <w:kern w:val="0"/>
+                <w:sz w:val="16"/>
+                <w:szCs w:val="16"/>
+                <w14:ligatures w14:val="none"/>
+              </w:rPr>
+              <w:t>NULL</w:t>
+            </w:r>
+            <w:r>
+              <w:rPr>
+                <w:rFonts w:ascii="Roboto Mono" w:eastAsia="Times New Roman" w:hAnsi="Roboto Mono" w:cs="Times New Roman"/>
+                <w:color w:val="000000"/>
+                <w:kern w:val="0"/>
+                <w:sz w:val="16"/>
+                <w:szCs w:val="16"/>
+                <w14:ligatures w14:val="none"/>
+              </w:rPr>
+              <w:t>) {</w:t>
+            </w:r>
+          </w:p>
+          <w:p>
+            <w:pPr>
+              <w:spacing w:after="0" w:line="240" w:lineRule="auto"/>
+              <w:rPr>
+                <w:rFonts w:ascii="Times New Roman" w:eastAsia="Times New Roman" w:hAnsi="Times New Roman" w:cs="Times New Roman"/>
+                <w:kern w:val="0"/>
+                <w:sz w:val="24"/>
+                <w:szCs w:val="24"/>
+                <w14:ligatures w14:val="none"/>
+              </w:rPr>
+            </w:pPr>
+            <w:r>
+              <w:rPr>
+                <w:rFonts w:ascii="Roboto Mono" w:eastAsia="Times New Roman" w:hAnsi="Roboto Mono" w:cs="Times New Roman"/>
+                <w:color w:val="000000"/>
+                <w:kern w:val="0"/>
+                <w:sz w:val="16"/>
+                <w:szCs w:val="16"/>
+                <w14:ligatures w14:val="none"/>
+              </w:rPr>
+              <w:t xml:space="preserve">        HMODULE </w:t>
+            </w:r>
+            <w:proofErr w:type="spellStart"/>
+            <w:r>
+              <w:rPr>
+                <w:rFonts w:ascii="Roboto Mono" w:eastAsia="Times New Roman" w:hAnsi="Roboto Mono" w:cs="Times New Roman"/>
+                <w:color w:val="000000"/>
+                <w:kern w:val="0"/>
+                <w:sz w:val="16"/>
+                <w:szCs w:val="16"/>
+                <w14:ligatures w14:val="none"/>
+              </w:rPr>
+              <w:t>pmod</w:t>
+            </w:r>
+            <w:proofErr w:type="spellEnd"/>
+            <w:r>
+              <w:rPr>
+                <w:rFonts w:ascii="Roboto Mono" w:eastAsia="Times New Roman" w:hAnsi="Roboto Mono" w:cs="Times New Roman"/>
+                <w:color w:val="000000"/>
+                <w:kern w:val="0"/>
+                <w:sz w:val="16"/>
+                <w:szCs w:val="16"/>
+                <w14:ligatures w14:val="none"/>
+              </w:rPr>
+              <w:t>;</w:t>
+            </w:r>
+          </w:p>
+          <w:p>
+            <w:pPr>
+              <w:spacing w:after="0" w:line="240" w:lineRule="auto"/>
+              <w:rPr>
+                <w:rFonts w:ascii="Times New Roman" w:eastAsia="Times New Roman" w:hAnsi="Times New Roman" w:cs="Times New Roman"/>
+                <w:kern w:val="0"/>
+                <w:sz w:val="24"/>
+                <w:szCs w:val="24"/>
+                <w14:ligatures w14:val="none"/>
+              </w:rPr>
+            </w:pPr>
+            <w:r>
+              <w:rPr>
+                <w:rFonts w:ascii="Roboto Mono" w:eastAsia="Times New Roman" w:hAnsi="Roboto Mono" w:cs="Times New Roman"/>
+                <w:color w:val="000000"/>
+                <w:kern w:val="0"/>
+                <w:sz w:val="16"/>
+                <w:szCs w:val="16"/>
+                <w14:ligatures w14:val="none"/>
+              </w:rPr>
+              <w:t>        DWORD temp;</w:t>
+            </w:r>
+          </w:p>
+          <w:p>
+            <w:pPr>
+              <w:spacing w:after="0" w:line="240" w:lineRule="auto"/>
+              <w:rPr>
+                <w:rFonts w:ascii="Times New Roman" w:eastAsia="Times New Roman" w:hAnsi="Times New Roman" w:cs="Times New Roman"/>
+                <w:kern w:val="0"/>
+                <w:sz w:val="24"/>
+                <w:szCs w:val="24"/>
+                <w14:ligatures w14:val="none"/>
+              </w:rPr>
+            </w:pPr>
+            <w:r>
+              <w:rPr>
+                <w:rFonts w:ascii="Roboto Mono" w:eastAsia="Times New Roman" w:hAnsi="Roboto Mono" w:cs="Times New Roman"/>
+                <w:color w:val="000000"/>
+                <w:kern w:val="0"/>
+                <w:sz w:val="16"/>
+                <w:szCs w:val="16"/>
+                <w14:ligatures w14:val="none"/>
+              </w:rPr>
+              <w:t>        </w:t>
+            </w:r>
+            <w:r>
+              <w:rPr>
+                <w:rFonts w:ascii="Roboto Mono" w:eastAsia="Times New Roman" w:hAnsi="Roboto Mono" w:cs="Times New Roman"/>
+                <w:b/>
+                <w:bCs/>
+                <w:color w:val="008800"/>
+                <w:kern w:val="0"/>
+                <w:sz w:val="16"/>
+                <w:szCs w:val="16"/>
+                <w14:ligatures w14:val="none"/>
+              </w:rPr>
+              <w:t>if</w:t>
+            </w:r>
+            <w:r>
+              <w:rPr>
+                <w:rFonts w:ascii="Roboto Mono" w:eastAsia="Times New Roman" w:hAnsi="Roboto Mono" w:cs="Times New Roman"/>
+                <w:color w:val="000000"/>
+                <w:kern w:val="0"/>
+                <w:sz w:val="16"/>
+                <w:szCs w:val="16"/>
+                <w14:ligatures w14:val="none"/>
+              </w:rPr>
+              <w:t xml:space="preserve"> (</w:t>
+            </w:r>
+            <w:proofErr w:type="spellStart"/>
+            <w:r>
+              <w:rPr>
+                <w:rFonts w:ascii="Roboto Mono" w:eastAsia="Times New Roman" w:hAnsi="Roboto Mono" w:cs="Times New Roman"/>
+                <w:color w:val="000000"/>
+                <w:kern w:val="0"/>
+                <w:sz w:val="16"/>
+                <w:szCs w:val="16"/>
+                <w14:ligatures w14:val="none"/>
+              </w:rPr>
+              <w:t>EnumProcessModules</w:t>
+            </w:r>
+            <w:proofErr w:type="spellEnd"/>
+            <w:r>
+              <w:rPr>
+                <w:rFonts w:ascii="Roboto Mono" w:eastAsia="Times New Roman" w:hAnsi="Roboto Mono" w:cs="Times New Roman"/>
+                <w:color w:val="000000"/>
+                <w:kern w:val="0"/>
+                <w:sz w:val="16"/>
+                <w:szCs w:val="16"/>
+                <w14:ligatures w14:val="none"/>
+              </w:rPr>
+              <w:t>(</w:t>
+            </w:r>
+            <w:proofErr w:type="spellStart"/>
+            <w:r>
+              <w:rPr>
+                <w:rFonts w:ascii="Roboto Mono" w:eastAsia="Times New Roman" w:hAnsi="Roboto Mono" w:cs="Times New Roman"/>
+                <w:color w:val="000000"/>
+                <w:kern w:val="0"/>
+                <w:sz w:val="16"/>
+                <w:szCs w:val="16"/>
+                <w14:ligatures w14:val="none"/>
+              </w:rPr>
+              <w:t>phandle</w:t>
+            </w:r>
+            <w:proofErr w:type="spellEnd"/>
+            <w:r>
+              <w:rPr>
+                <w:rFonts w:ascii="Roboto Mono" w:eastAsia="Times New Roman" w:hAnsi="Roboto Mono" w:cs="Times New Roman"/>
+                <w:color w:val="000000"/>
+                <w:kern w:val="0"/>
+                <w:sz w:val="16"/>
+                <w:szCs w:val="16"/>
+                <w14:ligatures w14:val="none"/>
+              </w:rPr>
+              <w:t xml:space="preserve">, </w:t>
+            </w:r>
+            <w:r>
+              <w:rPr>
+                <w:rFonts w:ascii="Roboto Mono" w:eastAsia="Times New Roman" w:hAnsi="Roboto Mono" w:cs="Times New Roman"/>
+                <w:color w:val="333333"/>
+                <w:kern w:val="0"/>
+                <w:sz w:val="16"/>
+                <w:szCs w:val="16"/>
+                <w14:ligatures w14:val="none"/>
+              </w:rPr>
+              <w:t>&amp;</w:t>
+            </w:r>
+            <w:proofErr w:type="spellStart"/>
+            <w:r>
+              <w:rPr>
+                <w:rFonts w:ascii="Roboto Mono" w:eastAsia="Times New Roman" w:hAnsi="Roboto Mono" w:cs="Times New Roman"/>
+                <w:color w:val="000000"/>
+                <w:kern w:val="0"/>
+                <w:sz w:val="16"/>
+                <w:szCs w:val="16"/>
+                <w14:ligatures w14:val="none"/>
+              </w:rPr>
+              <w:t>pmod</w:t>
+            </w:r>
+            <w:proofErr w:type="spellEnd"/>
+            <w:r>
+              <w:rPr>
+                <w:rFonts w:ascii="Roboto Mono" w:eastAsia="Times New Roman" w:hAnsi="Roboto Mono" w:cs="Times New Roman"/>
+                <w:color w:val="000000"/>
+                <w:kern w:val="0"/>
+                <w:sz w:val="16"/>
+                <w:szCs w:val="16"/>
+                <w14:ligatures w14:val="none"/>
+              </w:rPr>
+              <w:t xml:space="preserve">, </w:t>
+            </w:r>
+            <w:proofErr w:type="spellStart"/>
+            <w:r>
+              <w:rPr>
+                <w:rFonts w:ascii="Roboto Mono" w:eastAsia="Times New Roman" w:hAnsi="Roboto Mono" w:cs="Times New Roman"/>
+                <w:b/>
+                <w:bCs/>
+                <w:color w:val="008800"/>
+                <w:kern w:val="0"/>
+                <w:sz w:val="16"/>
+                <w:szCs w:val="16"/>
+                <w14:ligatures w14:val="none"/>
+              </w:rPr>
+              <w:t>sizeof</w:t>
+            </w:r>
+            <w:proofErr w:type="spellEnd"/>
+            <w:r>
+              <w:rPr>
+                <w:rFonts w:ascii="Roboto Mono" w:eastAsia="Times New Roman" w:hAnsi="Roboto Mono" w:cs="Times New Roman"/>
+                <w:color w:val="000000"/>
+                <w:kern w:val="0"/>
+                <w:sz w:val="16"/>
+                <w:szCs w:val="16"/>
+                <w14:ligatures w14:val="none"/>
+              </w:rPr>
+              <w:t>(</w:t>
+            </w:r>
+            <w:proofErr w:type="spellStart"/>
+            <w:r>
+              <w:rPr>
+                <w:rFonts w:ascii="Roboto Mono" w:eastAsia="Times New Roman" w:hAnsi="Roboto Mono" w:cs="Times New Roman"/>
+                <w:color w:val="000000"/>
+                <w:kern w:val="0"/>
+                <w:sz w:val="16"/>
+                <w:szCs w:val="16"/>
+                <w14:ligatures w14:val="none"/>
+              </w:rPr>
+              <w:t>pmod</w:t>
+            </w:r>
+            <w:proofErr w:type="spellEnd"/>
+            <w:r>
+              <w:rPr>
+                <w:rFonts w:ascii="Roboto Mono" w:eastAsia="Times New Roman" w:hAnsi="Roboto Mono" w:cs="Times New Roman"/>
+                <w:color w:val="000000"/>
+                <w:kern w:val="0"/>
+                <w:sz w:val="16"/>
+                <w:szCs w:val="16"/>
+                <w14:ligatures w14:val="none"/>
+              </w:rPr>
+              <w:t xml:space="preserve">), </w:t>
+            </w:r>
+            <w:r>
+              <w:rPr>
+                <w:rFonts w:ascii="Roboto Mono" w:eastAsia="Times New Roman" w:hAnsi="Roboto Mono" w:cs="Times New Roman"/>
+                <w:color w:val="333333"/>
+                <w:kern w:val="0"/>
+                <w:sz w:val="16"/>
+                <w:szCs w:val="16"/>
+                <w14:ligatures w14:val="none"/>
+              </w:rPr>
+              <w:t>&amp;</w:t>
+            </w:r>
+            <w:r>
+              <w:rPr>
+                <w:rFonts w:ascii="Roboto Mono" w:eastAsia="Times New Roman" w:hAnsi="Roboto Mono" w:cs="Times New Roman"/>
+                <w:color w:val="000000"/>
+                <w:kern w:val="0"/>
+                <w:sz w:val="16"/>
+                <w:szCs w:val="16"/>
+                <w14:ligatures w14:val="none"/>
+              </w:rPr>
+              <w:t>temp))</w:t>
+            </w:r>
+          </w:p>
+          <w:p>
+            <w:pPr>
+              <w:spacing w:after="0" w:line="240" w:lineRule="auto"/>
+              <w:rPr>
+                <w:rFonts w:ascii="Times New Roman" w:eastAsia="Times New Roman" w:hAnsi="Times New Roman" w:cs="Times New Roman"/>
+                <w:kern w:val="0"/>
+                <w:sz w:val="24"/>
+                <w:szCs w:val="24"/>
+                <w14:ligatures w14:val="none"/>
+              </w:rPr>
+            </w:pPr>
+            <w:r>
+              <w:rPr>
+                <w:rFonts w:ascii="Roboto Mono" w:eastAsia="Times New Roman" w:hAnsi="Roboto Mono" w:cs="Times New Roman"/>
+                <w:color w:val="000000"/>
+                <w:kern w:val="0"/>
+                <w:sz w:val="16"/>
+                <w:szCs w:val="16"/>
+                <w14:ligatures w14:val="none"/>
+              </w:rPr>
+              <w:t>            </w:t>
+            </w:r>
+            <w:proofErr w:type="spellStart"/>
+            <w:r>
+              <w:rPr>
+                <w:rFonts w:ascii="Roboto Mono" w:eastAsia="Times New Roman" w:hAnsi="Roboto Mono" w:cs="Times New Roman"/>
+                <w:color w:val="000000"/>
+                <w:kern w:val="0"/>
+                <w:sz w:val="16"/>
+                <w:szCs w:val="16"/>
+                <w14:ligatures w14:val="none"/>
+              </w:rPr>
+              <w:t>GetModuleBaseName</w:t>
+            </w:r>
+            <w:proofErr w:type="spellEnd"/>
+            <w:r>
+              <w:rPr>
+                <w:rFonts w:ascii="Roboto Mono" w:eastAsia="Times New Roman" w:hAnsi="Roboto Mono" w:cs="Times New Roman"/>
+                <w:color w:val="000000"/>
+                <w:kern w:val="0"/>
+                <w:sz w:val="16"/>
+                <w:szCs w:val="16"/>
+                <w14:ligatures w14:val="none"/>
+              </w:rPr>
+              <w:t>(</w:t>
+            </w:r>
+            <w:proofErr w:type="spellStart"/>
+            <w:r>
+              <w:rPr>
+                <w:rFonts w:ascii="Roboto Mono" w:eastAsia="Times New Roman" w:hAnsi="Roboto Mono" w:cs="Times New Roman"/>
+                <w:color w:val="000000"/>
+                <w:kern w:val="0"/>
+                <w:sz w:val="16"/>
+                <w:szCs w:val="16"/>
+                <w14:ligatures w14:val="none"/>
+              </w:rPr>
+              <w:t>phandle</w:t>
+            </w:r>
+            <w:proofErr w:type="spellEnd"/>
+            <w:r>
+              <w:rPr>
+                <w:rFonts w:ascii="Roboto Mono" w:eastAsia="Times New Roman" w:hAnsi="Roboto Mono" w:cs="Times New Roman"/>
+                <w:color w:val="000000"/>
+                <w:kern w:val="0"/>
+                <w:sz w:val="16"/>
+                <w:szCs w:val="16"/>
+                <w14:ligatures w14:val="none"/>
+              </w:rPr>
+              <w:t xml:space="preserve">, </w:t>
+            </w:r>
+            <w:proofErr w:type="spellStart"/>
+            <w:r>
+              <w:rPr>
+                <w:rFonts w:ascii="Roboto Mono" w:eastAsia="Times New Roman" w:hAnsi="Roboto Mono" w:cs="Times New Roman"/>
+                <w:color w:val="000000"/>
+                <w:kern w:val="0"/>
+                <w:sz w:val="16"/>
+                <w:szCs w:val="16"/>
+                <w14:ligatures w14:val="none"/>
+              </w:rPr>
+              <w:t>pmod</w:t>
+            </w:r>
+            <w:proofErr w:type="spellEnd"/>
+            <w:r>
+              <w:rPr>
+                <w:rFonts w:ascii="Roboto Mono" w:eastAsia="Times New Roman" w:hAnsi="Roboto Mono" w:cs="Times New Roman"/>
+                <w:color w:val="000000"/>
+                <w:kern w:val="0"/>
+                <w:sz w:val="16"/>
+                <w:szCs w:val="16"/>
+                <w14:ligatures w14:val="none"/>
+              </w:rPr>
+              <w:t xml:space="preserve">, </w:t>
+            </w:r>
+            <w:proofErr w:type="spellStart"/>
+            <w:r>
+              <w:rPr>
+                <w:rFonts w:ascii="Roboto Mono" w:eastAsia="Times New Roman" w:hAnsi="Roboto Mono" w:cs="Times New Roman"/>
+                <w:color w:val="000000"/>
+                <w:kern w:val="0"/>
+                <w:sz w:val="16"/>
+                <w:szCs w:val="16"/>
+                <w14:ligatures w14:val="none"/>
+              </w:rPr>
+              <w:t>pname</w:t>
+            </w:r>
+            <w:proofErr w:type="spellEnd"/>
+            <w:r>
+              <w:rPr>
+                <w:rFonts w:ascii="Roboto Mono" w:eastAsia="Times New Roman" w:hAnsi="Roboto Mono" w:cs="Times New Roman"/>
+                <w:color w:val="000000"/>
+                <w:kern w:val="0"/>
+                <w:sz w:val="16"/>
+                <w:szCs w:val="16"/>
+                <w14:ligatures w14:val="none"/>
+              </w:rPr>
+              <w:t xml:space="preserve">, </w:t>
+            </w:r>
+            <w:proofErr w:type="spellStart"/>
+            <w:r>
+              <w:rPr>
+                <w:rFonts w:ascii="Roboto Mono" w:eastAsia="Times New Roman" w:hAnsi="Roboto Mono" w:cs="Times New Roman"/>
+                <w:b/>
+                <w:bCs/>
+                <w:color w:val="008800"/>
+                <w:kern w:val="0"/>
+                <w:sz w:val="16"/>
+                <w:szCs w:val="16"/>
+                <w14:ligatures w14:val="none"/>
+              </w:rPr>
+              <w:t>sizeof</w:t>
+            </w:r>
+            <w:proofErr w:type="spellEnd"/>
+            <w:r>
+              <w:rPr>
+                <w:rFonts w:ascii="Roboto Mono" w:eastAsia="Times New Roman" w:hAnsi="Roboto Mono" w:cs="Times New Roman"/>
+                <w:color w:val="000000"/>
+                <w:kern w:val="0"/>
+                <w:sz w:val="16"/>
+                <w:szCs w:val="16"/>
+                <w14:ligatures w14:val="none"/>
+              </w:rPr>
+              <w:t>(</w:t>
+            </w:r>
+            <w:proofErr w:type="spellStart"/>
+            <w:r>
+              <w:rPr>
+                <w:rFonts w:ascii="Roboto Mono" w:eastAsia="Times New Roman" w:hAnsi="Roboto Mono" w:cs="Times New Roman"/>
+                <w:color w:val="000000"/>
+                <w:kern w:val="0"/>
+                <w:sz w:val="16"/>
+                <w:szCs w:val="16"/>
+                <w14:ligatures w14:val="none"/>
+              </w:rPr>
+              <w:t>pname</w:t>
+            </w:r>
+            <w:proofErr w:type="spellEnd"/>
+            <w:r>
+              <w:rPr>
+                <w:rFonts w:ascii="Roboto Mono" w:eastAsia="Times New Roman" w:hAnsi="Roboto Mono" w:cs="Times New Roman"/>
+                <w:color w:val="000000"/>
+                <w:kern w:val="0"/>
+                <w:sz w:val="16"/>
+                <w:szCs w:val="16"/>
+                <w14:ligatures w14:val="none"/>
+              </w:rPr>
+              <w:t xml:space="preserve">) </w:t>
+            </w:r>
+            <w:r>
+              <w:rPr>
+                <w:rFonts w:ascii="Roboto Mono" w:eastAsia="Times New Roman" w:hAnsi="Roboto Mono" w:cs="Times New Roman"/>
+                <w:color w:val="333333"/>
+                <w:kern w:val="0"/>
+                <w:sz w:val="16"/>
+                <w:szCs w:val="16"/>
+                <w14:ligatures w14:val="none"/>
+              </w:rPr>
+              <w:t>/</w:t>
+            </w:r>
+            <w:r>
+              <w:rPr>
+                <w:rFonts w:ascii="Roboto Mono" w:eastAsia="Times New Roman" w:hAnsi="Roboto Mono" w:cs="Times New Roman"/>
+                <w:color w:val="000000"/>
+                <w:kern w:val="0"/>
+                <w:sz w:val="16"/>
+                <w:szCs w:val="16"/>
+                <w14:ligatures w14:val="none"/>
+              </w:rPr>
+              <w:t xml:space="preserve"> </w:t>
+            </w:r>
+            <w:proofErr w:type="spellStart"/>
+            <w:r>
+              <w:rPr>
+                <w:rFonts w:ascii="Roboto Mono" w:eastAsia="Times New Roman" w:hAnsi="Roboto Mono" w:cs="Times New Roman"/>
+                <w:b/>
+                <w:bCs/>
+                <w:color w:val="008800"/>
+                <w:kern w:val="0"/>
+                <w:sz w:val="16"/>
+                <w:szCs w:val="16"/>
+                <w14:ligatures w14:val="none"/>
+              </w:rPr>
+              <w:t>sizeof</w:t>
+            </w:r>
+            <w:proofErr w:type="spellEnd"/>
+            <w:r>
+              <w:rPr>
+                <w:rFonts w:ascii="Roboto Mono" w:eastAsia="Times New Roman" w:hAnsi="Roboto Mono" w:cs="Times New Roman"/>
+                <w:color w:val="000000"/>
+                <w:kern w:val="0"/>
+                <w:sz w:val="16"/>
+                <w:szCs w:val="16"/>
+                <w14:ligatures w14:val="none"/>
+              </w:rPr>
+              <w:t>(TCHAR));</w:t>
+            </w:r>
+          </w:p>
+          <w:p>
+            <w:pPr>
+              <w:spacing w:after="0" w:line="240" w:lineRule="auto"/>
+              <w:rPr>
+                <w:rFonts w:ascii="Times New Roman" w:eastAsia="Times New Roman" w:hAnsi="Times New Roman" w:cs="Times New Roman"/>
+                <w:kern w:val="0"/>
+                <w:sz w:val="24"/>
+                <w:szCs w:val="24"/>
+                <w14:ligatures w14:val="none"/>
+              </w:rPr>
+            </w:pPr>
+            <w:r>
+              <w:rPr>
+                <w:rFonts w:ascii="Roboto Mono" w:eastAsia="Times New Roman" w:hAnsi="Roboto Mono" w:cs="Times New Roman"/>
+                <w:color w:val="000000"/>
+                <w:kern w:val="0"/>
+                <w:sz w:val="16"/>
+                <w:szCs w:val="16"/>
+                <w14:ligatures w14:val="none"/>
+              </w:rPr>
+              <w:t>    }</w:t>
+            </w:r>
+          </w:p>
+          <w:p>
+            <w:pPr>
+              <w:spacing w:after="0" w:line="240" w:lineRule="auto"/>
+              <w:rPr>
+                <w:rFonts w:ascii="Times New Roman" w:eastAsia="Times New Roman" w:hAnsi="Times New Roman" w:cs="Times New Roman"/>
+                <w:kern w:val="0"/>
+                <w:sz w:val="24"/>
+                <w:szCs w:val="24"/>
+                <w14:ligatures w14:val="none"/>
+              </w:rPr>
+            </w:pPr>
+            <w:r>
+              <w:rPr>
+                <w:rFonts w:ascii="Roboto Mono" w:eastAsia="Times New Roman" w:hAnsi="Roboto Mono" w:cs="Times New Roman"/>
+                <w:color w:val="000000"/>
+                <w:kern w:val="0"/>
+                <w:sz w:val="16"/>
+                <w:szCs w:val="16"/>
+                <w14:ligatures w14:val="none"/>
+              </w:rPr>
+              <w:t>    _</w:t>
+            </w:r>
+            <w:proofErr w:type="spellStart"/>
+            <w:r>
+              <w:rPr>
+                <w:rFonts w:ascii="Roboto Mono" w:eastAsia="Times New Roman" w:hAnsi="Roboto Mono" w:cs="Times New Roman"/>
+                <w:color w:val="000000"/>
+                <w:kern w:val="0"/>
+                <w:sz w:val="16"/>
+                <w:szCs w:val="16"/>
+                <w14:ligatures w14:val="none"/>
+              </w:rPr>
+              <w:t>tprintf</w:t>
+            </w:r>
+            <w:proofErr w:type="spellEnd"/>
+            <w:r>
+              <w:rPr>
+                <w:rFonts w:ascii="Roboto Mono" w:eastAsia="Times New Roman" w:hAnsi="Roboto Mono" w:cs="Times New Roman"/>
+                <w:color w:val="000000"/>
+                <w:kern w:val="0"/>
+                <w:sz w:val="16"/>
+                <w:szCs w:val="16"/>
+                <w14:ligatures w14:val="none"/>
+              </w:rPr>
+              <w:t>(TEXT(</w:t>
+            </w:r>
+            <w:r>
+              <w:rPr>
+                <w:rFonts w:ascii="Roboto Mono" w:eastAsia="Times New Roman" w:hAnsi="Roboto Mono" w:cs="Times New Roman"/>
+                <w:color w:val="000000"/>
+                <w:kern w:val="0"/>
+                <w:sz w:val="16"/>
+                <w:szCs w:val="16"/>
+                <w:shd w:val="clear" w:color="auto" w:fill="FFF0F0"/>
+                <w14:ligatures w14:val="none"/>
+              </w:rPr>
+              <w:t>"%s (PID %u)</w:t>
+            </w:r>
+            <w:r>
+              <w:rPr>
+                <w:rFonts w:ascii="Roboto Mono" w:eastAsia="Times New Roman" w:hAnsi="Roboto Mono" w:cs="Times New Roman"/>
+                <w:b/>
+                <w:bCs/>
+                <w:color w:val="666666"/>
+                <w:kern w:val="0"/>
+                <w:sz w:val="16"/>
+                <w:szCs w:val="16"/>
+                <w:shd w:val="clear" w:color="auto" w:fill="FFF0F0"/>
+                <w14:ligatures w14:val="none"/>
+              </w:rPr>
+              <w:t>\n</w:t>
+            </w:r>
+            <w:r>
+              <w:rPr>
+                <w:rFonts w:ascii="Roboto Mono" w:eastAsia="Times New Roman" w:hAnsi="Roboto Mono" w:cs="Times New Roman"/>
+                <w:color w:val="000000"/>
+                <w:kern w:val="0"/>
+                <w:sz w:val="16"/>
+                <w:szCs w:val="16"/>
+                <w:shd w:val="clear" w:color="auto" w:fill="FFF0F0"/>
+                <w14:ligatures w14:val="none"/>
+              </w:rPr>
+              <w:t>"</w:t>
+            </w:r>
+            <w:r>
+              <w:rPr>
+                <w:rFonts w:ascii="Roboto Mono" w:eastAsia="Times New Roman" w:hAnsi="Roboto Mono" w:cs="Times New Roman"/>
+                <w:color w:val="000000"/>
+                <w:kern w:val="0"/>
+                <w:sz w:val="16"/>
+                <w:szCs w:val="16"/>
+                <w14:ligatures w14:val="none"/>
+              </w:rPr>
+              <w:t xml:space="preserve">), </w:t>
+            </w:r>
+            <w:proofErr w:type="spellStart"/>
+            <w:r>
+              <w:rPr>
+                <w:rFonts w:ascii="Roboto Mono" w:eastAsia="Times New Roman" w:hAnsi="Roboto Mono" w:cs="Times New Roman"/>
+                <w:color w:val="000000"/>
+                <w:kern w:val="0"/>
+                <w:sz w:val="16"/>
+                <w:szCs w:val="16"/>
+                <w14:ligatures w14:val="none"/>
+              </w:rPr>
+              <w:t>pname</w:t>
+            </w:r>
+            <w:proofErr w:type="spellEnd"/>
+            <w:r>
+              <w:rPr>
+                <w:rFonts w:ascii="Roboto Mono" w:eastAsia="Times New Roman" w:hAnsi="Roboto Mono" w:cs="Times New Roman"/>
+                <w:color w:val="000000"/>
+                <w:kern w:val="0"/>
+                <w:sz w:val="16"/>
+                <w:szCs w:val="16"/>
+                <w14:ligatures w14:val="none"/>
+              </w:rPr>
+              <w:t xml:space="preserve">, </w:t>
+            </w:r>
+            <w:proofErr w:type="spellStart"/>
+            <w:r>
+              <w:rPr>
+                <w:rFonts w:ascii="Roboto Mono" w:eastAsia="Times New Roman" w:hAnsi="Roboto Mono" w:cs="Times New Roman"/>
+                <w:color w:val="000000"/>
+                <w:kern w:val="0"/>
+                <w:sz w:val="16"/>
+                <w:szCs w:val="16"/>
+                <w14:ligatures w14:val="none"/>
+              </w:rPr>
+              <w:t>pid</w:t>
+            </w:r>
+            <w:proofErr w:type="spellEnd"/>
+            <w:r>
+              <w:rPr>
+                <w:rFonts w:ascii="Roboto Mono" w:eastAsia="Times New Roman" w:hAnsi="Roboto Mono" w:cs="Times New Roman"/>
+                <w:color w:val="000000"/>
+                <w:kern w:val="0"/>
+                <w:sz w:val="16"/>
+                <w:szCs w:val="16"/>
+                <w14:ligatures w14:val="none"/>
+              </w:rPr>
+              <w:t>);</w:t>
+            </w:r>
+          </w:p>
+          <w:p>
+            <w:pPr>
+              <w:spacing w:after="0" w:line="240" w:lineRule="auto"/>
+              <w:rPr>
+                <w:rFonts w:ascii="Times New Roman" w:eastAsia="Times New Roman" w:hAnsi="Times New Roman" w:cs="Times New Roman"/>
+                <w:kern w:val="0"/>
+                <w:sz w:val="24"/>
+                <w:szCs w:val="24"/>
+                <w14:ligatures w14:val="none"/>
+              </w:rPr>
+            </w:pPr>
+            <w:r>
+              <w:rPr>
+                <w:rFonts w:ascii="Roboto Mono" w:eastAsia="Times New Roman" w:hAnsi="Roboto Mono" w:cs="Times New Roman"/>
+                <w:color w:val="000000"/>
+                <w:kern w:val="0"/>
+                <w:sz w:val="16"/>
+                <w:szCs w:val="16"/>
+                <w14:ligatures w14:val="none"/>
+              </w:rPr>
+              <w:t>    </w:t>
+            </w:r>
+            <w:proofErr w:type="spellStart"/>
+            <w:r>
+              <w:rPr>
+                <w:rFonts w:ascii="Roboto Mono" w:eastAsia="Times New Roman" w:hAnsi="Roboto Mono" w:cs="Times New Roman"/>
+                <w:color w:val="000000"/>
+                <w:kern w:val="0"/>
+                <w:sz w:val="16"/>
+                <w:szCs w:val="16"/>
+                <w14:ligatures w14:val="none"/>
+              </w:rPr>
+              <w:t>CloseHandle</w:t>
+            </w:r>
+            <w:proofErr w:type="spellEnd"/>
+            <w:r>
+              <w:rPr>
+                <w:rFonts w:ascii="Roboto Mono" w:eastAsia="Times New Roman" w:hAnsi="Roboto Mono" w:cs="Times New Roman"/>
+                <w:color w:val="000000"/>
+                <w:kern w:val="0"/>
+                <w:sz w:val="16"/>
+                <w:szCs w:val="16"/>
+                <w14:ligatures w14:val="none"/>
+              </w:rPr>
+              <w:t>(</w:t>
+            </w:r>
+            <w:proofErr w:type="spellStart"/>
+            <w:r>
+              <w:rPr>
+                <w:rFonts w:ascii="Roboto Mono" w:eastAsia="Times New Roman" w:hAnsi="Roboto Mono" w:cs="Times New Roman"/>
+                <w:color w:val="000000"/>
+                <w:kern w:val="0"/>
+                <w:sz w:val="16"/>
+                <w:szCs w:val="16"/>
+                <w14:ligatures w14:val="none"/>
+              </w:rPr>
+              <w:t>phandle</w:t>
+            </w:r>
+            <w:proofErr w:type="spellEnd"/>
+            <w:r>
+              <w:rPr>
+                <w:rFonts w:ascii="Roboto Mono" w:eastAsia="Times New Roman" w:hAnsi="Roboto Mono" w:cs="Times New Roman"/>
+                <w:color w:val="000000"/>
+                <w:kern w:val="0"/>
+                <w:sz w:val="16"/>
+                <w:szCs w:val="16"/>
+                <w14:ligatures w14:val="none"/>
+              </w:rPr>
+              <w:t>);</w:t>
+            </w:r>
+          </w:p>
+          <w:p>
+            <w:pPr>
+              <w:spacing w:after="0" w:line="240" w:lineRule="auto"/>
+              <w:rPr>
+                <w:rFonts w:ascii="Times New Roman" w:eastAsia="Times New Roman" w:hAnsi="Times New Roman" w:cs="Times New Roman"/>
+                <w:kern w:val="0"/>
+                <w:sz w:val="24"/>
+                <w:szCs w:val="24"/>
+                <w14:ligatures w14:val="none"/>
+              </w:rPr>
+            </w:pPr>
+            <w:r>
+              <w:rPr>
+                <w:rFonts w:ascii="Roboto Mono" w:eastAsia="Times New Roman" w:hAnsi="Roboto Mono" w:cs="Times New Roman"/>
+                <w:color w:val="000000"/>
+                <w:kern w:val="0"/>
+                <w:sz w:val="16"/>
+                <w:szCs w:val="16"/>
+                <w14:ligatures w14:val="none"/>
+              </w:rPr>
+              <w:t>}</w:t>
+            </w:r>
+          </w:p>
+          <w:p>
+            <w:pPr>
+              <w:spacing w:after="0" w:line="240" w:lineRule="auto"/>
+              <w:rPr>
+                <w:rFonts w:ascii="Times New Roman" w:eastAsia="Times New Roman" w:hAnsi="Times New Roman" w:cs="Times New Roman"/>
+                <w:kern w:val="0"/>
+                <w:sz w:val="24"/>
+                <w:szCs w:val="24"/>
+                <w14:ligatures w14:val="none"/>
+              </w:rPr>
+            </w:pPr>
+          </w:p>
+          <w:p>
+            <w:pPr>
+              <w:spacing w:after="0" w:line="240" w:lineRule="auto"/>
+              <w:rPr>
+                <w:rFonts w:ascii="Times New Roman" w:eastAsia="Times New Roman" w:hAnsi="Times New Roman" w:cs="Times New Roman"/>
+                <w:kern w:val="0"/>
+                <w:sz w:val="24"/>
+                <w:szCs w:val="24"/>
+                <w14:ligatures w14:val="none"/>
+              </w:rPr>
+            </w:pPr>
+            <w:r>
+              <w:rPr>
+                <w:rFonts w:ascii="Roboto Mono" w:eastAsia="Times New Roman" w:hAnsi="Roboto Mono" w:cs="Times New Roman"/>
+                <w:b/>
+                <w:bCs/>
+                <w:color w:val="333399"/>
+                <w:kern w:val="0"/>
+                <w:sz w:val="16"/>
+                <w:szCs w:val="16"/>
+                <w14:ligatures w14:val="none"/>
+              </w:rPr>
+              <w:t>void</w:t>
+            </w:r>
+            <w:r>
+              <w:rPr>
+                <w:rFonts w:ascii="Roboto Mono" w:eastAsia="Times New Roman" w:hAnsi="Roboto Mono" w:cs="Times New Roman"/>
+                <w:color w:val="000000"/>
+                <w:kern w:val="0"/>
+                <w:sz w:val="16"/>
+                <w:szCs w:val="16"/>
+                <w14:ligatures w14:val="none"/>
+              </w:rPr>
+              <w:t xml:space="preserve"> </w:t>
+            </w:r>
+            <w:proofErr w:type="spellStart"/>
+            <w:r>
+              <w:rPr>
+                <w:rFonts w:ascii="Roboto Mono" w:eastAsia="Times New Roman" w:hAnsi="Roboto Mono" w:cs="Times New Roman"/>
+                <w:b/>
+                <w:bCs/>
+                <w:color w:val="0066BB"/>
+                <w:kern w:val="0"/>
+                <w:sz w:val="16"/>
+                <w:szCs w:val="16"/>
+                <w14:ligatures w14:val="none"/>
+              </w:rPr>
+              <w:t>print_ps</w:t>
+            </w:r>
+            <w:proofErr w:type="spellEnd"/>
+            <w:r>
+              <w:rPr>
+                <w:rFonts w:ascii="Roboto Mono" w:eastAsia="Times New Roman" w:hAnsi="Roboto Mono" w:cs="Times New Roman"/>
+                <w:color w:val="000000"/>
+                <w:kern w:val="0"/>
+                <w:sz w:val="16"/>
+                <w:szCs w:val="16"/>
+                <w14:ligatures w14:val="none"/>
+              </w:rPr>
+              <w:t>() {</w:t>
+            </w:r>
+          </w:p>
+          <w:p>
+            <w:pPr>
+              <w:spacing w:after="0" w:line="240" w:lineRule="auto"/>
+              <w:rPr>
+                <w:rFonts w:ascii="Times New Roman" w:eastAsia="Times New Roman" w:hAnsi="Times New Roman" w:cs="Times New Roman"/>
+                <w:kern w:val="0"/>
+                <w:sz w:val="24"/>
+                <w:szCs w:val="24"/>
+                <w14:ligatures w14:val="none"/>
+              </w:rPr>
+            </w:pPr>
+            <w:r>
+              <w:rPr>
+                <w:rFonts w:ascii="Roboto Mono" w:eastAsia="Times New Roman" w:hAnsi="Roboto Mono" w:cs="Times New Roman"/>
+                <w:color w:val="000000"/>
+                <w:kern w:val="0"/>
+                <w:sz w:val="16"/>
+                <w:szCs w:val="16"/>
+                <w14:ligatures w14:val="none"/>
+              </w:rPr>
+              <w:t xml:space="preserve">    DWORD </w:t>
+            </w:r>
+            <w:proofErr w:type="spellStart"/>
+            <w:r>
+              <w:rPr>
+                <w:rFonts w:ascii="Roboto Mono" w:eastAsia="Times New Roman" w:hAnsi="Roboto Mono" w:cs="Times New Roman"/>
+                <w:color w:val="000000"/>
+                <w:kern w:val="0"/>
+                <w:sz w:val="16"/>
+                <w:szCs w:val="16"/>
+                <w14:ligatures w14:val="none"/>
+              </w:rPr>
+              <w:t>ps_list</w:t>
+            </w:r>
+            <w:proofErr w:type="spellEnd"/>
+            <w:r>
+              <w:rPr>
+                <w:rFonts w:ascii="Roboto Mono" w:eastAsia="Times New Roman" w:hAnsi="Roboto Mono" w:cs="Times New Roman"/>
+                <w:color w:val="000000"/>
+                <w:kern w:val="0"/>
+                <w:sz w:val="16"/>
+                <w:szCs w:val="16"/>
+                <w14:ligatures w14:val="none"/>
+              </w:rPr>
+              <w:t>[</w:t>
+            </w:r>
+            <w:r>
+              <w:rPr>
+                <w:rFonts w:ascii="Roboto Mono" w:eastAsia="Times New Roman" w:hAnsi="Roboto Mono" w:cs="Times New Roman"/>
+                <w:b/>
+                <w:bCs/>
+                <w:color w:val="0000DD"/>
+                <w:kern w:val="0"/>
+                <w:sz w:val="16"/>
+                <w:szCs w:val="16"/>
+                <w14:ligatures w14:val="none"/>
+              </w:rPr>
+              <w:t>1024</w:t>
+            </w:r>
+            <w:r>
+              <w:rPr>
+                <w:rFonts w:ascii="Roboto Mono" w:eastAsia="Times New Roman" w:hAnsi="Roboto Mono" w:cs="Times New Roman"/>
+                <w:color w:val="000000"/>
+                <w:kern w:val="0"/>
+                <w:sz w:val="16"/>
+                <w:szCs w:val="16"/>
+                <w14:ligatures w14:val="none"/>
+              </w:rPr>
+              <w:t xml:space="preserve">], </w:t>
+            </w:r>
+            <w:proofErr w:type="spellStart"/>
+            <w:r>
+              <w:rPr>
+                <w:rFonts w:ascii="Roboto Mono" w:eastAsia="Times New Roman" w:hAnsi="Roboto Mono" w:cs="Times New Roman"/>
+                <w:color w:val="000000"/>
+                <w:kern w:val="0"/>
+                <w:sz w:val="16"/>
+                <w:szCs w:val="16"/>
+                <w14:ligatures w14:val="none"/>
+              </w:rPr>
+              <w:t>ps_memctr</w:t>
+            </w:r>
+            <w:proofErr w:type="spellEnd"/>
+            <w:r>
+              <w:rPr>
+                <w:rFonts w:ascii="Roboto Mono" w:eastAsia="Times New Roman" w:hAnsi="Roboto Mono" w:cs="Times New Roman"/>
+                <w:color w:val="000000"/>
+                <w:kern w:val="0"/>
+                <w:sz w:val="16"/>
+                <w:szCs w:val="16"/>
+                <w14:ligatures w14:val="none"/>
+              </w:rPr>
+              <w:t xml:space="preserve">, </w:t>
+            </w:r>
+            <w:proofErr w:type="spellStart"/>
+            <w:r>
+              <w:rPr>
+                <w:rFonts w:ascii="Roboto Mono" w:eastAsia="Times New Roman" w:hAnsi="Roboto Mono" w:cs="Times New Roman"/>
+                <w:color w:val="000000"/>
+                <w:kern w:val="0"/>
+                <w:sz w:val="16"/>
+                <w:szCs w:val="16"/>
+                <w14:ligatures w14:val="none"/>
+              </w:rPr>
+              <w:t>ps_ctr</w:t>
+            </w:r>
+            <w:proofErr w:type="spellEnd"/>
+            <w:r>
+              <w:rPr>
+                <w:rFonts w:ascii="Roboto Mono" w:eastAsia="Times New Roman" w:hAnsi="Roboto Mono" w:cs="Times New Roman"/>
+                <w:color w:val="000000"/>
+                <w:kern w:val="0"/>
+                <w:sz w:val="16"/>
+                <w:szCs w:val="16"/>
+                <w14:ligatures w14:val="none"/>
+              </w:rPr>
+              <w:t>;</w:t>
+            </w:r>
+          </w:p>
+          <w:p>
+            <w:pPr>
+              <w:spacing w:after="0" w:line="240" w:lineRule="auto"/>
+              <w:rPr>
+                <w:rFonts w:ascii="Times New Roman" w:eastAsia="Times New Roman" w:hAnsi="Times New Roman" w:cs="Times New Roman"/>
+                <w:kern w:val="0"/>
+                <w:sz w:val="24"/>
+                <w:szCs w:val="24"/>
+                <w14:ligatures w14:val="none"/>
+              </w:rPr>
+            </w:pPr>
+            <w:r>
+              <w:rPr>
+                <w:rFonts w:ascii="Roboto Mono" w:eastAsia="Times New Roman" w:hAnsi="Roboto Mono" w:cs="Times New Roman"/>
+                <w:color w:val="000000"/>
+                <w:kern w:val="0"/>
+                <w:sz w:val="16"/>
+                <w:szCs w:val="16"/>
+                <w14:ligatures w14:val="none"/>
+              </w:rPr>
+              <w:t>    </w:t>
+            </w:r>
+            <w:r>
+              <w:rPr>
+                <w:rFonts w:ascii="Roboto Mono" w:eastAsia="Times New Roman" w:hAnsi="Roboto Mono" w:cs="Times New Roman"/>
+                <w:b/>
+                <w:bCs/>
+                <w:color w:val="008800"/>
+                <w:kern w:val="0"/>
+                <w:sz w:val="16"/>
+                <w:szCs w:val="16"/>
+                <w14:ligatures w14:val="none"/>
+              </w:rPr>
+              <w:t>if</w:t>
+            </w:r>
+            <w:r>
+              <w:rPr>
+                <w:rFonts w:ascii="Roboto Mono" w:eastAsia="Times New Roman" w:hAnsi="Roboto Mono" w:cs="Times New Roman"/>
+                <w:color w:val="000000"/>
+                <w:kern w:val="0"/>
+                <w:sz w:val="16"/>
+                <w:szCs w:val="16"/>
+                <w14:ligatures w14:val="none"/>
+              </w:rPr>
+              <w:t xml:space="preserve"> (</w:t>
+            </w:r>
+            <w:r>
+              <w:rPr>
+                <w:rFonts w:ascii="Roboto Mono" w:eastAsia="Times New Roman" w:hAnsi="Roboto Mono" w:cs="Times New Roman"/>
+                <w:color w:val="333333"/>
+                <w:kern w:val="0"/>
+                <w:sz w:val="16"/>
+                <w:szCs w:val="16"/>
+                <w14:ligatures w14:val="none"/>
+              </w:rPr>
+              <w:t>!</w:t>
+            </w:r>
+            <w:proofErr w:type="spellStart"/>
+            <w:r>
+              <w:rPr>
+                <w:rFonts w:ascii="Roboto Mono" w:eastAsia="Times New Roman" w:hAnsi="Roboto Mono" w:cs="Times New Roman"/>
+                <w:color w:val="000000"/>
+                <w:kern w:val="0"/>
+                <w:sz w:val="16"/>
+                <w:szCs w:val="16"/>
+                <w14:ligatures w14:val="none"/>
+              </w:rPr>
+              <w:t>EnumProcesses</w:t>
+            </w:r>
+            <w:proofErr w:type="spellEnd"/>
+            <w:r>
+              <w:rPr>
+                <w:rFonts w:ascii="Roboto Mono" w:eastAsia="Times New Roman" w:hAnsi="Roboto Mono" w:cs="Times New Roman"/>
+                <w:color w:val="000000"/>
+                <w:kern w:val="0"/>
+                <w:sz w:val="16"/>
+                <w:szCs w:val="16"/>
+                <w14:ligatures w14:val="none"/>
+              </w:rPr>
+              <w:t>(</w:t>
+            </w:r>
+            <w:proofErr w:type="spellStart"/>
+            <w:r>
+              <w:rPr>
+                <w:rFonts w:ascii="Roboto Mono" w:eastAsia="Times New Roman" w:hAnsi="Roboto Mono" w:cs="Times New Roman"/>
+                <w:color w:val="000000"/>
+                <w:kern w:val="0"/>
+                <w:sz w:val="16"/>
+                <w:szCs w:val="16"/>
+                <w14:ligatures w14:val="none"/>
+              </w:rPr>
+              <w:t>ps_list</w:t>
+            </w:r>
+            <w:proofErr w:type="spellEnd"/>
+            <w:r>
+              <w:rPr>
+                <w:rFonts w:ascii="Roboto Mono" w:eastAsia="Times New Roman" w:hAnsi="Roboto Mono" w:cs="Times New Roman"/>
+                <w:color w:val="000000"/>
+                <w:kern w:val="0"/>
+                <w:sz w:val="16"/>
+                <w:szCs w:val="16"/>
+                <w14:ligatures w14:val="none"/>
+              </w:rPr>
+              <w:t xml:space="preserve">, </w:t>
+            </w:r>
+            <w:proofErr w:type="spellStart"/>
+            <w:r>
+              <w:rPr>
+                <w:rFonts w:ascii="Roboto Mono" w:eastAsia="Times New Roman" w:hAnsi="Roboto Mono" w:cs="Times New Roman"/>
+                <w:b/>
+                <w:bCs/>
+                <w:color w:val="008800"/>
+                <w:kern w:val="0"/>
+                <w:sz w:val="16"/>
+                <w:szCs w:val="16"/>
+                <w14:ligatures w14:val="none"/>
+              </w:rPr>
+              <w:t>sizeof</w:t>
+            </w:r>
+            <w:proofErr w:type="spellEnd"/>
+            <w:r>
+              <w:rPr>
+                <w:rFonts w:ascii="Roboto Mono" w:eastAsia="Times New Roman" w:hAnsi="Roboto Mono" w:cs="Times New Roman"/>
+                <w:color w:val="000000"/>
+                <w:kern w:val="0"/>
+                <w:sz w:val="16"/>
+                <w:szCs w:val="16"/>
+                <w14:ligatures w14:val="none"/>
+              </w:rPr>
+              <w:t>(</w:t>
+            </w:r>
+            <w:proofErr w:type="spellStart"/>
+            <w:r>
+              <w:rPr>
+                <w:rFonts w:ascii="Roboto Mono" w:eastAsia="Times New Roman" w:hAnsi="Roboto Mono" w:cs="Times New Roman"/>
+                <w:color w:val="000000"/>
+                <w:kern w:val="0"/>
+                <w:sz w:val="16"/>
+                <w:szCs w:val="16"/>
+                <w14:ligatures w14:val="none"/>
+              </w:rPr>
+              <w:t>ps_list</w:t>
+            </w:r>
+            <w:proofErr w:type="spellEnd"/>
+            <w:r>
+              <w:rPr>
+                <w:rFonts w:ascii="Roboto Mono" w:eastAsia="Times New Roman" w:hAnsi="Roboto Mono" w:cs="Times New Roman"/>
+                <w:color w:val="000000"/>
+                <w:kern w:val="0"/>
+                <w:sz w:val="16"/>
+                <w:szCs w:val="16"/>
+                <w14:ligatures w14:val="none"/>
+              </w:rPr>
+              <w:t xml:space="preserve">), </w:t>
+            </w:r>
+            <w:r>
+              <w:rPr>
+                <w:rFonts w:ascii="Roboto Mono" w:eastAsia="Times New Roman" w:hAnsi="Roboto Mono" w:cs="Times New Roman"/>
+                <w:color w:val="333333"/>
+                <w:kern w:val="0"/>
+                <w:sz w:val="16"/>
+                <w:szCs w:val="16"/>
+                <w14:ligatures w14:val="none"/>
+              </w:rPr>
+              <w:t>&amp;</w:t>
+            </w:r>
+            <w:proofErr w:type="spellStart"/>
+            <w:r>
+              <w:rPr>
+                <w:rFonts w:ascii="Roboto Mono" w:eastAsia="Times New Roman" w:hAnsi="Roboto Mono" w:cs="Times New Roman"/>
+                <w:color w:val="000000"/>
+                <w:kern w:val="0"/>
+                <w:sz w:val="16"/>
+                <w:szCs w:val="16"/>
+                <w14:ligatures w14:val="none"/>
+              </w:rPr>
+              <w:t>ps_memctr</w:t>
+            </w:r>
+            <w:proofErr w:type="spellEnd"/>
+            <w:r>
+              <w:rPr>
+                <w:rFonts w:ascii="Roboto Mono" w:eastAsia="Times New Roman" w:hAnsi="Roboto Mono" w:cs="Times New Roman"/>
+                <w:color w:val="000000"/>
+                <w:kern w:val="0"/>
+                <w:sz w:val="16"/>
+                <w:szCs w:val="16"/>
+                <w14:ligatures w14:val="none"/>
+              </w:rPr>
+              <w:t>))</w:t>
+            </w:r>
+          </w:p>
+          <w:p>
+            <w:pPr>
+              <w:spacing w:after="0" w:line="240" w:lineRule="auto"/>
+              <w:rPr>
+                <w:rFonts w:ascii="Times New Roman" w:eastAsia="Times New Roman" w:hAnsi="Times New Roman" w:cs="Times New Roman"/>
+                <w:kern w:val="0"/>
+                <w:sz w:val="24"/>
+                <w:szCs w:val="24"/>
+                <w14:ligatures w14:val="none"/>
+              </w:rPr>
+            </w:pPr>
+            <w:r>
+              <w:rPr>
+                <w:rFonts w:ascii="Roboto Mono" w:eastAsia="Times New Roman" w:hAnsi="Roboto Mono" w:cs="Times New Roman"/>
+                <w:color w:val="000000"/>
+                <w:kern w:val="0"/>
+                <w:sz w:val="16"/>
+                <w:szCs w:val="16"/>
+                <w14:ligatures w14:val="none"/>
+              </w:rPr>
+              <w:t>        </w:t>
+            </w:r>
+            <w:r>
+              <w:rPr>
+                <w:rFonts w:ascii="Roboto Mono" w:eastAsia="Times New Roman" w:hAnsi="Roboto Mono" w:cs="Times New Roman"/>
+                <w:b/>
+                <w:bCs/>
+                <w:color w:val="008800"/>
+                <w:kern w:val="0"/>
+                <w:sz w:val="16"/>
+                <w:szCs w:val="16"/>
+                <w14:ligatures w14:val="none"/>
+              </w:rPr>
+              <w:t>return</w:t>
+            </w:r>
+            <w:r>
+              <w:rPr>
+                <w:rFonts w:ascii="Roboto Mono" w:eastAsia="Times New Roman" w:hAnsi="Roboto Mono" w:cs="Times New Roman"/>
+                <w:color w:val="000000"/>
+                <w:kern w:val="0"/>
+                <w:sz w:val="16"/>
+                <w:szCs w:val="16"/>
+                <w14:ligatures w14:val="none"/>
+              </w:rPr>
+              <w:t>;</w:t>
+            </w:r>
+          </w:p>
+          <w:p>
+            <w:pPr>
+              <w:spacing w:after="0" w:line="240" w:lineRule="auto"/>
+              <w:rPr>
+                <w:rFonts w:ascii="Times New Roman" w:eastAsia="Times New Roman" w:hAnsi="Times New Roman" w:cs="Times New Roman"/>
+                <w:kern w:val="0"/>
+                <w:sz w:val="24"/>
+                <w:szCs w:val="24"/>
+                <w14:ligatures w14:val="none"/>
+              </w:rPr>
+            </w:pPr>
+            <w:r>
+              <w:rPr>
+                <w:rFonts w:ascii="Roboto Mono" w:eastAsia="Times New Roman" w:hAnsi="Roboto Mono" w:cs="Times New Roman"/>
+                <w:color w:val="000000"/>
+                <w:kern w:val="0"/>
+                <w:sz w:val="16"/>
+                <w:szCs w:val="16"/>
+                <w14:ligatures w14:val="none"/>
+              </w:rPr>
+              <w:t>    </w:t>
+            </w:r>
+            <w:proofErr w:type="spellStart"/>
+            <w:r>
+              <w:rPr>
+                <w:rFonts w:ascii="Roboto Mono" w:eastAsia="Times New Roman" w:hAnsi="Roboto Mono" w:cs="Times New Roman"/>
+                <w:color w:val="000000"/>
+                <w:kern w:val="0"/>
+                <w:sz w:val="16"/>
+                <w:szCs w:val="16"/>
+                <w14:ligatures w14:val="none"/>
+              </w:rPr>
+              <w:t>ps_ctr</w:t>
+            </w:r>
+            <w:proofErr w:type="spellEnd"/>
+            <w:r>
+              <w:rPr>
+                <w:rFonts w:ascii="Roboto Mono" w:eastAsia="Times New Roman" w:hAnsi="Roboto Mono" w:cs="Times New Roman"/>
+                <w:color w:val="000000"/>
+                <w:kern w:val="0"/>
+                <w:sz w:val="16"/>
+                <w:szCs w:val="16"/>
+                <w14:ligatures w14:val="none"/>
+              </w:rPr>
+              <w:t xml:space="preserve"> </w:t>
+            </w:r>
+            <w:r>
+              <w:rPr>
+                <w:rFonts w:ascii="Roboto Mono" w:eastAsia="Times New Roman" w:hAnsi="Roboto Mono" w:cs="Times New Roman"/>
+                <w:color w:val="333333"/>
+                <w:kern w:val="0"/>
+                <w:sz w:val="16"/>
+                <w:szCs w:val="16"/>
+                <w14:ligatures w14:val="none"/>
+              </w:rPr>
+              <w:t>=</w:t>
+            </w:r>
+            <w:r>
+              <w:rPr>
+                <w:rFonts w:ascii="Roboto Mono" w:eastAsia="Times New Roman" w:hAnsi="Roboto Mono" w:cs="Times New Roman"/>
+                <w:color w:val="000000"/>
+                <w:kern w:val="0"/>
+                <w:sz w:val="16"/>
+                <w:szCs w:val="16"/>
+                <w14:ligatures w14:val="none"/>
+              </w:rPr>
+              <w:t xml:space="preserve"> </w:t>
+            </w:r>
+            <w:proofErr w:type="spellStart"/>
+            <w:r>
+              <w:rPr>
+                <w:rFonts w:ascii="Roboto Mono" w:eastAsia="Times New Roman" w:hAnsi="Roboto Mono" w:cs="Times New Roman"/>
+                <w:color w:val="000000"/>
+                <w:kern w:val="0"/>
+                <w:sz w:val="16"/>
+                <w:szCs w:val="16"/>
+                <w14:ligatures w14:val="none"/>
+              </w:rPr>
+              <w:t>ps_memctr</w:t>
+            </w:r>
+            <w:proofErr w:type="spellEnd"/>
+            <w:r>
+              <w:rPr>
+                <w:rFonts w:ascii="Roboto Mono" w:eastAsia="Times New Roman" w:hAnsi="Roboto Mono" w:cs="Times New Roman"/>
+                <w:color w:val="000000"/>
+                <w:kern w:val="0"/>
+                <w:sz w:val="16"/>
+                <w:szCs w:val="16"/>
+                <w14:ligatures w14:val="none"/>
+              </w:rPr>
+              <w:t xml:space="preserve"> </w:t>
+            </w:r>
+            <w:r>
+              <w:rPr>
+                <w:rFonts w:ascii="Roboto Mono" w:eastAsia="Times New Roman" w:hAnsi="Roboto Mono" w:cs="Times New Roman"/>
+                <w:color w:val="333333"/>
+                <w:kern w:val="0"/>
+                <w:sz w:val="16"/>
+                <w:szCs w:val="16"/>
+                <w14:ligatures w14:val="none"/>
+              </w:rPr>
+              <w:t>/</w:t>
+            </w:r>
+            <w:r>
+              <w:rPr>
+                <w:rFonts w:ascii="Roboto Mono" w:eastAsia="Times New Roman" w:hAnsi="Roboto Mono" w:cs="Times New Roman"/>
+                <w:color w:val="000000"/>
+                <w:kern w:val="0"/>
+                <w:sz w:val="16"/>
+                <w:szCs w:val="16"/>
+                <w14:ligatures w14:val="none"/>
+              </w:rPr>
+              <w:t xml:space="preserve"> </w:t>
+            </w:r>
+            <w:proofErr w:type="spellStart"/>
+            <w:r>
+              <w:rPr>
+                <w:rFonts w:ascii="Roboto Mono" w:eastAsia="Times New Roman" w:hAnsi="Roboto Mono" w:cs="Times New Roman"/>
+                <w:b/>
+                <w:bCs/>
+                <w:color w:val="008800"/>
+                <w:kern w:val="0"/>
+                <w:sz w:val="16"/>
+                <w:szCs w:val="16"/>
+                <w14:ligatures w14:val="none"/>
+              </w:rPr>
+              <w:t>sizeof</w:t>
+            </w:r>
+            <w:proofErr w:type="spellEnd"/>
+            <w:r>
+              <w:rPr>
+                <w:rFonts w:ascii="Roboto Mono" w:eastAsia="Times New Roman" w:hAnsi="Roboto Mono" w:cs="Times New Roman"/>
+                <w:color w:val="000000"/>
+                <w:kern w:val="0"/>
+                <w:sz w:val="16"/>
+                <w:szCs w:val="16"/>
+                <w14:ligatures w14:val="none"/>
+              </w:rPr>
+              <w:t>(DWORD);</w:t>
+            </w:r>
+          </w:p>
+          <w:p>
+            <w:pPr>
+              <w:spacing w:after="0" w:line="240" w:lineRule="auto"/>
+              <w:rPr>
+                <w:rFonts w:ascii="Times New Roman" w:eastAsia="Times New Roman" w:hAnsi="Times New Roman" w:cs="Times New Roman"/>
+                <w:kern w:val="0"/>
+                <w:sz w:val="24"/>
+                <w:szCs w:val="24"/>
+                <w14:ligatures w14:val="none"/>
+              </w:rPr>
+            </w:pPr>
+            <w:r>
+              <w:rPr>
+                <w:rFonts w:ascii="Roboto Mono" w:eastAsia="Times New Roman" w:hAnsi="Roboto Mono" w:cs="Times New Roman"/>
+                <w:color w:val="000000"/>
+                <w:kern w:val="0"/>
+                <w:sz w:val="16"/>
+                <w:szCs w:val="16"/>
+                <w14:ligatures w14:val="none"/>
+              </w:rPr>
+              <w:t>    </w:t>
+            </w:r>
+            <w:r>
+              <w:rPr>
+                <w:rFonts w:ascii="Roboto Mono" w:eastAsia="Times New Roman" w:hAnsi="Roboto Mono" w:cs="Times New Roman"/>
+                <w:b/>
+                <w:bCs/>
+                <w:color w:val="008800"/>
+                <w:kern w:val="0"/>
+                <w:sz w:val="16"/>
+                <w:szCs w:val="16"/>
+                <w14:ligatures w14:val="none"/>
+              </w:rPr>
+              <w:t>for</w:t>
+            </w:r>
+            <w:r>
+              <w:rPr>
+                <w:rFonts w:ascii="Roboto Mono" w:eastAsia="Times New Roman" w:hAnsi="Roboto Mono" w:cs="Times New Roman"/>
+                <w:color w:val="000000"/>
+                <w:kern w:val="0"/>
+                <w:sz w:val="16"/>
+                <w:szCs w:val="16"/>
+                <w14:ligatures w14:val="none"/>
+              </w:rPr>
+              <w:t xml:space="preserve"> (</w:t>
+            </w:r>
+            <w:r>
+              <w:rPr>
+                <w:rFonts w:ascii="Roboto Mono" w:eastAsia="Times New Roman" w:hAnsi="Roboto Mono" w:cs="Times New Roman"/>
+                <w:b/>
+                <w:bCs/>
+                <w:color w:val="333399"/>
+                <w:kern w:val="0"/>
+                <w:sz w:val="16"/>
+                <w:szCs w:val="16"/>
+                <w14:ligatures w14:val="none"/>
+              </w:rPr>
+              <w:t>int</w:t>
+            </w:r>
+            <w:r>
+              <w:rPr>
+                <w:rFonts w:ascii="Roboto Mono" w:eastAsia="Times New Roman" w:hAnsi="Roboto Mono" w:cs="Times New Roman"/>
+                <w:color w:val="000000"/>
+                <w:kern w:val="0"/>
+                <w:sz w:val="16"/>
+                <w:szCs w:val="16"/>
+                <w14:ligatures w14:val="none"/>
+              </w:rPr>
+              <w:t xml:space="preserve"> </w:t>
+            </w:r>
+            <w:proofErr w:type="spellStart"/>
+            <w:r>
+              <w:rPr>
+                <w:rFonts w:ascii="Roboto Mono" w:eastAsia="Times New Roman" w:hAnsi="Roboto Mono" w:cs="Times New Roman"/>
+                <w:color w:val="000000"/>
+                <w:kern w:val="0"/>
+                <w:sz w:val="16"/>
+                <w:szCs w:val="16"/>
+                <w14:ligatures w14:val="none"/>
+              </w:rPr>
+              <w:t>i</w:t>
+            </w:r>
+            <w:proofErr w:type="spellEnd"/>
+            <w:r>
+              <w:rPr>
+                <w:rFonts w:ascii="Roboto Mono" w:eastAsia="Times New Roman" w:hAnsi="Roboto Mono" w:cs="Times New Roman"/>
+                <w:color w:val="000000"/>
+                <w:kern w:val="0"/>
+                <w:sz w:val="16"/>
+                <w:szCs w:val="16"/>
+                <w14:ligatures w14:val="none"/>
+              </w:rPr>
+              <w:t xml:space="preserve"> </w:t>
+            </w:r>
+            <w:r>
+              <w:rPr>
+                <w:rFonts w:ascii="Roboto Mono" w:eastAsia="Times New Roman" w:hAnsi="Roboto Mono" w:cs="Times New Roman"/>
+                <w:color w:val="333333"/>
+                <w:kern w:val="0"/>
+                <w:sz w:val="16"/>
+                <w:szCs w:val="16"/>
+                <w14:ligatures w14:val="none"/>
+              </w:rPr>
+              <w:t>=</w:t>
+            </w:r>
+            <w:r>
+              <w:rPr>
+                <w:rFonts w:ascii="Roboto Mono" w:eastAsia="Times New Roman" w:hAnsi="Roboto Mono" w:cs="Times New Roman"/>
+                <w:color w:val="000000"/>
+                <w:kern w:val="0"/>
+                <w:sz w:val="16"/>
+                <w:szCs w:val="16"/>
+                <w14:ligatures w14:val="none"/>
+              </w:rPr>
+              <w:t xml:space="preserve"> </w:t>
+            </w:r>
+            <w:r>
+              <w:rPr>
+                <w:rFonts w:ascii="Roboto Mono" w:eastAsia="Times New Roman" w:hAnsi="Roboto Mono" w:cs="Times New Roman"/>
+                <w:b/>
+                <w:bCs/>
+                <w:color w:val="0000DD"/>
+                <w:kern w:val="0"/>
+                <w:sz w:val="16"/>
+                <w:szCs w:val="16"/>
+                <w14:ligatures w14:val="none"/>
+              </w:rPr>
+              <w:t>0</w:t>
+            </w:r>
+            <w:r>
+              <w:rPr>
+                <w:rFonts w:ascii="Roboto Mono" w:eastAsia="Times New Roman" w:hAnsi="Roboto Mono" w:cs="Times New Roman"/>
+                <w:color w:val="000000"/>
+                <w:kern w:val="0"/>
+                <w:sz w:val="16"/>
+                <w:szCs w:val="16"/>
+                <w14:ligatures w14:val="none"/>
+              </w:rPr>
+              <w:t xml:space="preserve">; </w:t>
+            </w:r>
+            <w:proofErr w:type="spellStart"/>
+            <w:r>
+              <w:rPr>
+                <w:rFonts w:ascii="Roboto Mono" w:eastAsia="Times New Roman" w:hAnsi="Roboto Mono" w:cs="Times New Roman"/>
+                <w:color w:val="000000"/>
+                <w:kern w:val="0"/>
+                <w:sz w:val="16"/>
+                <w:szCs w:val="16"/>
+                <w14:ligatures w14:val="none"/>
+              </w:rPr>
+              <w:t>i</w:t>
+            </w:r>
+            <w:proofErr w:type="spellEnd"/>
+            <w:r>
+              <w:rPr>
+                <w:rFonts w:ascii="Roboto Mono" w:eastAsia="Times New Roman" w:hAnsi="Roboto Mono" w:cs="Times New Roman"/>
+                <w:color w:val="000000"/>
+                <w:kern w:val="0"/>
+                <w:sz w:val="16"/>
+                <w:szCs w:val="16"/>
+                <w14:ligatures w14:val="none"/>
+              </w:rPr>
+              <w:t xml:space="preserve"> </w:t>
+            </w:r>
+            <w:r>
+              <w:rPr>
+                <w:rFonts w:ascii="Roboto Mono" w:eastAsia="Times New Roman" w:hAnsi="Roboto Mono" w:cs="Times New Roman"/>
+                <w:color w:val="333333"/>
+                <w:kern w:val="0"/>
+                <w:sz w:val="16"/>
+                <w:szCs w:val="16"/>
+                <w14:ligatures w14:val="none"/>
+              </w:rPr>
+              <w:t>&lt;</w:t>
+            </w:r>
+            <w:r>
+              <w:rPr>
+                <w:rFonts w:ascii="Roboto Mono" w:eastAsia="Times New Roman" w:hAnsi="Roboto Mono" w:cs="Times New Roman"/>
+                <w:color w:val="000000"/>
+                <w:kern w:val="0"/>
+                <w:sz w:val="16"/>
+                <w:szCs w:val="16"/>
+                <w14:ligatures w14:val="none"/>
+              </w:rPr>
+              <w:t xml:space="preserve"> </w:t>
+            </w:r>
+            <w:proofErr w:type="spellStart"/>
+            <w:r>
+              <w:rPr>
+                <w:rFonts w:ascii="Roboto Mono" w:eastAsia="Times New Roman" w:hAnsi="Roboto Mono" w:cs="Times New Roman"/>
+                <w:color w:val="000000"/>
+                <w:kern w:val="0"/>
+                <w:sz w:val="16"/>
+                <w:szCs w:val="16"/>
+                <w14:ligatures w14:val="none"/>
+              </w:rPr>
+              <w:t>ps_ctr</w:t>
+            </w:r>
+            <w:proofErr w:type="spellEnd"/>
+            <w:r>
+              <w:rPr>
+                <w:rFonts w:ascii="Roboto Mono" w:eastAsia="Times New Roman" w:hAnsi="Roboto Mono" w:cs="Times New Roman"/>
+                <w:color w:val="000000"/>
+                <w:kern w:val="0"/>
+                <w:sz w:val="16"/>
+                <w:szCs w:val="16"/>
+                <w14:ligatures w14:val="none"/>
+              </w:rPr>
+              <w:t xml:space="preserve">; </w:t>
+            </w:r>
+            <w:proofErr w:type="spellStart"/>
+            <w:r>
+              <w:rPr>
+                <w:rFonts w:ascii="Roboto Mono" w:eastAsia="Times New Roman" w:hAnsi="Roboto Mono" w:cs="Times New Roman"/>
+                <w:color w:val="000000"/>
+                <w:kern w:val="0"/>
+                <w:sz w:val="16"/>
+                <w:szCs w:val="16"/>
+                <w14:ligatures w14:val="none"/>
+              </w:rPr>
+              <w:t>i</w:t>
+            </w:r>
+            <w:proofErr w:type="spellEnd"/>
+            <w:r>
+              <w:rPr>
+                <w:rFonts w:ascii="Roboto Mono" w:eastAsia="Times New Roman" w:hAnsi="Roboto Mono" w:cs="Times New Roman"/>
+                <w:color w:val="333333"/>
+                <w:kern w:val="0"/>
+                <w:sz w:val="16"/>
+                <w:szCs w:val="16"/>
+                <w14:ligatures w14:val="none"/>
+              </w:rPr>
+              <w:t>++</w:t>
+            </w:r>
+            <w:r>
+              <w:rPr>
+                <w:rFonts w:ascii="Roboto Mono" w:eastAsia="Times New Roman" w:hAnsi="Roboto Mono" w:cs="Times New Roman"/>
+                <w:color w:val="000000"/>
+                <w:kern w:val="0"/>
+                <w:sz w:val="16"/>
+                <w:szCs w:val="16"/>
+                <w14:ligatures w14:val="none"/>
+              </w:rPr>
+              <w:t>)</w:t>
+            </w:r>
+          </w:p>
+          <w:p>
+            <w:pPr>
+              <w:spacing w:after="0" w:line="240" w:lineRule="auto"/>
+              <w:rPr>
+                <w:rFonts w:ascii="Times New Roman" w:eastAsia="Times New Roman" w:hAnsi="Times New Roman" w:cs="Times New Roman"/>
+                <w:kern w:val="0"/>
+                <w:sz w:val="24"/>
+                <w:szCs w:val="24"/>
+                <w14:ligatures w14:val="none"/>
+              </w:rPr>
+            </w:pPr>
+            <w:r>
+              <w:rPr>
+                <w:rFonts w:ascii="Roboto Mono" w:eastAsia="Times New Roman" w:hAnsi="Roboto Mono" w:cs="Times New Roman"/>
+                <w:color w:val="000000"/>
+                <w:kern w:val="0"/>
+                <w:sz w:val="16"/>
+                <w:szCs w:val="16"/>
+                <w14:ligatures w14:val="none"/>
+              </w:rPr>
+              <w:t>        </w:t>
+            </w:r>
+            <w:r>
+              <w:rPr>
+                <w:rFonts w:ascii="Roboto Mono" w:eastAsia="Times New Roman" w:hAnsi="Roboto Mono" w:cs="Times New Roman"/>
+                <w:b/>
+                <w:bCs/>
+                <w:color w:val="008800"/>
+                <w:kern w:val="0"/>
+                <w:sz w:val="16"/>
+                <w:szCs w:val="16"/>
+                <w14:ligatures w14:val="none"/>
+              </w:rPr>
+              <w:t>if</w:t>
+            </w:r>
+            <w:r>
+              <w:rPr>
+                <w:rFonts w:ascii="Roboto Mono" w:eastAsia="Times New Roman" w:hAnsi="Roboto Mono" w:cs="Times New Roman"/>
+                <w:color w:val="000000"/>
+                <w:kern w:val="0"/>
+                <w:sz w:val="16"/>
+                <w:szCs w:val="16"/>
+                <w14:ligatures w14:val="none"/>
+              </w:rPr>
+              <w:t xml:space="preserve"> (</w:t>
+            </w:r>
+            <w:proofErr w:type="spellStart"/>
+            <w:r>
+              <w:rPr>
+                <w:rFonts w:ascii="Roboto Mono" w:eastAsia="Times New Roman" w:hAnsi="Roboto Mono" w:cs="Times New Roman"/>
+                <w:color w:val="000000"/>
+                <w:kern w:val="0"/>
+                <w:sz w:val="16"/>
+                <w:szCs w:val="16"/>
+                <w14:ligatures w14:val="none"/>
+              </w:rPr>
+              <w:t>ps_list</w:t>
+            </w:r>
+            <w:proofErr w:type="spellEnd"/>
+            <w:r>
+              <w:rPr>
+                <w:rFonts w:ascii="Roboto Mono" w:eastAsia="Times New Roman" w:hAnsi="Roboto Mono" w:cs="Times New Roman"/>
+                <w:color w:val="000000"/>
+                <w:kern w:val="0"/>
+                <w:sz w:val="16"/>
+                <w:szCs w:val="16"/>
+                <w14:ligatures w14:val="none"/>
+              </w:rPr>
+              <w:t>[</w:t>
+            </w:r>
+            <w:proofErr w:type="spellStart"/>
+            <w:r>
+              <w:rPr>
+                <w:rFonts w:ascii="Roboto Mono" w:eastAsia="Times New Roman" w:hAnsi="Roboto Mono" w:cs="Times New Roman"/>
+                <w:color w:val="000000"/>
+                <w:kern w:val="0"/>
+                <w:sz w:val="16"/>
+                <w:szCs w:val="16"/>
+                <w14:ligatures w14:val="none"/>
+              </w:rPr>
+              <w:t>i</w:t>
+            </w:r>
+            <w:proofErr w:type="spellEnd"/>
+            <w:r>
+              <w:rPr>
+                <w:rFonts w:ascii="Roboto Mono" w:eastAsia="Times New Roman" w:hAnsi="Roboto Mono" w:cs="Times New Roman"/>
+                <w:color w:val="000000"/>
+                <w:kern w:val="0"/>
+                <w:sz w:val="16"/>
+                <w:szCs w:val="16"/>
+                <w14:ligatures w14:val="none"/>
+              </w:rPr>
+              <w:t xml:space="preserve">] </w:t>
+            </w:r>
+            <w:r>
+              <w:rPr>
+                <w:rFonts w:ascii="Roboto Mono" w:eastAsia="Times New Roman" w:hAnsi="Roboto Mono" w:cs="Times New Roman"/>
+                <w:color w:val="333333"/>
+                <w:kern w:val="0"/>
+                <w:sz w:val="16"/>
+                <w:szCs w:val="16"/>
+                <w14:ligatures w14:val="none"/>
+              </w:rPr>
+              <w:t>!=</w:t>
+            </w:r>
+            <w:r>
+              <w:rPr>
+                <w:rFonts w:ascii="Roboto Mono" w:eastAsia="Times New Roman" w:hAnsi="Roboto Mono" w:cs="Times New Roman"/>
+                <w:color w:val="000000"/>
+                <w:kern w:val="0"/>
+                <w:sz w:val="16"/>
+                <w:szCs w:val="16"/>
+                <w14:ligatures w14:val="none"/>
+              </w:rPr>
+              <w:t xml:space="preserve"> </w:t>
+            </w:r>
+            <w:r>
+              <w:rPr>
+                <w:rFonts w:ascii="Roboto Mono" w:eastAsia="Times New Roman" w:hAnsi="Roboto Mono" w:cs="Times New Roman"/>
+                <w:b/>
+                <w:bCs/>
+                <w:color w:val="0000DD"/>
+                <w:kern w:val="0"/>
+                <w:sz w:val="16"/>
+                <w:szCs w:val="16"/>
+                <w14:ligatures w14:val="none"/>
+              </w:rPr>
+              <w:t>0</w:t>
+            </w:r>
+            <w:r>
+              <w:rPr>
+                <w:rFonts w:ascii="Roboto Mono" w:eastAsia="Times New Roman" w:hAnsi="Roboto Mono" w:cs="Times New Roman"/>
+                <w:color w:val="000000"/>
+                <w:kern w:val="0"/>
+                <w:sz w:val="16"/>
+                <w:szCs w:val="16"/>
+                <w14:ligatures w14:val="none"/>
+              </w:rPr>
+              <w:t>)</w:t>
+            </w:r>
+          </w:p>
+          <w:p>
+            <w:pPr>
+              <w:spacing w:after="0" w:line="240" w:lineRule="auto"/>
+              <w:rPr>
+                <w:rFonts w:ascii="Times New Roman" w:eastAsia="Times New Roman" w:hAnsi="Times New Roman" w:cs="Times New Roman"/>
+                <w:kern w:val="0"/>
+                <w:sz w:val="24"/>
+                <w:szCs w:val="24"/>
+                <w14:ligatures w14:val="none"/>
+              </w:rPr>
+            </w:pPr>
+            <w:r>
+              <w:rPr>
+                <w:rFonts w:ascii="Roboto Mono" w:eastAsia="Times New Roman" w:hAnsi="Roboto Mono" w:cs="Times New Roman"/>
+                <w:color w:val="000000"/>
+                <w:kern w:val="0"/>
+                <w:sz w:val="16"/>
+                <w:szCs w:val="16"/>
+                <w14:ligatures w14:val="none"/>
+              </w:rPr>
+              <w:t>            </w:t>
+            </w:r>
+            <w:proofErr w:type="spellStart"/>
+            <w:r>
+              <w:rPr>
+                <w:rFonts w:ascii="Roboto Mono" w:eastAsia="Times New Roman" w:hAnsi="Roboto Mono" w:cs="Times New Roman"/>
+                <w:color w:val="000000"/>
+                <w:kern w:val="0"/>
+                <w:sz w:val="16"/>
+                <w:szCs w:val="16"/>
+                <w14:ligatures w14:val="none"/>
+              </w:rPr>
+              <w:t>print_ps_name</w:t>
+            </w:r>
+            <w:proofErr w:type="spellEnd"/>
+            <w:r>
+              <w:rPr>
+                <w:rFonts w:ascii="Roboto Mono" w:eastAsia="Times New Roman" w:hAnsi="Roboto Mono" w:cs="Times New Roman"/>
+                <w:color w:val="000000"/>
+                <w:kern w:val="0"/>
+                <w:sz w:val="16"/>
+                <w:szCs w:val="16"/>
+                <w14:ligatures w14:val="none"/>
+              </w:rPr>
+              <w:t>(</w:t>
+            </w:r>
+            <w:proofErr w:type="spellStart"/>
+            <w:r>
+              <w:rPr>
+                <w:rFonts w:ascii="Roboto Mono" w:eastAsia="Times New Roman" w:hAnsi="Roboto Mono" w:cs="Times New Roman"/>
+                <w:color w:val="000000"/>
+                <w:kern w:val="0"/>
+                <w:sz w:val="16"/>
+                <w:szCs w:val="16"/>
+                <w14:ligatures w14:val="none"/>
+              </w:rPr>
+              <w:t>ps_list</w:t>
+            </w:r>
+            <w:proofErr w:type="spellEnd"/>
+            <w:r>
+              <w:rPr>
+                <w:rFonts w:ascii="Roboto Mono" w:eastAsia="Times New Roman" w:hAnsi="Roboto Mono" w:cs="Times New Roman"/>
+                <w:color w:val="000000"/>
+                <w:kern w:val="0"/>
+                <w:sz w:val="16"/>
+                <w:szCs w:val="16"/>
+                <w14:ligatures w14:val="none"/>
+              </w:rPr>
+              <w:t>[</w:t>
+            </w:r>
+            <w:proofErr w:type="spellStart"/>
+            <w:r>
+              <w:rPr>
+                <w:rFonts w:ascii="Roboto Mono" w:eastAsia="Times New Roman" w:hAnsi="Roboto Mono" w:cs="Times New Roman"/>
+                <w:color w:val="000000"/>
+                <w:kern w:val="0"/>
+                <w:sz w:val="16"/>
+                <w:szCs w:val="16"/>
+                <w14:ligatures w14:val="none"/>
+              </w:rPr>
+              <w:t>i</w:t>
+            </w:r>
+            <w:proofErr w:type="spellEnd"/>
+            <w:r>
+              <w:rPr>
+                <w:rFonts w:ascii="Roboto Mono" w:eastAsia="Times New Roman" w:hAnsi="Roboto Mono" w:cs="Times New Roman"/>
+                <w:color w:val="000000"/>
+                <w:kern w:val="0"/>
+                <w:sz w:val="16"/>
+                <w:szCs w:val="16"/>
+                <w14:ligatures w14:val="none"/>
+              </w:rPr>
+              <w:t>]);</w:t>
+            </w:r>
+          </w:p>
+          <w:p>
+            <w:pPr>
+              <w:spacing w:after="0" w:line="240" w:lineRule="auto"/>
+              <w:rPr>
+                <w:rFonts w:ascii="Times New Roman" w:eastAsia="Times New Roman" w:hAnsi="Times New Roman" w:cs="Times New Roman"/>
+                <w:kern w:val="0"/>
+                <w:sz w:val="24"/>
+                <w:szCs w:val="24"/>
+                <w14:ligatures w14:val="none"/>
+              </w:rPr>
+            </w:pPr>
+            <w:r>
+              <w:rPr>
+                <w:rFonts w:ascii="Roboto Mono" w:eastAsia="Times New Roman" w:hAnsi="Roboto Mono" w:cs="Times New Roman"/>
+                <w:color w:val="000000"/>
+                <w:kern w:val="0"/>
+                <w:sz w:val="16"/>
+                <w:szCs w:val="16"/>
+                <w14:ligatures w14:val="none"/>
+              </w:rPr>
+              <w:t>}</w:t>
+            </w:r>
+          </w:p>
+          <w:p>
+            <w:pPr>
+              <w:spacing w:after="240" w:line="240" w:lineRule="auto"/>
+              <w:rPr>
+                <w:rFonts w:ascii="Times New Roman" w:eastAsia="Times New Roman" w:hAnsi="Times New Roman" w:cs="Times New Roman"/>
+                <w:kern w:val="0"/>
+                <w:sz w:val="24"/>
+                <w:szCs w:val="24"/>
+                <w14:ligatures w14:val="none"/>
+              </w:rPr>
+            </w:pPr>
+          </w:p>
+          <w:p>
+            <w:pPr>
+              <w:spacing w:after="0" w:line="240" w:lineRule="auto"/>
+              <w:rPr>
+                <w:rFonts w:ascii="Times New Roman" w:eastAsia="Times New Roman" w:hAnsi="Times New Roman" w:cs="Times New Roman"/>
+                <w:kern w:val="0"/>
+                <w:sz w:val="24"/>
+                <w:szCs w:val="24"/>
+                <w14:ligatures w14:val="none"/>
+              </w:rPr>
+            </w:pPr>
+            <w:r>
+              <w:rPr>
+                <w:rFonts w:ascii="Roboto Mono" w:eastAsia="Times New Roman" w:hAnsi="Roboto Mono" w:cs="Times New Roman"/>
+                <w:b/>
+                <w:bCs/>
+                <w:color w:val="333399"/>
+                <w:kern w:val="0"/>
+                <w:sz w:val="16"/>
+                <w:szCs w:val="16"/>
+                <w14:ligatures w14:val="none"/>
+              </w:rPr>
+              <w:t>int</w:t>
+            </w:r>
+            <w:r>
+              <w:rPr>
+                <w:rFonts w:ascii="Roboto Mono" w:eastAsia="Times New Roman" w:hAnsi="Roboto Mono" w:cs="Times New Roman"/>
+                <w:color w:val="000000"/>
+                <w:kern w:val="0"/>
+                <w:sz w:val="16"/>
+                <w:szCs w:val="16"/>
+                <w14:ligatures w14:val="none"/>
+              </w:rPr>
+              <w:t xml:space="preserve"> </w:t>
+            </w:r>
+            <w:r>
+              <w:rPr>
+                <w:rFonts w:ascii="Roboto Mono" w:eastAsia="Times New Roman" w:hAnsi="Roboto Mono" w:cs="Times New Roman"/>
+                <w:b/>
+                <w:bCs/>
+                <w:color w:val="0066BB"/>
+                <w:kern w:val="0"/>
+                <w:sz w:val="16"/>
+                <w:szCs w:val="16"/>
+                <w14:ligatures w14:val="none"/>
+              </w:rPr>
+              <w:t>main</w:t>
+            </w:r>
+            <w:r>
+              <w:rPr>
+                <w:rFonts w:ascii="Roboto Mono" w:eastAsia="Times New Roman" w:hAnsi="Roboto Mono" w:cs="Times New Roman"/>
+                <w:color w:val="000000"/>
+                <w:kern w:val="0"/>
+                <w:sz w:val="16"/>
+                <w:szCs w:val="16"/>
+                <w14:ligatures w14:val="none"/>
+              </w:rPr>
+              <w:t>() {</w:t>
+            </w:r>
+          </w:p>
+          <w:p>
+            <w:pPr>
+              <w:spacing w:after="0" w:line="240" w:lineRule="auto"/>
+              <w:rPr>
+                <w:rFonts w:ascii="Times New Roman" w:eastAsia="Times New Roman" w:hAnsi="Times New Roman" w:cs="Times New Roman"/>
+                <w:kern w:val="0"/>
+                <w:sz w:val="24"/>
+                <w:szCs w:val="24"/>
+                <w14:ligatures w14:val="none"/>
+              </w:rPr>
+            </w:pPr>
+            <w:r>
+              <w:rPr>
+                <w:rFonts w:ascii="Roboto Mono" w:eastAsia="Times New Roman" w:hAnsi="Roboto Mono" w:cs="Times New Roman"/>
+                <w:color w:val="000000"/>
+                <w:kern w:val="0"/>
+                <w:sz w:val="16"/>
+                <w:szCs w:val="16"/>
+                <w14:ligatures w14:val="none"/>
+              </w:rPr>
+              <w:t>    </w:t>
+            </w:r>
+            <w:proofErr w:type="spellStart"/>
+            <w:r>
+              <w:rPr>
+                <w:rFonts w:ascii="Roboto Mono" w:eastAsia="Times New Roman" w:hAnsi="Roboto Mono" w:cs="Times New Roman"/>
+                <w:color w:val="000000"/>
+                <w:kern w:val="0"/>
+                <w:sz w:val="16"/>
+                <w:szCs w:val="16"/>
+                <w14:ligatures w14:val="none"/>
+              </w:rPr>
+              <w:t>print_ps</w:t>
+            </w:r>
+            <w:proofErr w:type="spellEnd"/>
+            <w:r>
+              <w:rPr>
+                <w:rFonts w:ascii="Roboto Mono" w:eastAsia="Times New Roman" w:hAnsi="Roboto Mono" w:cs="Times New Roman"/>
+                <w:color w:val="000000"/>
+                <w:kern w:val="0"/>
+                <w:sz w:val="16"/>
+                <w:szCs w:val="16"/>
+                <w14:ligatures w14:val="none"/>
+              </w:rPr>
+              <w:t>();</w:t>
+            </w:r>
+          </w:p>
+          <w:p>
+            <w:pPr>
+              <w:spacing w:after="0" w:line="240" w:lineRule="auto"/>
+              <w:rPr>
+                <w:rFonts w:ascii="Times New Roman" w:eastAsia="Times New Roman" w:hAnsi="Times New Roman" w:cs="Times New Roman"/>
+                <w:kern w:val="0"/>
+                <w:sz w:val="24"/>
+                <w:szCs w:val="24"/>
+                <w14:ligatures w14:val="none"/>
+              </w:rPr>
+            </w:pPr>
+            <w:r>
+              <w:rPr>
+                <w:rFonts w:ascii="Roboto Mono" w:eastAsia="Times New Roman" w:hAnsi="Roboto Mono" w:cs="Times New Roman"/>
+                <w:color w:val="000000"/>
+                <w:kern w:val="0"/>
+                <w:sz w:val="16"/>
+                <w:szCs w:val="16"/>
+                <w14:ligatures w14:val="none"/>
+              </w:rPr>
+              <w:t>    </w:t>
+            </w:r>
+            <w:r>
+              <w:rPr>
+                <w:rFonts w:ascii="Roboto Mono" w:eastAsia="Times New Roman" w:hAnsi="Roboto Mono" w:cs="Times New Roman"/>
+                <w:color w:val="888888"/>
+                <w:kern w:val="0"/>
+                <w:sz w:val="16"/>
+                <w:szCs w:val="16"/>
+                <w14:ligatures w14:val="none"/>
+              </w:rPr>
+              <w:t>// TODO : Add memory editor</w:t>
+            </w:r>
+          </w:p>
+          <w:p>
+            <w:pPr>
+              <w:spacing w:after="0" w:line="240" w:lineRule="auto"/>
+              <w:rPr>
+                <w:rFonts w:ascii="Times New Roman" w:eastAsia="Times New Roman" w:hAnsi="Times New Roman" w:cs="Times New Roman"/>
+                <w:kern w:val="0"/>
+                <w:sz w:val="24"/>
+                <w:szCs w:val="24"/>
+                <w14:ligatures w14:val="none"/>
+              </w:rPr>
+            </w:pPr>
+            <w:r>
+              <w:rPr>
+                <w:rFonts w:ascii="Roboto Mono" w:eastAsia="Times New Roman" w:hAnsi="Roboto Mono" w:cs="Times New Roman"/>
+                <w:color w:val="000000"/>
+                <w:kern w:val="0"/>
+                <w:sz w:val="16"/>
+                <w:szCs w:val="16"/>
+                <w14:ligatures w14:val="none"/>
+              </w:rPr>
+              <w:t>    </w:t>
+            </w:r>
+          </w:p>
+          <w:p>
+            <w:pPr>
+              <w:spacing w:after="0" w:line="240" w:lineRule="auto"/>
+              <w:rPr>
+                <w:rFonts w:ascii="Times New Roman" w:eastAsia="Times New Roman" w:hAnsi="Times New Roman" w:cs="Times New Roman"/>
+                <w:kern w:val="0"/>
+                <w:sz w:val="24"/>
+                <w:szCs w:val="24"/>
+                <w14:ligatures w14:val="none"/>
+              </w:rPr>
+            </w:pPr>
+            <w:r>
+              <w:rPr>
+                <w:rFonts w:ascii="Roboto Mono" w:eastAsia="Times New Roman" w:hAnsi="Roboto Mono" w:cs="Times New Roman"/>
+                <w:color w:val="000000"/>
+                <w:kern w:val="0"/>
+                <w:sz w:val="16"/>
+                <w:szCs w:val="16"/>
+                <w14:ligatures w14:val="none"/>
+              </w:rPr>
+              <w:t>    </w:t>
+            </w:r>
+            <w:r>
+              <w:rPr>
+                <w:rFonts w:ascii="Roboto Mono" w:eastAsia="Times New Roman" w:hAnsi="Roboto Mono" w:cs="Times New Roman"/>
+                <w:b/>
+                <w:bCs/>
+                <w:color w:val="008800"/>
+                <w:kern w:val="0"/>
+                <w:sz w:val="16"/>
+                <w:szCs w:val="16"/>
+                <w14:ligatures w14:val="none"/>
+              </w:rPr>
+              <w:t>return</w:t>
+            </w:r>
+            <w:r>
+              <w:rPr>
+                <w:rFonts w:ascii="Roboto Mono" w:eastAsia="Times New Roman" w:hAnsi="Roboto Mono" w:cs="Times New Roman"/>
+                <w:color w:val="000000"/>
+                <w:kern w:val="0"/>
+                <w:sz w:val="16"/>
+                <w:szCs w:val="16"/>
+                <w14:ligatures w14:val="none"/>
+              </w:rPr>
+              <w:t xml:space="preserve"> </w:t>
+            </w:r>
+            <w:r>
+              <w:rPr>
+                <w:rFonts w:ascii="Roboto Mono" w:eastAsia="Times New Roman" w:hAnsi="Roboto Mono" w:cs="Times New Roman"/>
+                <w:b/>
+                <w:bCs/>
+                <w:color w:val="0000DD"/>
+                <w:kern w:val="0"/>
+                <w:sz w:val="16"/>
+                <w:szCs w:val="16"/>
+                <w14:ligatures w14:val="none"/>
+              </w:rPr>
+              <w:t>0</w:t>
+            </w:r>
+            <w:r>
+              <w:rPr>
+                <w:rFonts w:ascii="Roboto Mono" w:eastAsia="Times New Roman" w:hAnsi="Roboto Mono" w:cs="Times New Roman"/>
+                <w:color w:val="000000"/>
+                <w:kern w:val="0"/>
+                <w:sz w:val="16"/>
+                <w:szCs w:val="16"/>
+                <w14:ligatures w14:val="none"/>
+              </w:rPr>
+              <w:t>;</w:t>
+            </w:r>
+          </w:p>
+          <w:p>
+            <w:pPr>
+              <w:spacing w:after="0" w:line="240" w:lineRule="auto"/>
+              <w:rPr>
+                <w:rFonts w:ascii="Times New Roman" w:eastAsia="Times New Roman" w:hAnsi="Times New Roman" w:cs="Times New Roman"/>
+                <w:kern w:val="0"/>
+                <w:sz w:val="24"/>
+                <w:szCs w:val="24"/>
+                <w14:ligatures w14:val="none"/>
+              </w:rPr>
+            </w:pPr>
+            <w:r>
+              <w:rPr>
+                <w:rFonts w:ascii="Roboto Mono" w:eastAsia="Times New Roman" w:hAnsi="Roboto Mono" w:cs="Times New Roman"/>
+                <w:color w:val="000000"/>
+                <w:kern w:val="0"/>
+                <w:sz w:val="16"/>
+                <w:szCs w:val="16"/>
+                <w14:ligatures w14:val="none"/>
+              </w:rPr>
+              <w:t>}</w:t>
+            </w:r>
+          </w:p>
+        </w:tc>
+      </w:tr>
+    </w:tbl>
+    <w:p>
+      <w:pPr>
+        <w:spacing w:after="0" w:line="240" w:lineRule="auto"/>
+        <w:rPr>
+          <w:rFonts w:ascii="Times New Roman" w:eastAsia="Times New Roman" w:hAnsi="Times New Roman" w:cs="Times New Roman"/>
+          <w:kern w:val="0"/>
+          <w:sz w:val="24"/>
+          <w:szCs w:val="24"/>
+          <w14:ligatures w14:val="none"/>
+        </w:rPr>
+      </w:pPr>
+    </w:p>
+    <w:p>
+      <w:pPr>
+        <w:spacing w:after="0" w:line="240" w:lineRule="auto"/>
+        <w:rPr>
+          <w:rFonts w:ascii="Times New Roman" w:eastAsia="Times New Roman" w:hAnsi="Times New Roman" w:cs="Times New Roman"/>
+          <w:kern w:val="0"/>
+          <w:sz w:val="24"/>
+          <w:szCs w:val="24"/>
+          <w14:ligatures w14:val="none"/>
+        </w:rPr>
+      </w:pPr>
+      <w:r>
+        <w:rPr>
+          <w:rFonts w:ascii="Arial" w:eastAsia="Times New Roman" w:hAnsi="Arial" w:cs="Arial"/>
+          <w:i/>
+          <w:iCs/>
+          <w:color w:val="000000"/>
+          <w:kern w:val="0"/>
+          <w14:ligatures w14:val="none"/>
+        </w:rPr>
+        <w:t>Environment</w:t>
+      </w:r>
+      <w:r>
+        <w:rPr>
+          <w:rFonts w:ascii="Arial" w:eastAsia="Times New Roman" w:hAnsi="Arial" w:cs="Arial"/>
+          <w:color w:val="000000"/>
+          <w:kern w:val="0"/>
+          <w14:ligatures w14:val="none"/>
+        </w:rPr>
+        <w:t xml:space="preserve"> target </w:t>
+      </w:r>
+      <w:proofErr w:type="spellStart"/>
+      <w:r>
+        <w:rPr>
+          <w:rFonts w:ascii="Arial" w:eastAsia="Times New Roman" w:hAnsi="Arial" w:cs="Arial"/>
+          <w:color w:val="000000"/>
+          <w:kern w:val="0"/>
+          <w14:ligatures w14:val="none"/>
+        </w:rPr>
+        <w:t>dibebaskan</w:t>
+      </w:r>
+      <w:proofErr w:type="spellEnd"/>
+      <w:r>
+        <w:rPr>
+          <w:rFonts w:ascii="Arial" w:eastAsia="Times New Roman" w:hAnsi="Arial" w:cs="Arial"/>
+          <w:color w:val="000000"/>
+          <w:kern w:val="0"/>
+          <w14:ligatures w14:val="none"/>
+        </w:rPr>
+        <w:t xml:space="preserve">, </w:t>
+      </w:r>
+      <w:proofErr w:type="spellStart"/>
+      <w:r>
+        <w:rPr>
+          <w:rFonts w:ascii="Arial" w:eastAsia="Times New Roman" w:hAnsi="Arial" w:cs="Arial"/>
+          <w:color w:val="000000"/>
+          <w:kern w:val="0"/>
+          <w14:ligatures w14:val="none"/>
+        </w:rPr>
+        <w:t>tetapi</w:t>
+      </w:r>
+      <w:proofErr w:type="spellEnd"/>
+      <w:r>
+        <w:rPr>
+          <w:rFonts w:ascii="Arial" w:eastAsia="Times New Roman" w:hAnsi="Arial" w:cs="Arial"/>
+          <w:color w:val="000000"/>
+          <w:kern w:val="0"/>
+          <w14:ligatures w14:val="none"/>
+        </w:rPr>
+        <w:t xml:space="preserve"> template </w:t>
+      </w:r>
+      <w:proofErr w:type="spellStart"/>
+      <w:r>
+        <w:rPr>
+          <w:rFonts w:ascii="Arial" w:eastAsia="Times New Roman" w:hAnsi="Arial" w:cs="Arial"/>
+          <w:color w:val="000000"/>
+          <w:kern w:val="0"/>
+          <w14:ligatures w14:val="none"/>
+        </w:rPr>
+        <w:t>diatas</w:t>
+      </w:r>
+      <w:proofErr w:type="spellEnd"/>
+      <w:r>
+        <w:rPr>
+          <w:rFonts w:ascii="Arial" w:eastAsia="Times New Roman" w:hAnsi="Arial" w:cs="Arial"/>
+          <w:color w:val="000000"/>
+          <w:kern w:val="0"/>
+          <w14:ligatures w14:val="none"/>
+        </w:rPr>
+        <w:t xml:space="preserve"> </w:t>
+      </w:r>
+      <w:proofErr w:type="spellStart"/>
+      <w:r>
+        <w:rPr>
+          <w:rFonts w:ascii="Arial" w:eastAsia="Times New Roman" w:hAnsi="Arial" w:cs="Arial"/>
+          <w:color w:val="000000"/>
+          <w:kern w:val="0"/>
+          <w14:ligatures w14:val="none"/>
+        </w:rPr>
+        <w:t>hanya</w:t>
+      </w:r>
+      <w:proofErr w:type="spellEnd"/>
+      <w:r>
+        <w:rPr>
+          <w:rFonts w:ascii="Arial" w:eastAsia="Times New Roman" w:hAnsi="Arial" w:cs="Arial"/>
+          <w:color w:val="000000"/>
+          <w:kern w:val="0"/>
+          <w14:ligatures w14:val="none"/>
+        </w:rPr>
+        <w:t xml:space="preserve"> </w:t>
+      </w:r>
+      <w:proofErr w:type="spellStart"/>
+      <w:r>
+        <w:rPr>
+          <w:rFonts w:ascii="Arial" w:eastAsia="Times New Roman" w:hAnsi="Arial" w:cs="Arial"/>
+          <w:color w:val="000000"/>
+          <w:kern w:val="0"/>
+          <w14:ligatures w14:val="none"/>
+        </w:rPr>
+        <w:t>dapat</w:t>
+      </w:r>
+      <w:proofErr w:type="spellEnd"/>
+      <w:r>
+        <w:rPr>
+          <w:rFonts w:ascii="Arial" w:eastAsia="Times New Roman" w:hAnsi="Arial" w:cs="Arial"/>
+          <w:color w:val="000000"/>
+          <w:kern w:val="0"/>
+          <w14:ligatures w14:val="none"/>
+        </w:rPr>
+        <w:t xml:space="preserve"> </w:t>
+      </w:r>
+      <w:proofErr w:type="spellStart"/>
+      <w:r>
+        <w:rPr>
+          <w:rFonts w:ascii="Arial" w:eastAsia="Times New Roman" w:hAnsi="Arial" w:cs="Arial"/>
+          <w:color w:val="000000"/>
+          <w:kern w:val="0"/>
+          <w14:ligatures w14:val="none"/>
+        </w:rPr>
+        <w:t>digunakan</w:t>
+      </w:r>
+      <w:proofErr w:type="spellEnd"/>
+      <w:r>
+        <w:rPr>
+          <w:rFonts w:ascii="Arial" w:eastAsia="Times New Roman" w:hAnsi="Arial" w:cs="Arial"/>
+          <w:color w:val="000000"/>
+          <w:kern w:val="0"/>
+          <w14:ligatures w14:val="none"/>
+        </w:rPr>
+        <w:t xml:space="preserve"> </w:t>
+      </w:r>
+      <w:proofErr w:type="spellStart"/>
+      <w:r>
+        <w:rPr>
+          <w:rFonts w:ascii="Arial" w:eastAsia="Times New Roman" w:hAnsi="Arial" w:cs="Arial"/>
+          <w:color w:val="000000"/>
+          <w:kern w:val="0"/>
+          <w14:ligatures w14:val="none"/>
+        </w:rPr>
+        <w:t>untuk</w:t>
+      </w:r>
+      <w:proofErr w:type="spellEnd"/>
+      <w:r>
+        <w:rPr>
+          <w:rFonts w:ascii="Arial" w:eastAsia="Times New Roman" w:hAnsi="Arial" w:cs="Arial"/>
+          <w:color w:val="000000"/>
+          <w:kern w:val="0"/>
+          <w14:ligatures w14:val="none"/>
+        </w:rPr>
+        <w:t xml:space="preserve"> </w:t>
+      </w:r>
+      <w:r>
+        <w:rPr>
+          <w:rFonts w:ascii="Arial" w:eastAsia="Times New Roman" w:hAnsi="Arial" w:cs="Arial"/>
+          <w:i/>
+          <w:iCs/>
+          <w:color w:val="000000"/>
+          <w:kern w:val="0"/>
+          <w14:ligatures w14:val="none"/>
+        </w:rPr>
+        <w:t>environment</w:t>
+      </w:r>
+      <w:r>
+        <w:rPr>
+          <w:rFonts w:ascii="Arial" w:eastAsia="Times New Roman" w:hAnsi="Arial" w:cs="Arial"/>
+          <w:color w:val="000000"/>
+          <w:kern w:val="0"/>
+          <w14:ligatures w14:val="none"/>
+        </w:rPr>
+        <w:t xml:space="preserve"> Win32. </w:t>
+      </w:r>
+      <w:r>
+        <w:rPr>
+          <w:rFonts w:ascii="Arial" w:eastAsia="Times New Roman" w:hAnsi="Arial" w:cs="Arial"/>
+          <w:i/>
+          <w:iCs/>
+          <w:color w:val="000000"/>
+          <w:kern w:val="0"/>
+          <w14:ligatures w14:val="none"/>
+        </w:rPr>
+        <w:t xml:space="preserve">API Process &amp; Virtual Memory </w:t>
+      </w:r>
+      <w:proofErr w:type="spellStart"/>
+      <w:r>
+        <w:rPr>
+          <w:rFonts w:ascii="Arial" w:eastAsia="Times New Roman" w:hAnsi="Arial" w:cs="Arial"/>
+          <w:color w:val="000000"/>
+          <w:kern w:val="0"/>
+          <w14:ligatures w14:val="none"/>
+        </w:rPr>
+        <w:t>setiap</w:t>
+      </w:r>
+      <w:proofErr w:type="spellEnd"/>
+      <w:r>
+        <w:rPr>
+          <w:rFonts w:ascii="Arial" w:eastAsia="Times New Roman" w:hAnsi="Arial" w:cs="Arial"/>
+          <w:color w:val="000000"/>
+          <w:kern w:val="0"/>
+          <w14:ligatures w14:val="none"/>
+        </w:rPr>
+        <w:t xml:space="preserve"> </w:t>
+      </w:r>
+      <w:r>
+        <w:rPr>
+          <w:rFonts w:ascii="Arial" w:eastAsia="Times New Roman" w:hAnsi="Arial" w:cs="Arial"/>
+          <w:i/>
+          <w:iCs/>
+          <w:color w:val="000000"/>
+          <w:kern w:val="0"/>
+          <w14:ligatures w14:val="none"/>
+        </w:rPr>
+        <w:t>environment</w:t>
+      </w:r>
+      <w:r>
+        <w:rPr>
+          <w:rFonts w:ascii="Arial" w:eastAsia="Times New Roman" w:hAnsi="Arial" w:cs="Arial"/>
+          <w:color w:val="000000"/>
+          <w:kern w:val="0"/>
+          <w14:ligatures w14:val="none"/>
+        </w:rPr>
+        <w:t xml:space="preserve"> </w:t>
+      </w:r>
+      <w:proofErr w:type="spellStart"/>
+      <w:r>
+        <w:rPr>
+          <w:rFonts w:ascii="Arial" w:eastAsia="Times New Roman" w:hAnsi="Arial" w:cs="Arial"/>
+          <w:color w:val="000000"/>
+          <w:kern w:val="0"/>
+          <w14:ligatures w14:val="none"/>
+        </w:rPr>
+        <w:t>dapat</w:t>
+      </w:r>
+      <w:proofErr w:type="spellEnd"/>
+      <w:r>
+        <w:rPr>
+          <w:rFonts w:ascii="Arial" w:eastAsia="Times New Roman" w:hAnsi="Arial" w:cs="Arial"/>
+          <w:color w:val="000000"/>
+          <w:kern w:val="0"/>
+          <w14:ligatures w14:val="none"/>
+        </w:rPr>
+        <w:t xml:space="preserve"> </w:t>
+      </w:r>
+      <w:proofErr w:type="spellStart"/>
+      <w:r>
+        <w:rPr>
+          <w:rFonts w:ascii="Arial" w:eastAsia="Times New Roman" w:hAnsi="Arial" w:cs="Arial"/>
+          <w:color w:val="000000"/>
+          <w:kern w:val="0"/>
+          <w14:ligatures w14:val="none"/>
+        </w:rPr>
+        <w:t>berbeda-beda</w:t>
+      </w:r>
+      <w:proofErr w:type="spellEnd"/>
+      <w:r>
+        <w:rPr>
+          <w:rFonts w:ascii="Arial" w:eastAsia="Times New Roman" w:hAnsi="Arial" w:cs="Arial"/>
+          <w:color w:val="000000"/>
+          <w:kern w:val="0"/>
+          <w14:ligatures w14:val="none"/>
+        </w:rPr>
+        <w:t>.</w:t>
+      </w:r>
+    </w:p>
+    <w:p>
+      <w:pPr>
+        <w:spacing w:after="0" w:line="240" w:lineRule="auto"/>
+        <w:rPr>
+          <w:rFonts w:ascii="Times New Roman" w:eastAsia="Times New Roman" w:hAnsi="Times New Roman" w:cs="Times New Roman"/>
+          <w:kern w:val="0"/>
+          <w:sz w:val="24"/>
+          <w:szCs w:val="24"/>
+          <w14:ligatures w14:val="none"/>
+        </w:rPr>
+      </w:pPr>
+      <w:proofErr w:type="spellStart"/>
+      <w:r>
+        <w:rPr>
+          <w:rFonts w:ascii="Arial" w:eastAsia="Times New Roman" w:hAnsi="Arial" w:cs="Arial"/>
+          <w:color w:val="000000"/>
+          <w:kern w:val="0"/>
+          <w14:ligatures w14:val="none"/>
+        </w:rPr>
+        <w:t>Untuk</w:t>
+      </w:r>
+      <w:proofErr w:type="spellEnd"/>
+      <w:r>
+        <w:rPr>
+          <w:rFonts w:ascii="Arial" w:eastAsia="Times New Roman" w:hAnsi="Arial" w:cs="Arial"/>
+          <w:color w:val="000000"/>
+          <w:kern w:val="0"/>
+          <w14:ligatures w14:val="none"/>
+        </w:rPr>
+        <w:t xml:space="preserve"> target Win32, </w:t>
+      </w:r>
+      <w:proofErr w:type="spellStart"/>
+      <w:r>
+        <w:rPr>
+          <w:rFonts w:ascii="Arial" w:eastAsia="Times New Roman" w:hAnsi="Arial" w:cs="Arial"/>
+          <w:color w:val="000000"/>
+          <w:kern w:val="0"/>
+          <w14:ligatures w14:val="none"/>
+        </w:rPr>
+        <w:t>gunakan</w:t>
+      </w:r>
+      <w:proofErr w:type="spellEnd"/>
+      <w:r>
+        <w:rPr>
+          <w:rFonts w:ascii="Arial" w:eastAsia="Times New Roman" w:hAnsi="Arial" w:cs="Arial"/>
+          <w:color w:val="000000"/>
+          <w:kern w:val="0"/>
+          <w14:ligatures w14:val="none"/>
+        </w:rPr>
+        <w:t xml:space="preserve"> </w:t>
+      </w:r>
+      <w:r>
+        <w:rPr>
+          <w:rFonts w:ascii="Arial" w:eastAsia="Times New Roman" w:hAnsi="Arial" w:cs="Arial"/>
+          <w:i/>
+          <w:iCs/>
+          <w:color w:val="000000"/>
+          <w:kern w:val="0"/>
+          <w14:ligatures w14:val="none"/>
+        </w:rPr>
+        <w:t>Visual Studio Community C++ Console Project</w:t>
+      </w:r>
+      <w:r>
+        <w:rPr>
+          <w:rFonts w:ascii="Arial" w:eastAsia="Times New Roman" w:hAnsi="Arial" w:cs="Arial"/>
+          <w:color w:val="000000"/>
+          <w:kern w:val="0"/>
+          <w14:ligatures w14:val="none"/>
+        </w:rPr>
+        <w:t xml:space="preserve"> </w:t>
+      </w:r>
+      <w:proofErr w:type="spellStart"/>
+      <w:r>
+        <w:rPr>
+          <w:rFonts w:ascii="Arial" w:eastAsia="Times New Roman" w:hAnsi="Arial" w:cs="Arial"/>
+          <w:color w:val="000000"/>
+          <w:kern w:val="0"/>
+          <w14:ligatures w14:val="none"/>
+        </w:rPr>
+        <w:t>untuk</w:t>
+      </w:r>
+      <w:proofErr w:type="spellEnd"/>
+      <w:r>
+        <w:rPr>
+          <w:rFonts w:ascii="Arial" w:eastAsia="Times New Roman" w:hAnsi="Arial" w:cs="Arial"/>
+          <w:color w:val="000000"/>
+          <w:kern w:val="0"/>
+          <w14:ligatures w14:val="none"/>
+        </w:rPr>
+        <w:t xml:space="preserve"> </w:t>
+      </w:r>
+      <w:proofErr w:type="spellStart"/>
+      <w:r>
+        <w:rPr>
+          <w:rFonts w:ascii="Arial" w:eastAsia="Times New Roman" w:hAnsi="Arial" w:cs="Arial"/>
+          <w:color w:val="000000"/>
+          <w:kern w:val="0"/>
+          <w14:ligatures w14:val="none"/>
+        </w:rPr>
+        <w:t>mempermudah</w:t>
+      </w:r>
+      <w:proofErr w:type="spellEnd"/>
+      <w:r>
+        <w:rPr>
+          <w:rFonts w:ascii="Arial" w:eastAsia="Times New Roman" w:hAnsi="Arial" w:cs="Arial"/>
+          <w:color w:val="000000"/>
+          <w:kern w:val="0"/>
+          <w14:ligatures w14:val="none"/>
+        </w:rPr>
+        <w:t xml:space="preserve"> </w:t>
+      </w:r>
+      <w:r>
+        <w:rPr>
+          <w:rFonts w:ascii="Arial" w:eastAsia="Times New Roman" w:hAnsi="Arial" w:cs="Arial"/>
+          <w:i/>
+          <w:iCs/>
+          <w:color w:val="000000"/>
+          <w:kern w:val="0"/>
+          <w14:ligatures w14:val="none"/>
+        </w:rPr>
+        <w:t>development</w:t>
+      </w:r>
+      <w:r>
+        <w:rPr>
+          <w:rFonts w:ascii="Arial" w:eastAsia="Times New Roman" w:hAnsi="Arial" w:cs="Arial"/>
+          <w:color w:val="000000"/>
+          <w:kern w:val="0"/>
+          <w14:ligatures w14:val="none"/>
+        </w:rPr>
+        <w:t>.</w:t>
+      </w:r>
+    </w:p>
+    <w:p>
+      <w:pPr>
+        <w:spacing w:before="160" w:after="80" w:line="240" w:lineRule="auto"/>
+        <w:outlineLvl w:val="2"/>
+        <w:rPr>
+          <w:rFonts w:ascii="Times New Roman" w:eastAsia="Times New Roman" w:hAnsi="Times New Roman" w:cs="Times New Roman"/>
+          <w:b/>
+          <w:bCs/>
+          <w:kern w:val="0"/>
+          <w:sz w:val="27"/>
+          <w:szCs w:val="27"/>
+          <w14:ligatures w14:val="none"/>
+        </w:rPr>
+      </w:pPr>
+      <w:r>
+        <w:rPr>
+          <w:rFonts w:ascii="Arial" w:eastAsia="Times New Roman" w:hAnsi="Arial" w:cs="Arial"/>
+          <w:color w:val="6600EE"/>
+          <w:kern w:val="0"/>
+          <w:sz w:val="24"/>
+          <w:szCs w:val="24"/>
+          <w14:ligatures w14:val="none"/>
+        </w:rPr>
+        <w:t>Bonus </w:t>
+      </w:r>
+    </w:p>
+    <w:p>
+      <w:pPr>
+        <w:spacing w:after="0" w:line="240" w:lineRule="auto"/>
+        <w:rPr>
+          <w:rFonts w:ascii="Times New Roman" w:eastAsia="Times New Roman" w:hAnsi="Times New Roman" w:cs="Times New Roman"/>
+          <w:kern w:val="0"/>
+          <w:sz w:val="24"/>
+          <w:szCs w:val="24"/>
+          <w14:ligatures w14:val="none"/>
+        </w:rPr>
+      </w:pPr>
+      <w:r>
+        <w:rPr>
+          <w:rFonts w:ascii="Arial" w:eastAsia="Times New Roman" w:hAnsi="Arial" w:cs="Arial"/>
+          <w:color w:val="134F5C"/>
+          <w:kern w:val="0"/>
+          <w14:ligatures w14:val="none"/>
+        </w:rPr>
+        <w:t>(</w:t>
+      </w:r>
+      <w:proofErr w:type="spellStart"/>
+      <w:r>
+        <w:rPr>
+          <w:rFonts w:ascii="Arial" w:eastAsia="Times New Roman" w:hAnsi="Arial" w:cs="Arial"/>
+          <w:color w:val="134F5C"/>
+          <w:kern w:val="0"/>
+          <w14:ligatures w14:val="none"/>
+        </w:rPr>
+        <w:t>Poin</w:t>
+      </w:r>
+      <w:proofErr w:type="spellEnd"/>
+      <w:r>
+        <w:rPr>
+          <w:rFonts w:ascii="Arial" w:eastAsia="Times New Roman" w:hAnsi="Arial" w:cs="Arial"/>
+          <w:color w:val="134F5C"/>
+          <w:kern w:val="0"/>
+          <w14:ligatures w14:val="none"/>
+        </w:rPr>
+        <w:t xml:space="preserve"> 2) </w:t>
+      </w:r>
+      <w:r>
+        <w:rPr>
+          <w:rFonts w:ascii="Arial" w:eastAsia="Times New Roman" w:hAnsi="Arial" w:cs="Arial"/>
+          <w:color w:val="000000"/>
+          <w:kern w:val="0"/>
+          <w14:ligatures w14:val="none"/>
+        </w:rPr>
+        <w:t xml:space="preserve"> Download, Compile, dan </w:t>
+      </w:r>
+      <w:proofErr w:type="spellStart"/>
+      <w:r>
+        <w:rPr>
+          <w:rFonts w:ascii="Arial" w:eastAsia="Times New Roman" w:hAnsi="Arial" w:cs="Arial"/>
+          <w:color w:val="000000"/>
+          <w:kern w:val="0"/>
+          <w14:ligatures w14:val="none"/>
+        </w:rPr>
+        <w:t>mainkan</w:t>
+      </w:r>
+      <w:proofErr w:type="spellEnd"/>
+      <w:r>
+        <w:rPr>
+          <w:rFonts w:ascii="Arial" w:eastAsia="Times New Roman" w:hAnsi="Arial" w:cs="Arial"/>
+          <w:color w:val="000000"/>
+          <w:kern w:val="0"/>
+          <w14:ligatures w14:val="none"/>
+        </w:rPr>
+        <w:t xml:space="preserve"> game pada </w:t>
+      </w:r>
+      <w:hyperlink r:id="rId6" w:history="1">
+        <w:proofErr w:type="spellStart"/>
+        <w:r>
+          <w:rPr>
+            <w:rFonts w:ascii="Arial" w:eastAsia="Times New Roman" w:hAnsi="Arial" w:cs="Arial"/>
+            <w:color w:val="1155CC"/>
+            <w:kern w:val="0"/>
+            <w:u w:val="single"/>
+            <w14:ligatures w14:val="none"/>
+          </w:rPr>
+          <w:t>tautan</w:t>
+        </w:r>
+        <w:proofErr w:type="spellEnd"/>
+        <w:r>
+          <w:rPr>
+            <w:rFonts w:ascii="Arial" w:eastAsia="Times New Roman" w:hAnsi="Arial" w:cs="Arial"/>
+            <w:color w:val="1155CC"/>
+            <w:kern w:val="0"/>
+            <w:u w:val="single"/>
+            <w14:ligatures w14:val="none"/>
+          </w:rPr>
+          <w:t xml:space="preserve"> </w:t>
+        </w:r>
+        <w:proofErr w:type="spellStart"/>
+        <w:r>
+          <w:rPr>
+            <w:rFonts w:ascii="Arial" w:eastAsia="Times New Roman" w:hAnsi="Arial" w:cs="Arial"/>
+            <w:color w:val="1155CC"/>
+            <w:kern w:val="0"/>
+            <w:u w:val="single"/>
+            <w14:ligatures w14:val="none"/>
+          </w:rPr>
+          <w:t>ini</w:t>
+        </w:r>
+        <w:proofErr w:type="spellEnd"/>
+      </w:hyperlink>
+      <w:r>
+        <w:rPr>
+          <w:rFonts w:ascii="Arial" w:eastAsia="Times New Roman" w:hAnsi="Arial" w:cs="Arial"/>
+          <w:color w:val="000000"/>
+          <w:kern w:val="0"/>
+          <w14:ligatures w14:val="none"/>
+        </w:rPr>
+        <w:t xml:space="preserve">  </w:t>
+      </w:r>
+      <w:proofErr w:type="spellStart"/>
+      <w:r>
+        <w:rPr>
+          <w:rFonts w:ascii="Arial" w:eastAsia="Times New Roman" w:hAnsi="Arial" w:cs="Arial"/>
+          <w:color w:val="000000"/>
+          <w:kern w:val="0"/>
+          <w14:ligatures w14:val="none"/>
+        </w:rPr>
+        <w:t>hingga</w:t>
+      </w:r>
+      <w:proofErr w:type="spellEnd"/>
+      <w:r>
+        <w:rPr>
+          <w:rFonts w:ascii="Arial" w:eastAsia="Times New Roman" w:hAnsi="Arial" w:cs="Arial"/>
+          <w:color w:val="000000"/>
+          <w:kern w:val="0"/>
+          <w14:ligatures w14:val="none"/>
+        </w:rPr>
+        <w:t xml:space="preserve"> </w:t>
+      </w:r>
+      <w:proofErr w:type="spellStart"/>
+      <w:r>
+        <w:rPr>
+          <w:rFonts w:ascii="Arial" w:eastAsia="Times New Roman" w:hAnsi="Arial" w:cs="Arial"/>
+          <w:color w:val="000000"/>
+          <w:kern w:val="0"/>
+          <w14:ligatures w14:val="none"/>
+        </w:rPr>
+        <w:t>menang</w:t>
+      </w:r>
+      <w:proofErr w:type="spellEnd"/>
+      <w:r>
+        <w:rPr>
+          <w:rFonts w:ascii="Arial" w:eastAsia="Times New Roman" w:hAnsi="Arial" w:cs="Arial"/>
+          <w:color w:val="000000"/>
+          <w:kern w:val="0"/>
+          <w14:ligatures w14:val="none"/>
+        </w:rPr>
+        <w:t xml:space="preserve"> </w:t>
+      </w:r>
+      <w:proofErr w:type="spellStart"/>
+      <w:r>
+        <w:rPr>
+          <w:rFonts w:ascii="Arial" w:eastAsia="Times New Roman" w:hAnsi="Arial" w:cs="Arial"/>
+          <w:color w:val="000000"/>
+          <w:kern w:val="0"/>
+          <w14:ligatures w14:val="none"/>
+        </w:rPr>
+        <w:t>menggunakan</w:t>
+      </w:r>
+      <w:proofErr w:type="spellEnd"/>
+      <w:r>
+        <w:rPr>
+          <w:rFonts w:ascii="Arial" w:eastAsia="Times New Roman" w:hAnsi="Arial" w:cs="Arial"/>
+          <w:color w:val="000000"/>
+          <w:kern w:val="0"/>
+          <w14:ligatures w14:val="none"/>
+        </w:rPr>
+        <w:t xml:space="preserve"> program yang </w:t>
+      </w:r>
+      <w:proofErr w:type="spellStart"/>
+      <w:r>
+        <w:rPr>
+          <w:rFonts w:ascii="Arial" w:eastAsia="Times New Roman" w:hAnsi="Arial" w:cs="Arial"/>
+          <w:color w:val="000000"/>
+          <w:kern w:val="0"/>
+          <w14:ligatures w14:val="none"/>
+        </w:rPr>
+        <w:t>anda</w:t>
+      </w:r>
+      <w:proofErr w:type="spellEnd"/>
+      <w:r>
+        <w:rPr>
+          <w:rFonts w:ascii="Arial" w:eastAsia="Times New Roman" w:hAnsi="Arial" w:cs="Arial"/>
+          <w:color w:val="000000"/>
+          <w:kern w:val="0"/>
+          <w14:ligatures w14:val="none"/>
+        </w:rPr>
+        <w:t xml:space="preserve"> buat, </w:t>
+      </w:r>
+      <w:proofErr w:type="spellStart"/>
+      <w:r>
+        <w:rPr>
+          <w:rFonts w:ascii="Arial" w:eastAsia="Times New Roman" w:hAnsi="Arial" w:cs="Arial"/>
+          <w:color w:val="000000"/>
+          <w:kern w:val="0"/>
+          <w14:ligatures w14:val="none"/>
+        </w:rPr>
+        <w:t>serta</w:t>
+      </w:r>
+      <w:proofErr w:type="spellEnd"/>
+      <w:r>
+        <w:rPr>
+          <w:rFonts w:ascii="Arial" w:eastAsia="Times New Roman" w:hAnsi="Arial" w:cs="Arial"/>
+          <w:color w:val="000000"/>
+          <w:kern w:val="0"/>
+          <w14:ligatures w14:val="none"/>
+        </w:rPr>
+        <w:t xml:space="preserve"> </w:t>
+      </w:r>
+      <w:proofErr w:type="spellStart"/>
+      <w:r>
+        <w:rPr>
+          <w:rFonts w:ascii="Arial" w:eastAsia="Times New Roman" w:hAnsi="Arial" w:cs="Arial"/>
+          <w:color w:val="000000"/>
+          <w:kern w:val="0"/>
+          <w14:ligatures w14:val="none"/>
+        </w:rPr>
+        <w:t>dokumentasikan</w:t>
+      </w:r>
+      <w:proofErr w:type="spellEnd"/>
+      <w:r>
+        <w:rPr>
+          <w:rFonts w:ascii="Arial" w:eastAsia="Times New Roman" w:hAnsi="Arial" w:cs="Arial"/>
+          <w:color w:val="000000"/>
+          <w:kern w:val="0"/>
+          <w14:ligatures w14:val="none"/>
+        </w:rPr>
+        <w:t xml:space="preserve"> proses </w:t>
+      </w:r>
+      <w:proofErr w:type="spellStart"/>
+      <w:r>
+        <w:rPr>
+          <w:rFonts w:ascii="Arial" w:eastAsia="Times New Roman" w:hAnsi="Arial" w:cs="Arial"/>
+          <w:color w:val="000000"/>
+          <w:kern w:val="0"/>
+          <w14:ligatures w14:val="none"/>
+        </w:rPr>
+        <w:t>tersebut</w:t>
+      </w:r>
+      <w:proofErr w:type="spellEnd"/>
+      <w:r>
+        <w:rPr>
+          <w:rFonts w:ascii="Arial" w:eastAsia="Times New Roman" w:hAnsi="Arial" w:cs="Arial"/>
+          <w:color w:val="000000"/>
+          <w:kern w:val="0"/>
+          <w14:ligatures w14:val="none"/>
+        </w:rPr>
+        <w:t xml:space="preserve"> </w:t>
+      </w:r>
+      <w:proofErr w:type="spellStart"/>
+      <w:r>
+        <w:rPr>
+          <w:rFonts w:ascii="Arial" w:eastAsia="Times New Roman" w:hAnsi="Arial" w:cs="Arial"/>
+          <w:color w:val="000000"/>
+          <w:kern w:val="0"/>
+          <w14:ligatures w14:val="none"/>
+        </w:rPr>
+        <w:t>dalam</w:t>
+      </w:r>
+      <w:proofErr w:type="spellEnd"/>
+      <w:r>
+        <w:rPr>
+          <w:rFonts w:ascii="Arial" w:eastAsia="Times New Roman" w:hAnsi="Arial" w:cs="Arial"/>
+          <w:color w:val="000000"/>
+          <w:kern w:val="0"/>
+          <w14:ligatures w14:val="none"/>
+        </w:rPr>
+        <w:t xml:space="preserve"> </w:t>
+      </w:r>
+      <w:proofErr w:type="spellStart"/>
+      <w:r>
+        <w:rPr>
+          <w:rFonts w:ascii="Arial" w:eastAsia="Times New Roman" w:hAnsi="Arial" w:cs="Arial"/>
+          <w:color w:val="000000"/>
+          <w:kern w:val="0"/>
+          <w14:ligatures w14:val="none"/>
+        </w:rPr>
+        <w:t>sebuah</w:t>
+      </w:r>
+      <w:proofErr w:type="spellEnd"/>
+      <w:r>
+        <w:rPr>
+          <w:rFonts w:ascii="Arial" w:eastAsia="Times New Roman" w:hAnsi="Arial" w:cs="Arial"/>
+          <w:color w:val="000000"/>
+          <w:kern w:val="0"/>
+          <w14:ligatures w14:val="none"/>
+        </w:rPr>
+        <w:t xml:space="preserve"> video yang </w:t>
+      </w:r>
+      <w:proofErr w:type="spellStart"/>
+      <w:r>
+        <w:rPr>
+          <w:rFonts w:ascii="Arial" w:eastAsia="Times New Roman" w:hAnsi="Arial" w:cs="Arial"/>
+          <w:color w:val="000000"/>
+          <w:kern w:val="0"/>
+          <w14:ligatures w14:val="none"/>
+        </w:rPr>
+        <w:t>kemudian</w:t>
+      </w:r>
+      <w:proofErr w:type="spellEnd"/>
+      <w:r>
+        <w:rPr>
+          <w:rFonts w:ascii="Arial" w:eastAsia="Times New Roman" w:hAnsi="Arial" w:cs="Arial"/>
+          <w:color w:val="000000"/>
+          <w:kern w:val="0"/>
+          <w14:ligatures w14:val="none"/>
+        </w:rPr>
+        <w:t xml:space="preserve"> </w:t>
+      </w:r>
+      <w:proofErr w:type="spellStart"/>
+      <w:r>
+        <w:rPr>
+          <w:rFonts w:ascii="Arial" w:eastAsia="Times New Roman" w:hAnsi="Arial" w:cs="Arial"/>
+          <w:color w:val="000000"/>
+          <w:kern w:val="0"/>
+          <w14:ligatures w14:val="none"/>
+        </w:rPr>
+        <w:t>diunggah</w:t>
+      </w:r>
+      <w:proofErr w:type="spellEnd"/>
+      <w:r>
+        <w:rPr>
+          <w:rFonts w:ascii="Arial" w:eastAsia="Times New Roman" w:hAnsi="Arial" w:cs="Arial"/>
+          <w:color w:val="000000"/>
+          <w:kern w:val="0"/>
+          <w14:ligatures w14:val="none"/>
+        </w:rPr>
+        <w:t xml:space="preserve"> </w:t>
+      </w:r>
+      <w:proofErr w:type="spellStart"/>
+      <w:r>
+        <w:rPr>
+          <w:rFonts w:ascii="Arial" w:eastAsia="Times New Roman" w:hAnsi="Arial" w:cs="Arial"/>
+          <w:color w:val="000000"/>
+          <w:kern w:val="0"/>
+          <w14:ligatures w14:val="none"/>
+        </w:rPr>
+        <w:t>ke</w:t>
+      </w:r>
+      <w:proofErr w:type="spellEnd"/>
+      <w:r>
+        <w:rPr>
+          <w:rFonts w:ascii="Arial" w:eastAsia="Times New Roman" w:hAnsi="Arial" w:cs="Arial"/>
+          <w:color w:val="000000"/>
+          <w:kern w:val="0"/>
+          <w14:ligatures w14:val="none"/>
+        </w:rPr>
+        <w:t xml:space="preserve"> google drive/</w:t>
+      </w:r>
+      <w:proofErr w:type="spellStart"/>
+      <w:r>
+        <w:rPr>
+          <w:rFonts w:ascii="Arial" w:eastAsia="Times New Roman" w:hAnsi="Arial" w:cs="Arial"/>
+          <w:color w:val="000000"/>
+          <w:kern w:val="0"/>
+          <w14:ligatures w14:val="none"/>
+        </w:rPr>
+        <w:t>youtube</w:t>
+      </w:r>
+      <w:proofErr w:type="spellEnd"/>
+      <w:r>
+        <w:rPr>
+          <w:rFonts w:ascii="Arial" w:eastAsia="Times New Roman" w:hAnsi="Arial" w:cs="Arial"/>
+          <w:color w:val="000000"/>
+          <w:kern w:val="0"/>
+          <w14:ligatures w14:val="none"/>
+        </w:rPr>
+        <w:t xml:space="preserve"> yang </w:t>
+      </w:r>
+      <w:proofErr w:type="spellStart"/>
+      <w:r>
+        <w:rPr>
+          <w:rFonts w:ascii="Arial" w:eastAsia="Times New Roman" w:hAnsi="Arial" w:cs="Arial"/>
+          <w:color w:val="000000"/>
+          <w:kern w:val="0"/>
+          <w14:ligatures w14:val="none"/>
+        </w:rPr>
+        <w:t>menampilkan</w:t>
+      </w:r>
+      <w:proofErr w:type="spellEnd"/>
+      <w:r>
+        <w:rPr>
+          <w:rFonts w:ascii="Arial" w:eastAsia="Times New Roman" w:hAnsi="Arial" w:cs="Arial"/>
+          <w:color w:val="000000"/>
+          <w:kern w:val="0"/>
+          <w14:ligatures w14:val="none"/>
+        </w:rPr>
+        <w:t>:</w:t>
+      </w:r>
+    </w:p>
+    <w:p>
+      <w:pPr>
+        <w:numPr>
+          <w:ilvl w:val="0"/>
+          <w:numId w:val="2"/>
+        </w:numPr>
+        <w:spacing w:after="0" w:line="240" w:lineRule="auto"/>
+        <w:textAlignment w:val="baseline"/>
+        <w:rPr>
+          <w:rFonts w:ascii="Arial" w:eastAsia="Times New Roman" w:hAnsi="Arial" w:cs="Arial"/>
+          <w:color w:val="000000"/>
+          <w:kern w:val="0"/>
+          <w14:ligatures w14:val="none"/>
+        </w:rPr>
+      </w:pPr>
+      <w:r>
+        <w:rPr>
+          <w:rFonts w:ascii="Arial" w:eastAsia="Times New Roman" w:hAnsi="Arial" w:cs="Arial"/>
+          <w:color w:val="000000"/>
+          <w:kern w:val="0"/>
+          <w14:ligatures w14:val="none"/>
+        </w:rPr>
+        <w:t>Proses Download</w:t>
+      </w:r>
+    </w:p>
+    <w:p>
+      <w:pPr>
+        <w:numPr>
+          <w:ilvl w:val="0"/>
+          <w:numId w:val="2"/>
+        </w:numPr>
+        <w:spacing w:after="0" w:line="240" w:lineRule="auto"/>
+        <w:textAlignment w:val="baseline"/>
+        <w:rPr>
+          <w:rFonts w:ascii="Arial" w:eastAsia="Times New Roman" w:hAnsi="Arial" w:cs="Arial"/>
+          <w:color w:val="000000"/>
+          <w:kern w:val="0"/>
+          <w14:ligatures w14:val="none"/>
+        </w:rPr>
+      </w:pPr>
+      <w:r>
+        <w:rPr>
+          <w:rFonts w:ascii="Arial" w:eastAsia="Times New Roman" w:hAnsi="Arial" w:cs="Arial"/>
+          <w:color w:val="000000"/>
+          <w:kern w:val="0"/>
+          <w14:ligatures w14:val="none"/>
+        </w:rPr>
+        <w:t>Source code game</w:t>
+      </w:r>
+    </w:p>
+    <w:p>
+      <w:pPr>
+        <w:numPr>
+          <w:ilvl w:val="0"/>
+          <w:numId w:val="2"/>
+        </w:numPr>
+        <w:spacing w:after="0" w:line="240" w:lineRule="auto"/>
+        <w:textAlignment w:val="baseline"/>
+        <w:rPr>
+          <w:rFonts w:ascii="Arial" w:eastAsia="Times New Roman" w:hAnsi="Arial" w:cs="Arial"/>
+          <w:color w:val="000000"/>
+          <w:kern w:val="0"/>
+          <w14:ligatures w14:val="none"/>
+        </w:rPr>
+      </w:pPr>
+      <w:r>
+        <w:rPr>
+          <w:rFonts w:ascii="Arial" w:eastAsia="Times New Roman" w:hAnsi="Arial" w:cs="Arial"/>
+          <w:color w:val="000000"/>
+          <w:kern w:val="0"/>
+          <w14:ligatures w14:val="none"/>
+        </w:rPr>
+        <w:t xml:space="preserve">Proses </w:t>
+      </w:r>
+      <w:proofErr w:type="spellStart"/>
+      <w:r>
+        <w:rPr>
+          <w:rFonts w:ascii="Arial" w:eastAsia="Times New Roman" w:hAnsi="Arial" w:cs="Arial"/>
+          <w:color w:val="000000"/>
+          <w:kern w:val="0"/>
+          <w14:ligatures w14:val="none"/>
+        </w:rPr>
+        <w:t>kompilasi</w:t>
+      </w:r>
+      <w:proofErr w:type="spellEnd"/>
+    </w:p>
+    <w:p>
+      <w:pPr>
+        <w:numPr>
+          <w:ilvl w:val="0"/>
+          <w:numId w:val="2"/>
+        </w:numPr>
+        <w:spacing w:after="0" w:line="240" w:lineRule="auto"/>
+        <w:textAlignment w:val="baseline"/>
+        <w:rPr>
+          <w:rFonts w:ascii="Arial" w:eastAsia="Times New Roman" w:hAnsi="Arial" w:cs="Arial"/>
+          <w:color w:val="000000"/>
+          <w:kern w:val="0"/>
+          <w14:ligatures w14:val="none"/>
+        </w:rPr>
+      </w:pPr>
+      <w:r>
+        <w:rPr>
+          <w:rFonts w:ascii="Arial" w:eastAsia="Times New Roman" w:hAnsi="Arial" w:cs="Arial"/>
+          <w:color w:val="000000"/>
+          <w:kern w:val="0"/>
+          <w14:ligatures w14:val="none"/>
+        </w:rPr>
+        <w:t xml:space="preserve">Proses </w:t>
+      </w:r>
+      <w:proofErr w:type="spellStart"/>
+      <w:r>
+        <w:rPr>
+          <w:rFonts w:ascii="Arial" w:eastAsia="Times New Roman" w:hAnsi="Arial" w:cs="Arial"/>
+          <w:color w:val="000000"/>
+          <w:kern w:val="0"/>
+          <w14:ligatures w14:val="none"/>
+        </w:rPr>
+        <w:t>penyelesaian</w:t>
+      </w:r>
+      <w:proofErr w:type="spellEnd"/>
+      <w:r>
+        <w:rPr>
+          <w:rFonts w:ascii="Arial" w:eastAsia="Times New Roman" w:hAnsi="Arial" w:cs="Arial"/>
+          <w:color w:val="000000"/>
+          <w:kern w:val="0"/>
+          <w14:ligatures w14:val="none"/>
+        </w:rPr>
+        <w:t xml:space="preserve"> </w:t>
+      </w:r>
+      <w:proofErr w:type="spellStart"/>
+      <w:r>
+        <w:rPr>
+          <w:rFonts w:ascii="Arial" w:eastAsia="Times New Roman" w:hAnsi="Arial" w:cs="Arial"/>
+          <w:color w:val="000000"/>
+          <w:kern w:val="0"/>
+          <w14:ligatures w14:val="none"/>
+        </w:rPr>
+        <w:t>permainan</w:t>
+      </w:r>
+      <w:proofErr w:type="spellEnd"/>
+      <w:r>
+        <w:rPr>
+          <w:rFonts w:ascii="Arial" w:eastAsia="Times New Roman" w:hAnsi="Arial" w:cs="Arial"/>
+          <w:color w:val="000000"/>
+          <w:kern w:val="0"/>
+          <w14:ligatures w14:val="none"/>
+        </w:rPr>
+        <w:t xml:space="preserve"> </w:t>
+      </w:r>
+      <w:proofErr w:type="spellStart"/>
+      <w:r>
+        <w:rPr>
+          <w:rFonts w:ascii="Arial" w:eastAsia="Times New Roman" w:hAnsi="Arial" w:cs="Arial"/>
+          <w:color w:val="000000"/>
+          <w:kern w:val="0"/>
+          <w14:ligatures w14:val="none"/>
+        </w:rPr>
+        <w:t>menggunakan</w:t>
+      </w:r>
+      <w:proofErr w:type="spellEnd"/>
+      <w:r>
+        <w:rPr>
+          <w:rFonts w:ascii="Arial" w:eastAsia="Times New Roman" w:hAnsi="Arial" w:cs="Arial"/>
+          <w:color w:val="000000"/>
+          <w:kern w:val="0"/>
+          <w14:ligatures w14:val="none"/>
+        </w:rPr>
+        <w:t xml:space="preserve"> cheat yang </w:t>
+      </w:r>
+      <w:proofErr w:type="spellStart"/>
+      <w:r>
+        <w:rPr>
+          <w:rFonts w:ascii="Arial" w:eastAsia="Times New Roman" w:hAnsi="Arial" w:cs="Arial"/>
+          <w:color w:val="000000"/>
+          <w:kern w:val="0"/>
+          <w14:ligatures w14:val="none"/>
+        </w:rPr>
+        <w:t>sudah</w:t>
+      </w:r>
+      <w:proofErr w:type="spellEnd"/>
+      <w:r>
+        <w:rPr>
+          <w:rFonts w:ascii="Arial" w:eastAsia="Times New Roman" w:hAnsi="Arial" w:cs="Arial"/>
+          <w:color w:val="000000"/>
+          <w:kern w:val="0"/>
+          <w14:ligatures w14:val="none"/>
+        </w:rPr>
+        <w:t xml:space="preserve"> kalian buat</w:t>
+      </w:r>
+    </w:p>
+    <w:p>
+      <w:pPr>
+        <w:numPr>
+          <w:ilvl w:val="0"/>
+          <w:numId w:val="2"/>
+        </w:numPr>
+        <w:spacing w:after="0" w:line="240" w:lineRule="auto"/>
+        <w:textAlignment w:val="baseline"/>
+        <w:rPr>
+          <w:rFonts w:ascii="Arial" w:eastAsia="Times New Roman" w:hAnsi="Arial" w:cs="Arial"/>
+          <w:color w:val="000000"/>
+          <w:kern w:val="0"/>
+          <w14:ligatures w14:val="none"/>
+        </w:rPr>
+      </w:pPr>
+      <w:proofErr w:type="spellStart"/>
+      <w:r>
+        <w:rPr>
+          <w:rFonts w:ascii="Arial" w:eastAsia="Times New Roman" w:hAnsi="Arial" w:cs="Arial"/>
+          <w:color w:val="000000"/>
+          <w:kern w:val="0"/>
+          <w14:ligatures w14:val="none"/>
+        </w:rPr>
+        <w:t>Tampilan</w:t>
+      </w:r>
+      <w:proofErr w:type="spellEnd"/>
+      <w:r>
+        <w:rPr>
+          <w:rFonts w:ascii="Arial" w:eastAsia="Times New Roman" w:hAnsi="Arial" w:cs="Arial"/>
+          <w:color w:val="000000"/>
+          <w:kern w:val="0"/>
+          <w14:ligatures w14:val="none"/>
+        </w:rPr>
+        <w:t xml:space="preserve"> </w:t>
+      </w:r>
+      <w:proofErr w:type="spellStart"/>
+      <w:r>
+        <w:rPr>
+          <w:rFonts w:ascii="Arial" w:eastAsia="Times New Roman" w:hAnsi="Arial" w:cs="Arial"/>
+          <w:color w:val="000000"/>
+          <w:kern w:val="0"/>
+          <w14:ligatures w14:val="none"/>
+        </w:rPr>
+        <w:t>hasil</w:t>
+      </w:r>
+      <w:proofErr w:type="spellEnd"/>
+      <w:r>
+        <w:rPr>
+          <w:rFonts w:ascii="Arial" w:eastAsia="Times New Roman" w:hAnsi="Arial" w:cs="Arial"/>
+          <w:color w:val="000000"/>
+          <w:kern w:val="0"/>
+          <w14:ligatures w14:val="none"/>
+        </w:rPr>
+        <w:t xml:space="preserve"> </w:t>
+      </w:r>
+      <w:proofErr w:type="spellStart"/>
+      <w:r>
+        <w:rPr>
+          <w:rFonts w:ascii="Arial" w:eastAsia="Times New Roman" w:hAnsi="Arial" w:cs="Arial"/>
+          <w:color w:val="000000"/>
+          <w:kern w:val="0"/>
+          <w14:ligatures w14:val="none"/>
+        </w:rPr>
+        <w:t>akhir</w:t>
+      </w:r>
+      <w:proofErr w:type="spellEnd"/>
+      <w:r>
+        <w:rPr>
+          <w:rFonts w:ascii="Arial" w:eastAsia="Times New Roman" w:hAnsi="Arial" w:cs="Arial"/>
+          <w:color w:val="000000"/>
+          <w:kern w:val="0"/>
+          <w14:ligatures w14:val="none"/>
+        </w:rPr>
+        <w:t xml:space="preserve"> </w:t>
+      </w:r>
+      <w:proofErr w:type="spellStart"/>
+      <w:r>
+        <w:rPr>
+          <w:rFonts w:ascii="Arial" w:eastAsia="Times New Roman" w:hAnsi="Arial" w:cs="Arial"/>
+          <w:color w:val="000000"/>
+          <w:kern w:val="0"/>
+          <w14:ligatures w14:val="none"/>
+        </w:rPr>
+        <w:t>permainan</w:t>
+      </w:r>
+      <w:proofErr w:type="spellEnd"/>
+      <w:r>
+        <w:rPr>
+          <w:rFonts w:ascii="Arial" w:eastAsia="Times New Roman" w:hAnsi="Arial" w:cs="Arial"/>
+          <w:color w:val="000000"/>
+          <w:kern w:val="0"/>
+          <w14:ligatures w14:val="none"/>
+        </w:rPr>
+        <w:t xml:space="preserve"> </w:t>
+      </w:r>
+      <w:proofErr w:type="spellStart"/>
+      <w:r>
+        <w:rPr>
+          <w:rFonts w:ascii="Arial" w:eastAsia="Times New Roman" w:hAnsi="Arial" w:cs="Arial"/>
+          <w:color w:val="000000"/>
+          <w:kern w:val="0"/>
+          <w14:ligatures w14:val="none"/>
+        </w:rPr>
+        <w:t>ketika</w:t>
+      </w:r>
+      <w:proofErr w:type="spellEnd"/>
+      <w:r>
+        <w:rPr>
+          <w:rFonts w:ascii="Arial" w:eastAsia="Times New Roman" w:hAnsi="Arial" w:cs="Arial"/>
+          <w:color w:val="000000"/>
+          <w:kern w:val="0"/>
+          <w14:ligatures w14:val="none"/>
+        </w:rPr>
+        <w:t xml:space="preserve"> </w:t>
+      </w:r>
+      <w:proofErr w:type="spellStart"/>
+      <w:r>
+        <w:rPr>
+          <w:rFonts w:ascii="Arial" w:eastAsia="Times New Roman" w:hAnsi="Arial" w:cs="Arial"/>
+          <w:color w:val="000000"/>
+          <w:kern w:val="0"/>
+          <w14:ligatures w14:val="none"/>
+        </w:rPr>
+        <w:t>sudah</w:t>
+      </w:r>
+      <w:proofErr w:type="spellEnd"/>
+      <w:r>
+        <w:rPr>
+          <w:rFonts w:ascii="Arial" w:eastAsia="Times New Roman" w:hAnsi="Arial" w:cs="Arial"/>
+          <w:color w:val="000000"/>
+          <w:kern w:val="0"/>
+          <w14:ligatures w14:val="none"/>
+        </w:rPr>
+        <w:t xml:space="preserve"> </w:t>
+      </w:r>
+      <w:proofErr w:type="spellStart"/>
+      <w:r>
+        <w:rPr>
+          <w:rFonts w:ascii="Arial" w:eastAsia="Times New Roman" w:hAnsi="Arial" w:cs="Arial"/>
+          <w:color w:val="000000"/>
+          <w:kern w:val="0"/>
+          <w14:ligatures w14:val="none"/>
+        </w:rPr>
+        <w:t>berhasil</w:t>
+      </w:r>
+      <w:proofErr w:type="spellEnd"/>
+      <w:r>
+        <w:rPr>
+          <w:rFonts w:ascii="Arial" w:eastAsia="Times New Roman" w:hAnsi="Arial" w:cs="Arial"/>
+          <w:color w:val="000000"/>
+          <w:kern w:val="0"/>
+          <w14:ligatures w14:val="none"/>
+        </w:rPr>
+        <w:t xml:space="preserve"> </w:t>
+      </w:r>
+      <w:proofErr w:type="spellStart"/>
+      <w:r>
+        <w:rPr>
+          <w:rFonts w:ascii="Arial" w:eastAsia="Times New Roman" w:hAnsi="Arial" w:cs="Arial"/>
+          <w:color w:val="000000"/>
+          <w:kern w:val="0"/>
+          <w14:ligatures w14:val="none"/>
+        </w:rPr>
+        <w:t>memenangkan</w:t>
+      </w:r>
+      <w:proofErr w:type="spellEnd"/>
+      <w:r>
+        <w:rPr>
+          <w:rFonts w:ascii="Arial" w:eastAsia="Times New Roman" w:hAnsi="Arial" w:cs="Arial"/>
+          <w:color w:val="000000"/>
+          <w:kern w:val="0"/>
+          <w14:ligatures w14:val="none"/>
+        </w:rPr>
+        <w:t xml:space="preserve"> game </w:t>
+      </w:r>
+      <w:proofErr w:type="spellStart"/>
+      <w:r>
+        <w:rPr>
+          <w:rFonts w:ascii="Arial" w:eastAsia="Times New Roman" w:hAnsi="Arial" w:cs="Arial"/>
+          <w:color w:val="000000"/>
+          <w:kern w:val="0"/>
+          <w14:ligatures w14:val="none"/>
+        </w:rPr>
+        <w:t>ini</w:t>
+      </w:r>
+      <w:proofErr w:type="spellEnd"/>
+      <w:r>
+        <w:rPr>
+          <w:rFonts w:ascii="Arial" w:eastAsia="Times New Roman" w:hAnsi="Arial" w:cs="Arial"/>
+          <w:color w:val="000000"/>
+          <w:kern w:val="0"/>
+          <w14:ligatures w14:val="none"/>
+        </w:rPr>
+        <w:t>.</w:t>
+      </w:r>
+    </w:p>
+    <w:p>
+      <w:pPr>
+        <w:spacing w:after="0" w:line="240" w:lineRule="auto"/>
+        <w:rPr>
+          <w:rFonts w:ascii="Times New Roman" w:eastAsia="Times New Roman" w:hAnsi="Times New Roman" w:cs="Times New Roman"/>
+          <w:kern w:val="0"/>
+          <w:sz w:val="24"/>
+          <w:szCs w:val="24"/>
+          <w14:ligatures w14:val="none"/>
+        </w:rPr>
+      </w:pPr>
+      <w:r>
+        <w:rPr>
+          <w:rFonts w:ascii="Arial" w:eastAsia="Times New Roman" w:hAnsi="Arial" w:cs="Arial"/>
+          <w:color w:val="000000"/>
+          <w:kern w:val="0"/>
+          <w14:ligatures w14:val="none"/>
+        </w:rPr>
+        <w:t xml:space="preserve">Note: </w:t>
+      </w:r>
+      <w:proofErr w:type="spellStart"/>
+      <w:r>
+        <w:rPr>
+          <w:rFonts w:ascii="Arial" w:eastAsia="Times New Roman" w:hAnsi="Arial" w:cs="Arial"/>
+          <w:color w:val="000000"/>
+          <w:kern w:val="0"/>
+          <w14:ligatures w14:val="none"/>
+        </w:rPr>
+        <w:t>boleh</w:t>
+      </w:r>
+      <w:proofErr w:type="spellEnd"/>
+      <w:r>
+        <w:rPr>
+          <w:rFonts w:ascii="Arial" w:eastAsia="Times New Roman" w:hAnsi="Arial" w:cs="Arial"/>
+          <w:color w:val="000000"/>
+          <w:kern w:val="0"/>
+          <w14:ligatures w14:val="none"/>
+        </w:rPr>
+        <w:t xml:space="preserve"> </w:t>
+      </w:r>
+      <w:proofErr w:type="spellStart"/>
+      <w:r>
+        <w:rPr>
+          <w:rFonts w:ascii="Arial" w:eastAsia="Times New Roman" w:hAnsi="Arial" w:cs="Arial"/>
+          <w:color w:val="000000"/>
+          <w:kern w:val="0"/>
+          <w14:ligatures w14:val="none"/>
+        </w:rPr>
+        <w:t>untuk</w:t>
+      </w:r>
+      <w:proofErr w:type="spellEnd"/>
+      <w:r>
+        <w:rPr>
+          <w:rFonts w:ascii="Arial" w:eastAsia="Times New Roman" w:hAnsi="Arial" w:cs="Arial"/>
+          <w:color w:val="000000"/>
+          <w:kern w:val="0"/>
+          <w14:ligatures w14:val="none"/>
+        </w:rPr>
+        <w:t xml:space="preserve"> </w:t>
+      </w:r>
+      <w:proofErr w:type="spellStart"/>
+      <w:r>
+        <w:rPr>
+          <w:rFonts w:ascii="Arial" w:eastAsia="Times New Roman" w:hAnsi="Arial" w:cs="Arial"/>
+          <w:color w:val="000000"/>
+          <w:kern w:val="0"/>
+          <w14:ligatures w14:val="none"/>
+        </w:rPr>
+        <w:t>mengunduh</w:t>
+      </w:r>
+      <w:proofErr w:type="spellEnd"/>
+      <w:r>
+        <w:rPr>
+          <w:rFonts w:ascii="Arial" w:eastAsia="Times New Roman" w:hAnsi="Arial" w:cs="Arial"/>
+          <w:color w:val="000000"/>
+          <w:kern w:val="0"/>
+          <w14:ligatures w14:val="none"/>
+        </w:rPr>
+        <w:t xml:space="preserve"> dan </w:t>
+      </w:r>
+      <w:proofErr w:type="spellStart"/>
+      <w:r>
+        <w:rPr>
+          <w:rFonts w:ascii="Arial" w:eastAsia="Times New Roman" w:hAnsi="Arial" w:cs="Arial"/>
+          <w:color w:val="000000"/>
+          <w:kern w:val="0"/>
+          <w14:ligatures w14:val="none"/>
+        </w:rPr>
+        <w:t>mencoba</w:t>
+      </w:r>
+      <w:proofErr w:type="spellEnd"/>
+      <w:r>
+        <w:rPr>
+          <w:rFonts w:ascii="Arial" w:eastAsia="Times New Roman" w:hAnsi="Arial" w:cs="Arial"/>
+          <w:color w:val="000000"/>
+          <w:kern w:val="0"/>
+          <w14:ligatures w14:val="none"/>
+        </w:rPr>
+        <w:t xml:space="preserve"> program </w:t>
+      </w:r>
+      <w:proofErr w:type="spellStart"/>
+      <w:r>
+        <w:rPr>
+          <w:rFonts w:ascii="Arial" w:eastAsia="Times New Roman" w:hAnsi="Arial" w:cs="Arial"/>
+          <w:color w:val="000000"/>
+          <w:kern w:val="0"/>
+          <w14:ligatures w14:val="none"/>
+        </w:rPr>
+        <w:t>terlebih</w:t>
+      </w:r>
+      <w:proofErr w:type="spellEnd"/>
+      <w:r>
+        <w:rPr>
+          <w:rFonts w:ascii="Arial" w:eastAsia="Times New Roman" w:hAnsi="Arial" w:cs="Arial"/>
+          <w:color w:val="000000"/>
+          <w:kern w:val="0"/>
+          <w14:ligatures w14:val="none"/>
+        </w:rPr>
+        <w:t xml:space="preserve"> </w:t>
+      </w:r>
+      <w:proofErr w:type="spellStart"/>
+      <w:r>
+        <w:rPr>
+          <w:rFonts w:ascii="Arial" w:eastAsia="Times New Roman" w:hAnsi="Arial" w:cs="Arial"/>
+          <w:color w:val="000000"/>
+          <w:kern w:val="0"/>
+          <w14:ligatures w14:val="none"/>
+        </w:rPr>
+        <w:t>dahulu</w:t>
+      </w:r>
+      <w:proofErr w:type="spellEnd"/>
+      <w:r>
+        <w:rPr>
+          <w:rFonts w:ascii="Arial" w:eastAsia="Times New Roman" w:hAnsi="Arial" w:cs="Arial"/>
+          <w:color w:val="000000"/>
+          <w:kern w:val="0"/>
+          <w14:ligatures w14:val="none"/>
+        </w:rPr>
+        <w:t xml:space="preserve"> </w:t>
+      </w:r>
+      <w:proofErr w:type="spellStart"/>
+      <w:r>
+        <w:rPr>
+          <w:rFonts w:ascii="Arial" w:eastAsia="Times New Roman" w:hAnsi="Arial" w:cs="Arial"/>
+          <w:color w:val="000000"/>
+          <w:kern w:val="0"/>
+          <w14:ligatures w14:val="none"/>
+        </w:rPr>
+        <w:t>untuk</w:t>
+      </w:r>
+      <w:proofErr w:type="spellEnd"/>
+      <w:r>
+        <w:rPr>
+          <w:rFonts w:ascii="Arial" w:eastAsia="Times New Roman" w:hAnsi="Arial" w:cs="Arial"/>
+          <w:color w:val="000000"/>
+          <w:kern w:val="0"/>
+          <w14:ligatures w14:val="none"/>
+        </w:rPr>
+        <w:t xml:space="preserve"> </w:t>
+      </w:r>
+      <w:proofErr w:type="spellStart"/>
+      <w:r>
+        <w:rPr>
+          <w:rFonts w:ascii="Arial" w:eastAsia="Times New Roman" w:hAnsi="Arial" w:cs="Arial"/>
+          <w:color w:val="000000"/>
+          <w:kern w:val="0"/>
+          <w14:ligatures w14:val="none"/>
+        </w:rPr>
+        <w:t>memikirkan</w:t>
+      </w:r>
+      <w:proofErr w:type="spellEnd"/>
+      <w:r>
+        <w:rPr>
+          <w:rFonts w:ascii="Arial" w:eastAsia="Times New Roman" w:hAnsi="Arial" w:cs="Arial"/>
+          <w:color w:val="000000"/>
+          <w:kern w:val="0"/>
+          <w14:ligatures w14:val="none"/>
+        </w:rPr>
+        <w:t xml:space="preserve"> </w:t>
+      </w:r>
+      <w:proofErr w:type="spellStart"/>
+      <w:r>
+        <w:rPr>
+          <w:rFonts w:ascii="Arial" w:eastAsia="Times New Roman" w:hAnsi="Arial" w:cs="Arial"/>
+          <w:color w:val="000000"/>
+          <w:kern w:val="0"/>
+          <w14:ligatures w14:val="none"/>
+        </w:rPr>
+        <w:t>cara</w:t>
+      </w:r>
+      <w:proofErr w:type="spellEnd"/>
+      <w:r>
+        <w:rPr>
+          <w:rFonts w:ascii="Arial" w:eastAsia="Times New Roman" w:hAnsi="Arial" w:cs="Arial"/>
+          <w:color w:val="000000"/>
+          <w:kern w:val="0"/>
+          <w14:ligatures w14:val="none"/>
+        </w:rPr>
+        <w:t xml:space="preserve"> </w:t>
+      </w:r>
+      <w:proofErr w:type="spellStart"/>
+      <w:r>
+        <w:rPr>
+          <w:rFonts w:ascii="Arial" w:eastAsia="Times New Roman" w:hAnsi="Arial" w:cs="Arial"/>
+          <w:color w:val="000000"/>
+          <w:kern w:val="0"/>
+          <w14:ligatures w14:val="none"/>
+        </w:rPr>
+        <w:t>menyelesaikannya</w:t>
+      </w:r>
+      <w:proofErr w:type="spellEnd"/>
+      <w:r>
+        <w:rPr>
+          <w:rFonts w:ascii="Arial" w:eastAsia="Times New Roman" w:hAnsi="Arial" w:cs="Arial"/>
+          <w:color w:val="000000"/>
+          <w:kern w:val="0"/>
+          <w14:ligatures w14:val="none"/>
+        </w:rPr>
+        <w:t xml:space="preserve">. </w:t>
+      </w:r>
+      <w:proofErr w:type="spellStart"/>
+      <w:r>
+        <w:rPr>
+          <w:rFonts w:ascii="Arial" w:eastAsia="Times New Roman" w:hAnsi="Arial" w:cs="Arial"/>
+          <w:color w:val="000000"/>
+          <w:kern w:val="0"/>
+          <w14:ligatures w14:val="none"/>
+        </w:rPr>
+        <w:t>Namun</w:t>
+      </w:r>
+      <w:proofErr w:type="spellEnd"/>
+      <w:r>
+        <w:rPr>
+          <w:rFonts w:ascii="Arial" w:eastAsia="Times New Roman" w:hAnsi="Arial" w:cs="Arial"/>
+          <w:color w:val="000000"/>
+          <w:kern w:val="0"/>
+          <w14:ligatures w14:val="none"/>
+        </w:rPr>
+        <w:t xml:space="preserve"> </w:t>
+      </w:r>
+      <w:proofErr w:type="spellStart"/>
+      <w:r>
+        <w:rPr>
+          <w:rFonts w:ascii="Arial" w:eastAsia="Times New Roman" w:hAnsi="Arial" w:cs="Arial"/>
+          <w:color w:val="000000"/>
+          <w:kern w:val="0"/>
+          <w14:ligatures w14:val="none"/>
+        </w:rPr>
+        <w:t>saat</w:t>
+      </w:r>
+      <w:proofErr w:type="spellEnd"/>
+      <w:r>
+        <w:rPr>
+          <w:rFonts w:ascii="Arial" w:eastAsia="Times New Roman" w:hAnsi="Arial" w:cs="Arial"/>
+          <w:color w:val="000000"/>
+          <w:kern w:val="0"/>
+          <w14:ligatures w14:val="none"/>
+        </w:rPr>
+        <w:t xml:space="preserve"> </w:t>
+      </w:r>
+      <w:proofErr w:type="spellStart"/>
+      <w:r>
+        <w:rPr>
+          <w:rFonts w:ascii="Arial" w:eastAsia="Times New Roman" w:hAnsi="Arial" w:cs="Arial"/>
+          <w:color w:val="000000"/>
+          <w:kern w:val="0"/>
+          <w14:ligatures w14:val="none"/>
+        </w:rPr>
+        <w:t>pembuatan</w:t>
+      </w:r>
+      <w:proofErr w:type="spellEnd"/>
+      <w:r>
+        <w:rPr>
+          <w:rFonts w:ascii="Arial" w:eastAsia="Times New Roman" w:hAnsi="Arial" w:cs="Arial"/>
+          <w:color w:val="000000"/>
+          <w:kern w:val="0"/>
+          <w14:ligatures w14:val="none"/>
+        </w:rPr>
+        <w:t xml:space="preserve"> video, </w:t>
+      </w:r>
+      <w:proofErr w:type="spellStart"/>
+      <w:r>
+        <w:rPr>
+          <w:rFonts w:ascii="Arial" w:eastAsia="Times New Roman" w:hAnsi="Arial" w:cs="Arial"/>
+          <w:color w:val="000000"/>
+          <w:kern w:val="0"/>
+          <w14:ligatures w14:val="none"/>
+        </w:rPr>
+        <w:t>tetap</w:t>
+      </w:r>
+      <w:proofErr w:type="spellEnd"/>
+      <w:r>
+        <w:rPr>
+          <w:rFonts w:ascii="Arial" w:eastAsia="Times New Roman" w:hAnsi="Arial" w:cs="Arial"/>
+          <w:color w:val="000000"/>
+          <w:kern w:val="0"/>
+          <w14:ligatures w14:val="none"/>
+        </w:rPr>
+        <w:t xml:space="preserve"> </w:t>
+      </w:r>
+      <w:proofErr w:type="spellStart"/>
+      <w:r>
+        <w:rPr>
+          <w:rFonts w:ascii="Arial" w:eastAsia="Times New Roman" w:hAnsi="Arial" w:cs="Arial"/>
+          <w:color w:val="000000"/>
+          <w:kern w:val="0"/>
+          <w14:ligatures w14:val="none"/>
+        </w:rPr>
+        <w:t>dimulai</w:t>
+      </w:r>
+      <w:proofErr w:type="spellEnd"/>
+      <w:r>
+        <w:rPr>
+          <w:rFonts w:ascii="Arial" w:eastAsia="Times New Roman" w:hAnsi="Arial" w:cs="Arial"/>
+          <w:color w:val="000000"/>
+          <w:kern w:val="0"/>
+          <w14:ligatures w14:val="none"/>
+        </w:rPr>
+        <w:t xml:space="preserve"> </w:t>
+      </w:r>
+      <w:proofErr w:type="spellStart"/>
+      <w:r>
+        <w:rPr>
+          <w:rFonts w:ascii="Arial" w:eastAsia="Times New Roman" w:hAnsi="Arial" w:cs="Arial"/>
+          <w:color w:val="000000"/>
+          <w:kern w:val="0"/>
+          <w14:ligatures w14:val="none"/>
+        </w:rPr>
+        <w:t>dari</w:t>
+      </w:r>
+      <w:proofErr w:type="spellEnd"/>
+      <w:r>
+        <w:rPr>
+          <w:rFonts w:ascii="Arial" w:eastAsia="Times New Roman" w:hAnsi="Arial" w:cs="Arial"/>
+          <w:color w:val="000000"/>
+          <w:kern w:val="0"/>
+          <w14:ligatures w14:val="none"/>
+        </w:rPr>
+        <w:t xml:space="preserve"> proses </w:t>
+      </w:r>
+      <w:r>
+        <w:rPr>
+          <w:rFonts w:ascii="Arial" w:eastAsia="Times New Roman" w:hAnsi="Arial" w:cs="Arial"/>
+          <w:i/>
+          <w:iCs/>
+          <w:color w:val="000000"/>
+          <w:kern w:val="0"/>
+          <w14:ligatures w14:val="none"/>
+        </w:rPr>
+        <w:t>download</w:t>
+      </w:r>
+      <w:r>
+        <w:rPr>
+          <w:rFonts w:ascii="Arial" w:eastAsia="Times New Roman" w:hAnsi="Arial" w:cs="Arial"/>
+          <w:color w:val="000000"/>
+          <w:kern w:val="0"/>
+          <w14:ligatures w14:val="none"/>
+        </w:rPr>
+        <w:t xml:space="preserve"> dan </w:t>
+      </w:r>
+      <w:r>
+        <w:rPr>
+          <w:rFonts w:ascii="Arial" w:eastAsia="Times New Roman" w:hAnsi="Arial" w:cs="Arial"/>
+          <w:i/>
+          <w:iCs/>
+          <w:color w:val="000000"/>
+          <w:kern w:val="0"/>
+          <w14:ligatures w14:val="none"/>
+        </w:rPr>
+        <w:t>compile</w:t>
+      </w:r>
+      <w:r>
+        <w:rPr>
+          <w:rFonts w:ascii="Arial" w:eastAsia="Times New Roman" w:hAnsi="Arial" w:cs="Arial"/>
+          <w:color w:val="000000"/>
+          <w:kern w:val="0"/>
+          <w14:ligatures w14:val="none"/>
+        </w:rPr>
+        <w:t xml:space="preserve"> program </w:t>
+      </w:r>
+      <w:proofErr w:type="spellStart"/>
+      <w:r>
+        <w:rPr>
+          <w:rFonts w:ascii="Arial" w:eastAsia="Times New Roman" w:hAnsi="Arial" w:cs="Arial"/>
+          <w:color w:val="000000"/>
+          <w:kern w:val="0"/>
+          <w14:ligatures w14:val="none"/>
+        </w:rPr>
+        <w:t>terlebih</w:t>
+      </w:r>
+      <w:proofErr w:type="spellEnd"/>
+      <w:r>
+        <w:rPr>
+          <w:rFonts w:ascii="Arial" w:eastAsia="Times New Roman" w:hAnsi="Arial" w:cs="Arial"/>
+          <w:color w:val="000000"/>
+          <w:kern w:val="0"/>
+          <w14:ligatures w14:val="none"/>
+        </w:rPr>
+        <w:t xml:space="preserve"> </w:t>
+      </w:r>
+      <w:proofErr w:type="spellStart"/>
+      <w:r>
+        <w:rPr>
+          <w:rFonts w:ascii="Arial" w:eastAsia="Times New Roman" w:hAnsi="Arial" w:cs="Arial"/>
+          <w:color w:val="000000"/>
+          <w:kern w:val="0"/>
+          <w14:ligatures w14:val="none"/>
+        </w:rPr>
+        <w:t>dahulu</w:t>
+      </w:r>
+      <w:proofErr w:type="spellEnd"/>
+      <w:r>
+        <w:rPr>
+          <w:rFonts w:ascii="Arial" w:eastAsia="Times New Roman" w:hAnsi="Arial" w:cs="Arial"/>
+          <w:color w:val="000000"/>
+          <w:kern w:val="0"/>
+          <w14:ligatures w14:val="none"/>
+        </w:rPr>
+        <w:t>.</w:t>
+      </w:r>
+    </w:p>
+    <w:p>
+      <w:pPr>
+        <w:spacing w:before="160" w:after="80" w:line="240" w:lineRule="auto"/>
+        <w:outlineLvl w:val="2"/>
+        <w:rPr>
+          <w:rFonts w:ascii="Times New Roman" w:eastAsia="Times New Roman" w:hAnsi="Times New Roman" w:cs="Times New Roman"/>
+          <w:b/>
+          <w:bCs/>
+          <w:kern w:val="0"/>
+          <w:sz w:val="27"/>
+          <w:szCs w:val="27"/>
+          <w14:ligatures w14:val="none"/>
+        </w:rPr>
+      </w:pPr>
+      <w:r>
+        <w:rPr>
+          <w:rFonts w:ascii="Arial" w:eastAsia="Times New Roman" w:hAnsi="Arial" w:cs="Arial"/>
+          <w:color w:val="6600EE"/>
+          <w:kern w:val="0"/>
+          <w:sz w:val="24"/>
+          <w:szCs w:val="24"/>
+          <w14:ligatures w14:val="none"/>
+        </w:rPr>
+        <w:t>Tujuan</w:t>
+      </w:r>
+    </w:p>
+    <w:p>
+      <w:pPr>
+        <w:numPr>
+          <w:ilvl w:val="0"/>
+          <w:numId w:val="3"/>
+        </w:numPr>
+        <w:spacing w:after="0" w:line="240" w:lineRule="auto"/>
+        <w:textAlignment w:val="baseline"/>
+        <w:rPr>
+          <w:rFonts w:ascii="Arial" w:eastAsia="Times New Roman" w:hAnsi="Arial" w:cs="Arial"/>
+          <w:color w:val="000000"/>
+          <w:kern w:val="0"/>
+          <w14:ligatures w14:val="none"/>
+        </w:rPr>
+      </w:pPr>
+      <w:proofErr w:type="spellStart"/>
+      <w:r>
+        <w:rPr>
+          <w:rFonts w:ascii="Arial" w:eastAsia="Times New Roman" w:hAnsi="Arial" w:cs="Arial"/>
+          <w:color w:val="000000"/>
+          <w:kern w:val="0"/>
+          <w14:ligatures w14:val="none"/>
+        </w:rPr>
+        <w:t>Menjadi</w:t>
+      </w:r>
+      <w:proofErr w:type="spellEnd"/>
+      <w:r>
+        <w:rPr>
+          <w:rFonts w:ascii="Arial" w:eastAsia="Times New Roman" w:hAnsi="Arial" w:cs="Arial"/>
+          <w:color w:val="000000"/>
+          <w:kern w:val="0"/>
+          <w14:ligatures w14:val="none"/>
+        </w:rPr>
+        <w:t xml:space="preserve"> </w:t>
+      </w:r>
+      <w:r>
+        <w:rPr>
+          <w:rFonts w:ascii="Arial" w:eastAsia="Times New Roman" w:hAnsi="Arial" w:cs="Arial"/>
+          <w:i/>
+          <w:iCs/>
+          <w:color w:val="000000"/>
+          <w:kern w:val="0"/>
+          <w14:ligatures w14:val="none"/>
+        </w:rPr>
+        <w:t>citer</w:t>
+      </w:r>
+      <w:r>
+        <w:rPr>
+          <w:rFonts w:ascii="Arial" w:eastAsia="Times New Roman" w:hAnsi="Arial" w:cs="Arial"/>
+          <w:color w:val="000000"/>
+          <w:kern w:val="0"/>
+          <w14:ligatures w14:val="none"/>
+        </w:rPr>
+        <w:t xml:space="preserve"> </w:t>
+      </w:r>
+      <w:proofErr w:type="spellStart"/>
+      <w:r>
+        <w:rPr>
+          <w:rFonts w:ascii="Arial" w:eastAsia="Times New Roman" w:hAnsi="Arial" w:cs="Arial"/>
+          <w:color w:val="000000"/>
+          <w:kern w:val="0"/>
+          <w14:ligatures w14:val="none"/>
+        </w:rPr>
+        <w:t>handal</w:t>
+      </w:r>
+      <w:proofErr w:type="spellEnd"/>
+      <w:r>
+        <w:rPr>
+          <w:rFonts w:ascii="Arial" w:eastAsia="Times New Roman" w:hAnsi="Arial" w:cs="Arial"/>
+          <w:color w:val="000000"/>
+          <w:kern w:val="0"/>
+          <w14:ligatures w14:val="none"/>
+        </w:rPr>
+        <w:t xml:space="preserve"> </w:t>
+      </w:r>
+      <w:proofErr w:type="spellStart"/>
+      <w:r>
+        <w:rPr>
+          <w:rFonts w:ascii="Arial" w:eastAsia="Times New Roman" w:hAnsi="Arial" w:cs="Arial"/>
+          <w:color w:val="000000"/>
+          <w:kern w:val="0"/>
+          <w14:ligatures w14:val="none"/>
+        </w:rPr>
+        <w:t>hingga</w:t>
+      </w:r>
+      <w:proofErr w:type="spellEnd"/>
+      <w:r>
+        <w:rPr>
+          <w:rFonts w:ascii="Arial" w:eastAsia="Times New Roman" w:hAnsi="Arial" w:cs="Arial"/>
+          <w:color w:val="000000"/>
+          <w:kern w:val="0"/>
+          <w14:ligatures w14:val="none"/>
+        </w:rPr>
+        <w:t xml:space="preserve"> </w:t>
+      </w:r>
+      <w:proofErr w:type="spellStart"/>
+      <w:r>
+        <w:rPr>
+          <w:rFonts w:ascii="Arial" w:eastAsia="Times New Roman" w:hAnsi="Arial" w:cs="Arial"/>
+          <w:color w:val="000000"/>
+          <w:kern w:val="0"/>
+          <w14:ligatures w14:val="none"/>
+        </w:rPr>
+        <w:t>membuat</w:t>
+      </w:r>
+      <w:proofErr w:type="spellEnd"/>
+      <w:r>
+        <w:rPr>
+          <w:rFonts w:ascii="Arial" w:eastAsia="Times New Roman" w:hAnsi="Arial" w:cs="Arial"/>
+          <w:color w:val="000000"/>
+          <w:kern w:val="0"/>
+          <w14:ligatures w14:val="none"/>
+        </w:rPr>
+        <w:t xml:space="preserve"> </w:t>
+      </w:r>
+      <w:r>
+        <w:rPr>
+          <w:rFonts w:ascii="Arial" w:eastAsia="Times New Roman" w:hAnsi="Arial" w:cs="Arial"/>
+          <w:i/>
+          <w:iCs/>
+          <w:color w:val="000000"/>
+          <w:kern w:val="0"/>
+          <w14:ligatures w14:val="none"/>
+        </w:rPr>
+        <w:t xml:space="preserve">cheater </w:t>
+      </w:r>
+      <w:r>
+        <w:rPr>
+          <w:rFonts w:ascii="Arial" w:eastAsia="Times New Roman" w:hAnsi="Arial" w:cs="Arial"/>
+          <w:color w:val="000000"/>
+          <w:kern w:val="0"/>
+          <w14:ligatures w14:val="none"/>
+        </w:rPr>
+        <w:t xml:space="preserve">professional </w:t>
+      </w:r>
+      <w:proofErr w:type="spellStart"/>
+      <w:r>
+        <w:rPr>
+          <w:rFonts w:ascii="Arial" w:eastAsia="Times New Roman" w:hAnsi="Arial" w:cs="Arial"/>
+          <w:color w:val="000000"/>
+          <w:kern w:val="0"/>
+          <w14:ligatures w14:val="none"/>
+        </w:rPr>
+        <w:t>ketar</w:t>
+      </w:r>
+      <w:proofErr w:type="spellEnd"/>
+      <w:r>
+        <w:rPr>
+          <w:rFonts w:ascii="Arial" w:eastAsia="Times New Roman" w:hAnsi="Arial" w:cs="Arial"/>
+          <w:color w:val="000000"/>
+          <w:kern w:val="0"/>
+          <w14:ligatures w14:val="none"/>
+        </w:rPr>
+        <w:t xml:space="preserve"> </w:t>
+      </w:r>
+      <w:proofErr w:type="spellStart"/>
+      <w:r>
+        <w:rPr>
+          <w:rFonts w:ascii="Arial" w:eastAsia="Times New Roman" w:hAnsi="Arial" w:cs="Arial"/>
+          <w:color w:val="000000"/>
+          <w:kern w:val="0"/>
+          <w14:ligatures w14:val="none"/>
+        </w:rPr>
+        <w:t>ketir</w:t>
+      </w:r>
+      <w:proofErr w:type="spellEnd"/>
+    </w:p>
+    <w:p>
+      <w:pPr>
+        <w:numPr>
+          <w:ilvl w:val="0"/>
+          <w:numId w:val="3"/>
+        </w:numPr>
+        <w:spacing w:after="0" w:line="240" w:lineRule="auto"/>
+        <w:textAlignment w:val="baseline"/>
+        <w:rPr>
+          <w:rFonts w:ascii="Arial" w:eastAsia="Times New Roman" w:hAnsi="Arial" w:cs="Arial"/>
+          <w:color w:val="000000"/>
+          <w:kern w:val="0"/>
+          <w14:ligatures w14:val="none"/>
+        </w:rPr>
+      </w:pPr>
+      <w:proofErr w:type="spellStart"/>
+      <w:r>
+        <w:rPr>
+          <w:rFonts w:ascii="Arial" w:eastAsia="Times New Roman" w:hAnsi="Arial" w:cs="Arial"/>
+          <w:color w:val="000000"/>
+          <w:kern w:val="0"/>
+          <w14:ligatures w14:val="none"/>
+        </w:rPr>
+        <w:t>Mengetahui</w:t>
+      </w:r>
+      <w:proofErr w:type="spellEnd"/>
+      <w:r>
+        <w:rPr>
+          <w:rFonts w:ascii="Arial" w:eastAsia="Times New Roman" w:hAnsi="Arial" w:cs="Arial"/>
+          <w:color w:val="000000"/>
+          <w:kern w:val="0"/>
+          <w14:ligatures w14:val="none"/>
+        </w:rPr>
+        <w:t xml:space="preserve"> </w:t>
+      </w:r>
+      <w:r>
+        <w:rPr>
+          <w:rFonts w:ascii="Arial" w:eastAsia="Times New Roman" w:hAnsi="Arial" w:cs="Arial"/>
+          <w:i/>
+          <w:iCs/>
+          <w:color w:val="000000"/>
+          <w:kern w:val="0"/>
+          <w14:ligatures w14:val="none"/>
+        </w:rPr>
+        <w:t>API Process &amp; Virtual memory</w:t>
+      </w:r>
+    </w:p>
+    <w:p>
+      <w:pPr>
+        <w:numPr>
+          <w:ilvl w:val="0"/>
+          <w:numId w:val="3"/>
+        </w:numPr>
+        <w:spacing w:after="0" w:line="240" w:lineRule="auto"/>
+        <w:textAlignment w:val="baseline"/>
+        <w:rPr>
+          <w:rFonts w:ascii="Arial" w:eastAsia="Times New Roman" w:hAnsi="Arial" w:cs="Arial"/>
+          <w:color w:val="000000"/>
+          <w:kern w:val="0"/>
+          <w14:ligatures w14:val="none"/>
+        </w:rPr>
+      </w:pPr>
+      <w:proofErr w:type="spellStart"/>
+      <w:r>
+        <w:rPr>
+          <w:rFonts w:ascii="Arial" w:eastAsia="Times New Roman" w:hAnsi="Arial" w:cs="Arial"/>
+          <w:color w:val="000000"/>
+          <w:kern w:val="0"/>
+          <w14:ligatures w14:val="none"/>
+        </w:rPr>
+        <w:t>Belajar</w:t>
+      </w:r>
+      <w:proofErr w:type="spellEnd"/>
+      <w:r>
+        <w:rPr>
+          <w:rFonts w:ascii="Arial" w:eastAsia="Times New Roman" w:hAnsi="Arial" w:cs="Arial"/>
+          <w:color w:val="000000"/>
+          <w:kern w:val="0"/>
+          <w14:ligatures w14:val="none"/>
+        </w:rPr>
+        <w:t xml:space="preserve"> </w:t>
+      </w:r>
+      <w:proofErr w:type="spellStart"/>
+      <w:r>
+        <w:rPr>
+          <w:rFonts w:ascii="Arial" w:eastAsia="Times New Roman" w:hAnsi="Arial" w:cs="Arial"/>
+          <w:color w:val="000000"/>
+          <w:kern w:val="0"/>
+          <w14:ligatures w14:val="none"/>
+        </w:rPr>
+        <w:t>nge</w:t>
+      </w:r>
+      <w:proofErr w:type="spellEnd"/>
+      <w:r>
+        <w:rPr>
+          <w:rFonts w:ascii="Arial" w:eastAsia="Times New Roman" w:hAnsi="Arial" w:cs="Arial"/>
+          <w:color w:val="000000"/>
+          <w:kern w:val="0"/>
+          <w14:ligatures w14:val="none"/>
+        </w:rPr>
+        <w:t>-hack game</w:t>
+      </w:r>
+    </w:p>
+    <w:p>
+      <w:pPr>
+        <w:spacing w:before="160" w:after="80" w:line="240" w:lineRule="auto"/>
+        <w:outlineLvl w:val="2"/>
+        <w:rPr>
+          <w:rFonts w:ascii="Times New Roman" w:eastAsia="Times New Roman" w:hAnsi="Times New Roman" w:cs="Times New Roman"/>
+          <w:b/>
+          <w:bCs/>
+          <w:kern w:val="0"/>
+          <w:sz w:val="27"/>
+          <w:szCs w:val="27"/>
+          <w14:ligatures w14:val="none"/>
+        </w:rPr>
+      </w:pPr>
+      <w:proofErr w:type="spellStart"/>
+      <w:r>
+        <w:rPr>
+          <w:rFonts w:ascii="Arial" w:eastAsia="Times New Roman" w:hAnsi="Arial" w:cs="Arial"/>
+          <w:color w:val="6600EE"/>
+          <w:kern w:val="0"/>
+          <w:sz w:val="24"/>
+          <w:szCs w:val="24"/>
+          <w14:ligatures w14:val="none"/>
+        </w:rPr>
+        <w:t>Berkas</w:t>
+      </w:r>
+      <w:proofErr w:type="spellEnd"/>
+    </w:p>
+    <w:p>
+      <w:pPr>
+        <w:numPr>
+          <w:ilvl w:val="0"/>
+          <w:numId w:val="4"/>
+        </w:numPr>
+        <w:spacing w:after="0" w:line="240" w:lineRule="auto"/>
+        <w:textAlignment w:val="baseline"/>
+        <w:rPr>
+          <w:rFonts w:ascii="Arial" w:eastAsia="Times New Roman" w:hAnsi="Arial" w:cs="Arial"/>
+          <w:color w:val="000000"/>
+          <w:kern w:val="0"/>
+          <w14:ligatures w14:val="none"/>
+        </w:rPr>
+      </w:pPr>
+      <w:r>
+        <w:rPr>
+          <w:rFonts w:ascii="Arial" w:eastAsia="Times New Roman" w:hAnsi="Arial" w:cs="Arial"/>
+          <w:color w:val="000000"/>
+          <w:kern w:val="0"/>
+          <w14:ligatures w14:val="none"/>
+        </w:rPr>
+        <w:t>Source code</w:t>
+      </w:r>
+    </w:p>
+    <w:p>
+      <w:pPr>
+        <w:numPr>
+          <w:ilvl w:val="0"/>
+          <w:numId w:val="4"/>
+        </w:numPr>
+        <w:spacing w:after="0" w:line="240" w:lineRule="auto"/>
+        <w:textAlignment w:val="baseline"/>
+        <w:rPr>
+          <w:rFonts w:ascii="Arial" w:eastAsia="Times New Roman" w:hAnsi="Arial" w:cs="Arial"/>
+          <w:color w:val="000000"/>
+          <w:kern w:val="0"/>
+          <w14:ligatures w14:val="none"/>
+        </w:rPr>
+      </w:pPr>
+      <w:proofErr w:type="spellStart"/>
+      <w:r>
+        <w:rPr>
+          <w:rFonts w:ascii="Arial" w:eastAsia="Times New Roman" w:hAnsi="Arial" w:cs="Arial"/>
+          <w:color w:val="000000"/>
+          <w:kern w:val="0"/>
+          <w14:ligatures w14:val="none"/>
+        </w:rPr>
+        <w:t>Dokumen</w:t>
+      </w:r>
+      <w:proofErr w:type="spellEnd"/>
+      <w:r>
+        <w:rPr>
+          <w:rFonts w:ascii="Arial" w:eastAsia="Times New Roman" w:hAnsi="Arial" w:cs="Arial"/>
+          <w:color w:val="000000"/>
+          <w:kern w:val="0"/>
+          <w14:ligatures w14:val="none"/>
+        </w:rPr>
+        <w:t xml:space="preserve"> </w:t>
+      </w:r>
+      <w:proofErr w:type="spellStart"/>
+      <w:r>
+        <w:rPr>
+          <w:rFonts w:ascii="Arial" w:eastAsia="Times New Roman" w:hAnsi="Arial" w:cs="Arial"/>
+          <w:color w:val="000000"/>
+          <w:kern w:val="0"/>
+          <w14:ligatures w14:val="none"/>
+        </w:rPr>
+        <w:t>berisikan</w:t>
+      </w:r>
+      <w:proofErr w:type="spellEnd"/>
+      <w:r>
+        <w:rPr>
+          <w:rFonts w:ascii="Arial" w:eastAsia="Times New Roman" w:hAnsi="Arial" w:cs="Arial"/>
+          <w:color w:val="000000"/>
+          <w:kern w:val="0"/>
+          <w14:ligatures w14:val="none"/>
+        </w:rPr>
+        <w:t xml:space="preserve"> </w:t>
+      </w:r>
+      <w:proofErr w:type="spellStart"/>
+      <w:r>
+        <w:rPr>
+          <w:rFonts w:ascii="Arial" w:eastAsia="Times New Roman" w:hAnsi="Arial" w:cs="Arial"/>
+          <w:color w:val="000000"/>
+          <w:kern w:val="0"/>
+          <w14:ligatures w14:val="none"/>
+        </w:rPr>
+        <w:t>eksekusi</w:t>
+      </w:r>
+      <w:proofErr w:type="spellEnd"/>
+      <w:r>
+        <w:rPr>
+          <w:rFonts w:ascii="Arial" w:eastAsia="Times New Roman" w:hAnsi="Arial" w:cs="Arial"/>
+          <w:color w:val="000000"/>
+          <w:kern w:val="0"/>
+          <w14:ligatures w14:val="none"/>
+        </w:rPr>
+        <w:t xml:space="preserve"> program memory editor</w:t>
+      </w:r>
+    </w:p>
+    <w:p>
+      <w:pPr>
+        <w:numPr>
+          <w:ilvl w:val="0"/>
+          <w:numId w:val="4"/>
+        </w:numPr>
+        <w:spacing w:after="0" w:line="240" w:lineRule="auto"/>
+        <w:textAlignment w:val="baseline"/>
+        <w:rPr>
+          <w:rFonts w:ascii="Arial" w:eastAsia="Times New Roman" w:hAnsi="Arial" w:cs="Arial"/>
+          <w:color w:val="000000"/>
+          <w:kern w:val="0"/>
+          <w14:ligatures w14:val="none"/>
+        </w:rPr>
+      </w:pPr>
+      <w:proofErr w:type="spellStart"/>
+      <w:r>
+        <w:rPr>
+          <w:rFonts w:ascii="Arial" w:eastAsia="Times New Roman" w:hAnsi="Arial" w:cs="Arial"/>
+          <w:color w:val="000000"/>
+          <w:kern w:val="0"/>
+          <w14:ligatures w14:val="none"/>
+        </w:rPr>
+        <w:lastRenderedPageBreak/>
+        <w:t>Tautan</w:t>
+      </w:r>
+      <w:proofErr w:type="spellEnd"/>
+      <w:r>
+        <w:rPr>
+          <w:rFonts w:ascii="Arial" w:eastAsia="Times New Roman" w:hAnsi="Arial" w:cs="Arial"/>
+          <w:color w:val="000000"/>
+          <w:kern w:val="0"/>
+          <w14:ligatures w14:val="none"/>
+        </w:rPr>
+        <w:t xml:space="preserve"> (</w:t>
+      </w:r>
+      <w:r>
+        <w:rPr>
+          <w:rFonts w:ascii="Arial" w:eastAsia="Times New Roman" w:hAnsi="Arial" w:cs="Arial"/>
+          <w:i/>
+          <w:iCs/>
+          <w:color w:val="000000"/>
+          <w:kern w:val="0"/>
+          <w14:ligatures w14:val="none"/>
+        </w:rPr>
+        <w:t>link</w:t>
+      </w:r>
+      <w:r>
+        <w:rPr>
+          <w:rFonts w:ascii="Arial" w:eastAsia="Times New Roman" w:hAnsi="Arial" w:cs="Arial"/>
+          <w:color w:val="000000"/>
+          <w:kern w:val="0"/>
+          <w14:ligatures w14:val="none"/>
+        </w:rPr>
+        <w:t xml:space="preserve">) </w:t>
+      </w:r>
+      <w:proofErr w:type="spellStart"/>
+      <w:r>
+        <w:rPr>
+          <w:rFonts w:ascii="Arial" w:eastAsia="Times New Roman" w:hAnsi="Arial" w:cs="Arial"/>
+          <w:color w:val="000000"/>
+          <w:kern w:val="0"/>
+          <w14:ligatures w14:val="none"/>
+        </w:rPr>
+        <w:t>menuju</w:t>
+      </w:r>
+      <w:proofErr w:type="spellEnd"/>
+      <w:r>
+        <w:rPr>
+          <w:rFonts w:ascii="Arial" w:eastAsia="Times New Roman" w:hAnsi="Arial" w:cs="Arial"/>
+          <w:color w:val="000000"/>
+          <w:kern w:val="0"/>
+          <w14:ligatures w14:val="none"/>
+        </w:rPr>
+        <w:t xml:space="preserve"> link video </w:t>
+      </w:r>
+      <w:proofErr w:type="spellStart"/>
+      <w:r>
+        <w:rPr>
+          <w:rFonts w:ascii="Arial" w:eastAsia="Times New Roman" w:hAnsi="Arial" w:cs="Arial"/>
+          <w:color w:val="000000"/>
+          <w:kern w:val="0"/>
+          <w14:ligatures w14:val="none"/>
+        </w:rPr>
+        <w:t>jika</w:t>
+      </w:r>
+      <w:proofErr w:type="spellEnd"/>
+      <w:r>
+        <w:rPr>
+          <w:rFonts w:ascii="Arial" w:eastAsia="Times New Roman" w:hAnsi="Arial" w:cs="Arial"/>
+          <w:color w:val="000000"/>
+          <w:kern w:val="0"/>
+          <w14:ligatures w14:val="none"/>
+        </w:rPr>
+        <w:t xml:space="preserve"> </w:t>
+      </w:r>
+      <w:proofErr w:type="spellStart"/>
+      <w:r>
+        <w:rPr>
+          <w:rFonts w:ascii="Arial" w:eastAsia="Times New Roman" w:hAnsi="Arial" w:cs="Arial"/>
+          <w:color w:val="000000"/>
+          <w:kern w:val="0"/>
+          <w14:ligatures w14:val="none"/>
+        </w:rPr>
+        <w:t>mengerjakan</w:t>
+      </w:r>
+      <w:proofErr w:type="spellEnd"/>
+      <w:r>
+        <w:rPr>
+          <w:rFonts w:ascii="Arial" w:eastAsia="Times New Roman" w:hAnsi="Arial" w:cs="Arial"/>
+          <w:color w:val="000000"/>
+          <w:kern w:val="0"/>
+          <w14:ligatures w14:val="none"/>
+        </w:rPr>
+        <w:t xml:space="preserve"> </w:t>
+      </w:r>
+      <w:proofErr w:type="spellStart"/>
+      <w:r>
+        <w:rPr>
+          <w:rFonts w:ascii="Arial" w:eastAsia="Times New Roman" w:hAnsi="Arial" w:cs="Arial"/>
+          <w:color w:val="000000"/>
+          <w:kern w:val="0"/>
+          <w14:ligatures w14:val="none"/>
+        </w:rPr>
+        <w:t>spek</w:t>
+      </w:r>
+      <w:proofErr w:type="spellEnd"/>
+      <w:r>
+        <w:rPr>
+          <w:rFonts w:ascii="Arial" w:eastAsia="Times New Roman" w:hAnsi="Arial" w:cs="Arial"/>
+          <w:color w:val="000000"/>
+          <w:kern w:val="0"/>
+          <w14:ligatures w14:val="none"/>
+        </w:rPr>
+        <w:t xml:space="preserve"> bonus. </w:t>
+      </w:r>
+      <w:r>
+        <w:rPr>
+          <w:rFonts w:ascii="Arial" w:eastAsia="Times New Roman" w:hAnsi="Arial" w:cs="Arial"/>
+          <w:i/>
+          <w:iCs/>
+          <w:color w:val="000000"/>
+          <w:kern w:val="0"/>
+          <w14:ligatures w14:val="none"/>
+        </w:rPr>
+        <w:t>Link</w:t>
+      </w:r>
+      <w:r>
+        <w:rPr>
+          <w:rFonts w:ascii="Arial" w:eastAsia="Times New Roman" w:hAnsi="Arial" w:cs="Arial"/>
+          <w:color w:val="000000"/>
+          <w:kern w:val="0"/>
+          <w14:ligatures w14:val="none"/>
+        </w:rPr>
+        <w:t xml:space="preserve"> </w:t>
+      </w:r>
+      <w:proofErr w:type="spellStart"/>
+      <w:r>
+        <w:rPr>
+          <w:rFonts w:ascii="Arial" w:eastAsia="Times New Roman" w:hAnsi="Arial" w:cs="Arial"/>
+          <w:color w:val="000000"/>
+          <w:kern w:val="0"/>
+          <w14:ligatures w14:val="none"/>
+        </w:rPr>
+        <w:t>boleh</w:t>
+      </w:r>
+      <w:proofErr w:type="spellEnd"/>
+      <w:r>
+        <w:rPr>
+          <w:rFonts w:ascii="Arial" w:eastAsia="Times New Roman" w:hAnsi="Arial" w:cs="Arial"/>
+          <w:color w:val="000000"/>
+          <w:kern w:val="0"/>
+          <w14:ligatures w14:val="none"/>
+        </w:rPr>
+        <w:t xml:space="preserve"> </w:t>
+      </w:r>
+      <w:proofErr w:type="spellStart"/>
+      <w:r>
+        <w:rPr>
+          <w:rFonts w:ascii="Arial" w:eastAsia="Times New Roman" w:hAnsi="Arial" w:cs="Arial"/>
+          <w:color w:val="000000"/>
+          <w:kern w:val="0"/>
+          <w14:ligatures w14:val="none"/>
+        </w:rPr>
+        <w:t>ditulis</w:t>
+      </w:r>
+      <w:proofErr w:type="spellEnd"/>
+      <w:r>
+        <w:rPr>
+          <w:rFonts w:ascii="Arial" w:eastAsia="Times New Roman" w:hAnsi="Arial" w:cs="Arial"/>
+          <w:color w:val="000000"/>
+          <w:kern w:val="0"/>
+          <w14:ligatures w14:val="none"/>
+        </w:rPr>
+        <w:t xml:space="preserve"> </w:t>
+      </w:r>
+      <w:proofErr w:type="spellStart"/>
+      <w:r>
+        <w:rPr>
+          <w:rFonts w:ascii="Arial" w:eastAsia="Times New Roman" w:hAnsi="Arial" w:cs="Arial"/>
+          <w:color w:val="000000"/>
+          <w:kern w:val="0"/>
+          <w14:ligatures w14:val="none"/>
+        </w:rPr>
+        <w:t>dalam</w:t>
+      </w:r>
+      <w:proofErr w:type="spellEnd"/>
+      <w:r>
+        <w:rPr>
+          <w:rFonts w:ascii="Arial" w:eastAsia="Times New Roman" w:hAnsi="Arial" w:cs="Arial"/>
+          <w:color w:val="000000"/>
+          <w:kern w:val="0"/>
+          <w14:ligatures w14:val="none"/>
+        </w:rPr>
+        <w:t xml:space="preserve"> file .txt </w:t>
+      </w:r>
+      <w:proofErr w:type="spellStart"/>
+      <w:r>
+        <w:rPr>
+          <w:rFonts w:ascii="Arial" w:eastAsia="Times New Roman" w:hAnsi="Arial" w:cs="Arial"/>
+          <w:color w:val="000000"/>
+          <w:kern w:val="0"/>
+          <w14:ligatures w14:val="none"/>
+        </w:rPr>
+        <w:t>tersendiri</w:t>
+      </w:r>
+      <w:proofErr w:type="spellEnd"/>
+      <w:r>
+        <w:rPr>
+          <w:rFonts w:ascii="Arial" w:eastAsia="Times New Roman" w:hAnsi="Arial" w:cs="Arial"/>
+          <w:color w:val="000000"/>
+          <w:kern w:val="0"/>
+          <w14:ligatures w14:val="none"/>
+        </w:rPr>
+        <w:t xml:space="preserve"> </w:t>
+      </w:r>
+      <w:proofErr w:type="spellStart"/>
+      <w:r>
+        <w:rPr>
+          <w:rFonts w:ascii="Arial" w:eastAsia="Times New Roman" w:hAnsi="Arial" w:cs="Arial"/>
+          <w:color w:val="000000"/>
+          <w:kern w:val="0"/>
+          <w14:ligatures w14:val="none"/>
+        </w:rPr>
+        <w:t>atau</w:t>
+      </w:r>
+      <w:proofErr w:type="spellEnd"/>
+      <w:r>
+        <w:rPr>
+          <w:rFonts w:ascii="Arial" w:eastAsia="Times New Roman" w:hAnsi="Arial" w:cs="Arial"/>
+          <w:color w:val="000000"/>
+          <w:kern w:val="0"/>
+          <w14:ligatures w14:val="none"/>
+        </w:rPr>
+        <w:t xml:space="preserve"> </w:t>
+      </w:r>
+      <w:proofErr w:type="spellStart"/>
+      <w:r>
+        <w:rPr>
+          <w:rFonts w:ascii="Arial" w:eastAsia="Times New Roman" w:hAnsi="Arial" w:cs="Arial"/>
+          <w:color w:val="000000"/>
+          <w:kern w:val="0"/>
+          <w14:ligatures w14:val="none"/>
+        </w:rPr>
+        <w:t>digabung</w:t>
+      </w:r>
+      <w:proofErr w:type="spellEnd"/>
+      <w:r>
+        <w:rPr>
+          <w:rFonts w:ascii="Arial" w:eastAsia="Times New Roman" w:hAnsi="Arial" w:cs="Arial"/>
+          <w:color w:val="000000"/>
+          <w:kern w:val="0"/>
+          <w14:ligatures w14:val="none"/>
+        </w:rPr>
+        <w:t xml:space="preserve"> </w:t>
+      </w:r>
+      <w:proofErr w:type="spellStart"/>
+      <w:r>
+        <w:rPr>
+          <w:rFonts w:ascii="Arial" w:eastAsia="Times New Roman" w:hAnsi="Arial" w:cs="Arial"/>
+          <w:color w:val="000000"/>
+          <w:kern w:val="0"/>
+          <w14:ligatures w14:val="none"/>
+        </w:rPr>
+        <w:t>dengan</w:t>
+      </w:r>
+      <w:proofErr w:type="spellEnd"/>
+      <w:r>
+        <w:rPr>
+          <w:rFonts w:ascii="Arial" w:eastAsia="Times New Roman" w:hAnsi="Arial" w:cs="Arial"/>
+          <w:color w:val="000000"/>
+          <w:kern w:val="0"/>
+          <w14:ligatures w14:val="none"/>
+        </w:rPr>
+        <w:t xml:space="preserve"> </w:t>
+      </w:r>
+      <w:proofErr w:type="spellStart"/>
+      <w:r>
+        <w:rPr>
+          <w:rFonts w:ascii="Arial" w:eastAsia="Times New Roman" w:hAnsi="Arial" w:cs="Arial"/>
+          <w:color w:val="000000"/>
+          <w:kern w:val="0"/>
+          <w14:ligatures w14:val="none"/>
+        </w:rPr>
+        <w:t>dokumen</w:t>
+      </w:r>
+      <w:proofErr w:type="spellEnd"/>
+      <w:r>
+        <w:rPr>
+          <w:rFonts w:ascii="Arial" w:eastAsia="Times New Roman" w:hAnsi="Arial" w:cs="Arial"/>
+          <w:color w:val="000000"/>
+          <w:kern w:val="0"/>
+          <w14:ligatures w14:val="none"/>
+        </w:rPr>
+        <w:t xml:space="preserve"> program </w:t>
+      </w:r>
+      <w:proofErr w:type="spellStart"/>
+      <w:r>
+        <w:rPr>
+          <w:rFonts w:ascii="Arial" w:eastAsia="Times New Roman" w:hAnsi="Arial" w:cs="Arial"/>
+          <w:color w:val="000000"/>
+          <w:kern w:val="0"/>
+          <w14:ligatures w14:val="none"/>
+        </w:rPr>
+        <w:t>memori</w:t>
+      </w:r>
+      <w:proofErr w:type="spellEnd"/>
+      <w:r>
+        <w:rPr>
+          <w:rFonts w:ascii="Arial" w:eastAsia="Times New Roman" w:hAnsi="Arial" w:cs="Arial"/>
+          <w:color w:val="000000"/>
+          <w:kern w:val="0"/>
+          <w14:ligatures w14:val="none"/>
+        </w:rPr>
+        <w:t xml:space="preserve"> editor.</w:t>
+      </w:r>
+    </w:p>
+    <w:p>
+      <w:pPr>
+        <w:spacing w:before="200" w:after="200" w:line="240" w:lineRule="auto"/>
+        <w:outlineLvl w:val="2"/>
+        <w:rPr>
+          <w:rFonts w:ascii="Times New Roman" w:eastAsia="Times New Roman" w:hAnsi="Times New Roman" w:cs="Times New Roman"/>
+          <w:b/>
+          <w:bCs/>
+          <w:kern w:val="0"/>
+          <w:sz w:val="27"/>
+          <w:szCs w:val="27"/>
+          <w14:ligatures w14:val="none"/>
+        </w:rPr>
+      </w:pPr>
+      <w:proofErr w:type="spellStart"/>
+      <w:r>
+        <w:rPr>
+          <w:rFonts w:ascii="Arial" w:eastAsia="Times New Roman" w:hAnsi="Arial" w:cs="Arial"/>
+          <w:color w:val="6600EE"/>
+          <w:kern w:val="0"/>
+          <w:sz w:val="24"/>
+          <w:szCs w:val="24"/>
+          <w14:ligatures w14:val="none"/>
+        </w:rPr>
+        <w:t>Referensi</w:t>
+      </w:r>
+      <w:proofErr w:type="spellEnd"/>
+    </w:p>
+    <w:p>
+      <w:pPr>
+        <w:numPr>
+          <w:ilvl w:val="0"/>
+          <w:numId w:val="5"/>
+        </w:numPr>
+        <w:spacing w:before="200" w:after="0" w:line="240" w:lineRule="auto"/>
+        <w:textAlignment w:val="baseline"/>
+        <w:rPr>
+          <w:rFonts w:ascii="Arial" w:eastAsia="Times New Roman" w:hAnsi="Arial" w:cs="Arial"/>
+          <w:color w:val="000000"/>
+          <w:kern w:val="0"/>
+          <w14:ligatures w14:val="none"/>
+        </w:rPr>
+      </w:pPr>
+      <w:hyperlink r:id="rId7" w:history="1">
+        <w:r>
+          <w:rPr>
+            <w:rFonts w:ascii="Arial" w:eastAsia="Times New Roman" w:hAnsi="Arial" w:cs="Arial"/>
+            <w:color w:val="1155CC"/>
+            <w:kern w:val="0"/>
+            <w:u w:val="single"/>
+            <w14:ligatures w14:val="none"/>
+          </w:rPr>
+          <w:t>https://docs.microsoft.com/en-us/windows/win32/api/memoryapi/nf-memoryapi-readprocessmemory</w:t>
+        </w:r>
+      </w:hyperlink>
+      <w:r>
+        <w:rPr>
+          <w:rFonts w:ascii="Arial" w:eastAsia="Times New Roman" w:hAnsi="Arial" w:cs="Arial"/>
+          <w:color w:val="000000"/>
+          <w:kern w:val="0"/>
+          <w14:ligatures w14:val="none"/>
+        </w:rPr>
+        <w:t> </w:t>
+      </w:r>
+    </w:p>
+    <w:p>
+      <w:pPr>
+        <w:numPr>
+          <w:ilvl w:val="0"/>
+          <w:numId w:val="5"/>
+        </w:numPr>
+        <w:spacing w:after="0" w:line="240" w:lineRule="auto"/>
+        <w:textAlignment w:val="baseline"/>
+        <w:rPr>
+          <w:rFonts w:ascii="Arial" w:eastAsia="Times New Roman" w:hAnsi="Arial" w:cs="Arial"/>
+          <w:color w:val="000000"/>
+          <w:kern w:val="0"/>
+          <w14:ligatures w14:val="none"/>
+        </w:rPr>
+      </w:pPr>
+      <w:hyperlink r:id="rId8" w:history="1">
+        <w:r>
+          <w:rPr>
+            <w:rFonts w:ascii="Arial" w:eastAsia="Times New Roman" w:hAnsi="Arial" w:cs="Arial"/>
+            <w:color w:val="1155CC"/>
+            <w:kern w:val="0"/>
+            <w:u w:val="single"/>
+            <w14:ligatures w14:val="none"/>
+          </w:rPr>
+          <w:t>https://docs.microsoft.com/en-us/windows/win32/api/memoryapi/nf-memoryapi-writeprocessmemory</w:t>
+        </w:r>
+      </w:hyperlink>
+      <w:r>
+        <w:rPr>
+          <w:rFonts w:ascii="Arial" w:eastAsia="Times New Roman" w:hAnsi="Arial" w:cs="Arial"/>
+          <w:color w:val="000000"/>
+          <w:kern w:val="0"/>
+          <w14:ligatures w14:val="none"/>
+        </w:rPr>
+        <w:t> </w:t>
+      </w:r>
+    </w:p>
+    <w:p>
+      <w:pPr>
+        <w:numPr>
+          <w:ilvl w:val="0"/>
+          <w:numId w:val="5"/>
+        </w:numPr>
+        <w:spacing w:after="0" w:line="240" w:lineRule="auto"/>
+        <w:textAlignment w:val="baseline"/>
+        <w:rPr>
+          <w:rFonts w:ascii="Arial" w:eastAsia="Times New Roman" w:hAnsi="Arial" w:cs="Arial"/>
+          <w:color w:val="000000"/>
+          <w:kern w:val="0"/>
+          <w14:ligatures w14:val="none"/>
+        </w:rPr>
+      </w:pPr>
+      <w:hyperlink r:id="rId9" w:history="1">
+        <w:r>
+          <w:rPr>
+            <w:rFonts w:ascii="Arial" w:eastAsia="Times New Roman" w:hAnsi="Arial" w:cs="Arial"/>
+            <w:color w:val="1155CC"/>
+            <w:kern w:val="0"/>
+            <w:u w:val="single"/>
+            <w14:ligatures w14:val="none"/>
+          </w:rPr>
+          <w:t>https://github.com/cheat-engine/cheat-engine</w:t>
+        </w:r>
+      </w:hyperlink>
+    </w:p>
+    <w:p>
+      <w:pPr>
+        <w:numPr>
+          <w:ilvl w:val="0"/>
+          <w:numId w:val="5"/>
+        </w:numPr>
+        <w:spacing w:after="200" w:line="240" w:lineRule="auto"/>
+        <w:textAlignment w:val="baseline"/>
+        <w:rPr>
+          <w:rFonts w:ascii="Arial" w:eastAsia="Times New Roman" w:hAnsi="Arial" w:cs="Arial"/>
+          <w:color w:val="000000"/>
+          <w:kern w:val="0"/>
+          <w14:ligatures w14:val="none"/>
+        </w:rPr>
+      </w:pPr>
+      <w:hyperlink r:id="rId10" w:history="1">
+        <w:r>
+          <w:rPr>
+            <w:rFonts w:ascii="Arial" w:eastAsia="Times New Roman" w:hAnsi="Arial" w:cs="Arial"/>
+            <w:color w:val="1155CC"/>
+            <w:kern w:val="0"/>
+            <w:u w:val="single"/>
+            <w14:ligatures w14:val="none"/>
+          </w:rPr>
+          <w:t>https://docs.microsoft.com/en-us/windows/win32/procthread/process-enumeration</w:t>
+        </w:r>
+      </w:hyperlink>
+    </w:p>
+    <w:p>
+      <w:hyperlink r:id="rId11" w:history="1">
+        <w:r>
+          <w:rPr>
+            <w:rFonts w:ascii="Arial" w:eastAsia="Times New Roman" w:hAnsi="Arial" w:cs="Arial"/>
+            <w:color w:val="1155CC"/>
+            <w:kern w:val="0"/>
+            <w:u w:val="single"/>
+            <w14:ligatures w14:val="none"/>
+          </w:rPr>
+          <w:t>https://www.linuxquestions.org/questions/programming-9/reading-proc-pid-mem-462646/</w:t>
+        </w:r>
+      </w:hyperlink>
+      <w:r>
+        <w:rPr>
+          <w:rFonts w:ascii="Arial" w:eastAsia="Times New Roman" w:hAnsi="Arial" w:cs="Arial"/>
+          <w:color w:val="000000"/>
+          <w:kern w:val="0"/>
+          <w14:ligatures w14:val="none"/>
+        </w:rPr>
+        <w:t>  </w:t>
+      </w:r>
+      <w:r>
+        <w:rPr>
+          <w:rFonts w:ascii="Arial" w:eastAsia="Times New Roman" w:hAnsi="Arial" w:cs="Arial"/>
+          <w:color w:val="000000"/>
+          <w:kern w:val="0"/>
+          <w14:ligatures w14:val="none"/>
+        </w:rPr>
+        <w:br/>
+      </w:r>
+      <w:r>
+        <w:br w:type="page"/>
+      </w:r>
+    </w:p>
+    <w:p>
+      <w:proofErr w:type="spellStart"/>
+      <w:r>
+        <w:lastRenderedPageBreak/>
+        <w:t>Eksekusi</w:t>
+      </w:r>
+      <w:proofErr w:type="spellEnd"/>
+      <w:r>
+        <w:t xml:space="preserve"> </w:t>
+      </w:r>
+      <w:proofErr w:type="spellStart"/>
+      <w:r>
+        <w:t>awal</w:t>
+      </w:r>
+      <w:proofErr w:type="spellEnd"/>
+      <w:r>
+        <w:t xml:space="preserve"> program (buat </w:t>
+      </w:r>
+      <w:proofErr w:type="spellStart"/>
+      <w:r>
+        <w:t>ngambil</w:t>
+      </w:r>
+      <w:proofErr w:type="spellEnd"/>
+      <w:r>
+        <w:t xml:space="preserve"> </w:t>
+      </w:r>
+      <w:proofErr w:type="spellStart"/>
+      <w:r>
+        <w:t>addressnya</w:t>
+      </w:r>
+      <w:proofErr w:type="spellEnd"/>
+      <w:r>
+        <w:t>)</w:t>
+      </w:r>
+    </w:p>
+    <w:p>
+      <w:r>
+        <w:rPr>
+          <w:noProof/>
+        </w:rPr>
         <w:drawing>
           <wp:inline distT="0" distB="0" distL="0" distR="0" wp14:anchorId="536845BD" wp14:editId="7971F879">
             <wp:extent cx="5731510" cy="1351915"/>
@@ -25,7 +7117,7 @@
                     <pic:cNvPicPr/>
                   </pic:nvPicPr>
                   <pic:blipFill>
-                    <a:blip r:embed="rId4"/>
+                    <a:blip r:embed="rId12"/>
                     <a:stretch>
                       <a:fillRect/>
                     </a:stretch>
@@ -47,12 +7139,20 @@
       </w:r>
     </w:p>
     <w:p>
-      <w:r>
-        <w:t>Eksekusi program cheat</w:t>
+      <w:proofErr w:type="spellStart"/>
+      <w:r>
+        <w:t>Eksekusi</w:t>
+      </w:r>
+      <w:proofErr w:type="spellEnd"/>
+      <w:r>
+        <w:t xml:space="preserve"> program cheat</w:t>
       </w:r>
     </w:p>
     <w:p>
       <w:r>
+        <w:rPr>
+          <w:noProof/>
+        </w:rPr>
         <w:drawing>
           <wp:inline distT="0" distB="0" distL="0" distR="0" wp14:anchorId="4FE0B557" wp14:editId="4F0AA748">
             <wp:extent cx="5731510" cy="2157730"/>
@@ -69,7 +7169,7 @@
                     <pic:cNvPicPr/>
                   </pic:nvPicPr>
                   <pic:blipFill>
-                    <a:blip r:embed="rId5"/>
+                    <a:blip r:embed="rId13"/>
                     <a:stretch>
                       <a:fillRect/>
                     </a:stretch>
@@ -92,11 +7192,27 @@
     </w:p>
     <w:p>
       <w:r>
-        <w:t>Hasil program setelah dicheat</w:t>
-      </w:r>
+        <w:t xml:space="preserve">Hasil program </w:t>
+      </w:r>
+      <w:proofErr w:type="spellStart"/>
+      <w:r>
+        <w:t>setelah</w:t>
+      </w:r>
+      <w:proofErr w:type="spellEnd"/>
+      <w:r>
+        <w:t xml:space="preserve"> </w:t>
+      </w:r>
+      <w:proofErr w:type="spellStart"/>
+      <w:r>
+        <w:t>dicheat</w:t>
+      </w:r>
+      <w:proofErr w:type="spellEnd"/>
     </w:p>
     <w:p>
       <w:r>
+        <w:rPr>
+          <w:noProof/>
+        </w:rPr>
         <w:drawing>
           <wp:inline distT="0" distB="0" distL="0" distR="0" wp14:anchorId="607C2707" wp14:editId="556DF87E">
             <wp:extent cx="5731510" cy="1577340"/>
@@ -113,7 +7229,7 @@
                     <pic:cNvPicPr/>
                   </pic:nvPicPr>
                   <pic:blipFill>
-                    <a:blip r:embed="rId6"/>
+                    <a:blip r:embed="rId14"/>
                     <a:stretch>
                       <a:fillRect/>
                     </a:stretch>
@@ -142,6 +7258,742 @@
     </w:sectPr>
   </w:body>
 </w:document>
+</file>
+
+<file path=word/numbering.xml><?xml version="1.0" encoding="utf-8"?>
+<w:numbering xmlns:wpc="http://schemas.microsoft.com/office/word/2010/wordprocessingCanvas" xmlns:cx="http://schemas.microsoft.com/office/drawing/2014/chartex" xmlns:cx1="http://schemas.microsoft.com/office/drawing/2015/9/8/chartex" xmlns:cx2="http://schemas.microsoft.com/office/drawing/2015/10/21/chartex" xmlns:cx3="http://schemas.microsoft.com/office/drawing/2016/5/9/chartex" xmlns:cx4="http://schemas.microsoft.com/office/drawing/2016/5/10/chartex" xmlns:cx5="http://schemas.microsoft.com/office/drawing/2016/5/11/chartex" xmlns:cx6="http://schemas.microsoft.com/office/drawing/2016/5/12/chartex" xmlns:cx7="http://schemas.microsoft.com/office/drawing/2016/5/13/chartex" xmlns:cx8="http://schemas.microsoft.com/office/drawing/2016/5/14/chartex" xmlns:mc="http://schemas.openxmlformats.org/markup-compatibility/2006" xmlns:aink="http://schemas.microsoft.com/office/drawing/2016/ink" xmlns:am3d="http://schemas.microsoft.com/office/drawing/2017/model3d" xmlns:o="urn:schemas-microsoft-com:office:office" xmlns:oel="http://schemas.microsoft.com/office/2019/extlst" xmlns:r="http://schemas.openxmlformats.org/officeDocument/2006/relationships" xmlns:m="http://schemas.openxmlformats.org/officeDocument/2006/math" xmlns:v="urn:schemas-microsoft-com:vml" xmlns:wp14="http://schemas.microsoft.com/office/word/2010/wordprocessingDrawing" xmlns:wp="http://schemas.openxmlformats.org/drawingml/2006/wordprocessingDrawing" xmlns:w10="urn:schemas-microsoft-com:office:word" xmlns:w="http://schemas.openxmlformats.org/wordprocessingml/2006/main" xmlns:w14="http://schemas.microsoft.com/office/word/2010/wordml" xmlns:w15="http://schemas.microsoft.com/office/word/2012/wordml" xmlns:w16cex="http://schemas.microsoft.com/office/word/2018/wordml/cex" xmlns:w16cid="http://schemas.microsoft.com/office/word/2016/wordml/cid" xmlns:w16="http://schemas.microsoft.com/office/word/2018/wordml" xmlns:w16sdtdh="http://schemas.microsoft.com/office/word/2020/wordml/sdtdatahash" xmlns:w16se="http://schemas.microsoft.com/office/word/2015/wordml/symex" xmlns:wpg="http://schemas.microsoft.com/office/word/2010/wordprocessingGroup" xmlns:wpi="http://schemas.microsoft.com/office/word/2010/wordprocessingInk" xmlns:wne="http://schemas.microsoft.com/office/word/2006/wordml" xmlns:wps="http://schemas.microsoft.com/office/word/2010/wordprocessingShape" mc:Ignorable="w14 w15 w16se w16cid w16 w16cex w16sdtdh wp14">
+  <w:abstractNum w:abstractNumId="0" w15:restartNumberingAfterBreak="0">
+    <w:nsid w:val="06813569"/>
+    <w:multiLevelType w:val="multilevel"/>
+    <w:tmpl w:val="97A6688E"/>
+    <w:lvl w:ilvl="0">
+      <w:start w:val="1"/>
+      <w:numFmt w:val="bullet"/>
+      <w:lvlText w:val=""/>
+      <w:lvlJc w:val="left"/>
+      <w:pPr>
+        <w:tabs>
+          <w:tab w:val="num" w:pos="720"/>
+        </w:tabs>
+        <w:ind w:left="720" w:hanging="360"/>
+      </w:pPr>
+      <w:rPr>
+        <w:rFonts w:ascii="Symbol" w:hAnsi="Symbol" w:hint="default"/>
+        <w:sz w:val="20"/>
+      </w:rPr>
+    </w:lvl>
+    <w:lvl w:ilvl="1" w:tentative="1">
+      <w:start w:val="1"/>
+      <w:numFmt w:val="bullet"/>
+      <w:lvlText w:val="o"/>
+      <w:lvlJc w:val="left"/>
+      <w:pPr>
+        <w:tabs>
+          <w:tab w:val="num" w:pos="1440"/>
+        </w:tabs>
+        <w:ind w:left="1440" w:hanging="360"/>
+      </w:pPr>
+      <w:rPr>
+        <w:rFonts w:ascii="Courier New" w:hAnsi="Courier New" w:hint="default"/>
+        <w:sz w:val="20"/>
+      </w:rPr>
+    </w:lvl>
+    <w:lvl w:ilvl="2" w:tentative="1">
+      <w:start w:val="1"/>
+      <w:numFmt w:val="bullet"/>
+      <w:lvlText w:val=""/>
+      <w:lvlJc w:val="left"/>
+      <w:pPr>
+        <w:tabs>
+          <w:tab w:val="num" w:pos="2160"/>
+        </w:tabs>
+        <w:ind w:left="2160" w:hanging="360"/>
+      </w:pPr>
+      <w:rPr>
+        <w:rFonts w:ascii="Wingdings" w:hAnsi="Wingdings" w:hint="default"/>
+        <w:sz w:val="20"/>
+      </w:rPr>
+    </w:lvl>
+    <w:lvl w:ilvl="3" w:tentative="1">
+      <w:start w:val="1"/>
+      <w:numFmt w:val="bullet"/>
+      <w:lvlText w:val=""/>
+      <w:lvlJc w:val="left"/>
+      <w:pPr>
+        <w:tabs>
+          <w:tab w:val="num" w:pos="2880"/>
+        </w:tabs>
+        <w:ind w:left="2880" w:hanging="360"/>
+      </w:pPr>
+      <w:rPr>
+        <w:rFonts w:ascii="Wingdings" w:hAnsi="Wingdings" w:hint="default"/>
+        <w:sz w:val="20"/>
+      </w:rPr>
+    </w:lvl>
+    <w:lvl w:ilvl="4" w:tentative="1">
+      <w:start w:val="1"/>
+      <w:numFmt w:val="bullet"/>
+      <w:lvlText w:val=""/>
+      <w:lvlJc w:val="left"/>
+      <w:pPr>
+        <w:tabs>
+          <w:tab w:val="num" w:pos="3600"/>
+        </w:tabs>
+        <w:ind w:left="3600" w:hanging="360"/>
+      </w:pPr>
+      <w:rPr>
+        <w:rFonts w:ascii="Wingdings" w:hAnsi="Wingdings" w:hint="default"/>
+        <w:sz w:val="20"/>
+      </w:rPr>
+    </w:lvl>
+    <w:lvl w:ilvl="5" w:tentative="1">
+      <w:start w:val="1"/>
+      <w:numFmt w:val="bullet"/>
+      <w:lvlText w:val=""/>
+      <w:lvlJc w:val="left"/>
+      <w:pPr>
+        <w:tabs>
+          <w:tab w:val="num" w:pos="4320"/>
+        </w:tabs>
+        <w:ind w:left="4320" w:hanging="360"/>
+      </w:pPr>
+      <w:rPr>
+        <w:rFonts w:ascii="Wingdings" w:hAnsi="Wingdings" w:hint="default"/>
+        <w:sz w:val="20"/>
+      </w:rPr>
+    </w:lvl>
+    <w:lvl w:ilvl="6" w:tentative="1">
+      <w:start w:val="1"/>
+      <w:numFmt w:val="bullet"/>
+      <w:lvlText w:val=""/>
+      <w:lvlJc w:val="left"/>
+      <w:pPr>
+        <w:tabs>
+          <w:tab w:val="num" w:pos="5040"/>
+        </w:tabs>
+        <w:ind w:left="5040" w:hanging="360"/>
+      </w:pPr>
+      <w:rPr>
+        <w:rFonts w:ascii="Wingdings" w:hAnsi="Wingdings" w:hint="default"/>
+        <w:sz w:val="20"/>
+      </w:rPr>
+    </w:lvl>
+    <w:lvl w:ilvl="7" w:tentative="1">
+      <w:start w:val="1"/>
+      <w:numFmt w:val="bullet"/>
+      <w:lvlText w:val=""/>
+      <w:lvlJc w:val="left"/>
+      <w:pPr>
+        <w:tabs>
+          <w:tab w:val="num" w:pos="5760"/>
+        </w:tabs>
+        <w:ind w:left="5760" w:hanging="360"/>
+      </w:pPr>
+      <w:rPr>
+        <w:rFonts w:ascii="Wingdings" w:hAnsi="Wingdings" w:hint="default"/>
+        <w:sz w:val="20"/>
+      </w:rPr>
+    </w:lvl>
+    <w:lvl w:ilvl="8" w:tentative="1">
+      <w:start w:val="1"/>
+      <w:numFmt w:val="bullet"/>
+      <w:lvlText w:val=""/>
+      <w:lvlJc w:val="left"/>
+      <w:pPr>
+        <w:tabs>
+          <w:tab w:val="num" w:pos="6480"/>
+        </w:tabs>
+        <w:ind w:left="6480" w:hanging="360"/>
+      </w:pPr>
+      <w:rPr>
+        <w:rFonts w:ascii="Wingdings" w:hAnsi="Wingdings" w:hint="default"/>
+        <w:sz w:val="20"/>
+      </w:rPr>
+    </w:lvl>
+  </w:abstractNum>
+  <w:abstractNum w:abstractNumId="1" w15:restartNumberingAfterBreak="0">
+    <w:nsid w:val="1CAF23A2"/>
+    <w:multiLevelType w:val="multilevel"/>
+    <w:tmpl w:val="62EC552E"/>
+    <w:lvl w:ilvl="0">
+      <w:start w:val="1"/>
+      <w:numFmt w:val="bullet"/>
+      <w:lvlText w:val=""/>
+      <w:lvlJc w:val="left"/>
+      <w:pPr>
+        <w:tabs>
+          <w:tab w:val="num" w:pos="720"/>
+        </w:tabs>
+        <w:ind w:left="720" w:hanging="360"/>
+      </w:pPr>
+      <w:rPr>
+        <w:rFonts w:ascii="Symbol" w:hAnsi="Symbol" w:hint="default"/>
+        <w:sz w:val="20"/>
+      </w:rPr>
+    </w:lvl>
+    <w:lvl w:ilvl="1" w:tentative="1">
+      <w:start w:val="1"/>
+      <w:numFmt w:val="bullet"/>
+      <w:lvlText w:val="o"/>
+      <w:lvlJc w:val="left"/>
+      <w:pPr>
+        <w:tabs>
+          <w:tab w:val="num" w:pos="1440"/>
+        </w:tabs>
+        <w:ind w:left="1440" w:hanging="360"/>
+      </w:pPr>
+      <w:rPr>
+        <w:rFonts w:ascii="Courier New" w:hAnsi="Courier New" w:hint="default"/>
+        <w:sz w:val="20"/>
+      </w:rPr>
+    </w:lvl>
+    <w:lvl w:ilvl="2" w:tentative="1">
+      <w:start w:val="1"/>
+      <w:numFmt w:val="bullet"/>
+      <w:lvlText w:val=""/>
+      <w:lvlJc w:val="left"/>
+      <w:pPr>
+        <w:tabs>
+          <w:tab w:val="num" w:pos="2160"/>
+        </w:tabs>
+        <w:ind w:left="2160" w:hanging="360"/>
+      </w:pPr>
+      <w:rPr>
+        <w:rFonts w:ascii="Wingdings" w:hAnsi="Wingdings" w:hint="default"/>
+        <w:sz w:val="20"/>
+      </w:rPr>
+    </w:lvl>
+    <w:lvl w:ilvl="3" w:tentative="1">
+      <w:start w:val="1"/>
+      <w:numFmt w:val="bullet"/>
+      <w:lvlText w:val=""/>
+      <w:lvlJc w:val="left"/>
+      <w:pPr>
+        <w:tabs>
+          <w:tab w:val="num" w:pos="2880"/>
+        </w:tabs>
+        <w:ind w:left="2880" w:hanging="360"/>
+      </w:pPr>
+      <w:rPr>
+        <w:rFonts w:ascii="Wingdings" w:hAnsi="Wingdings" w:hint="default"/>
+        <w:sz w:val="20"/>
+      </w:rPr>
+    </w:lvl>
+    <w:lvl w:ilvl="4" w:tentative="1">
+      <w:start w:val="1"/>
+      <w:numFmt w:val="bullet"/>
+      <w:lvlText w:val=""/>
+      <w:lvlJc w:val="left"/>
+      <w:pPr>
+        <w:tabs>
+          <w:tab w:val="num" w:pos="3600"/>
+        </w:tabs>
+        <w:ind w:left="3600" w:hanging="360"/>
+      </w:pPr>
+      <w:rPr>
+        <w:rFonts w:ascii="Wingdings" w:hAnsi="Wingdings" w:hint="default"/>
+        <w:sz w:val="20"/>
+      </w:rPr>
+    </w:lvl>
+    <w:lvl w:ilvl="5" w:tentative="1">
+      <w:start w:val="1"/>
+      <w:numFmt w:val="bullet"/>
+      <w:lvlText w:val=""/>
+      <w:lvlJc w:val="left"/>
+      <w:pPr>
+        <w:tabs>
+          <w:tab w:val="num" w:pos="4320"/>
+        </w:tabs>
+        <w:ind w:left="4320" w:hanging="360"/>
+      </w:pPr>
+      <w:rPr>
+        <w:rFonts w:ascii="Wingdings" w:hAnsi="Wingdings" w:hint="default"/>
+        <w:sz w:val="20"/>
+      </w:rPr>
+    </w:lvl>
+    <w:lvl w:ilvl="6" w:tentative="1">
+      <w:start w:val="1"/>
+      <w:numFmt w:val="bullet"/>
+      <w:lvlText w:val=""/>
+      <w:lvlJc w:val="left"/>
+      <w:pPr>
+        <w:tabs>
+          <w:tab w:val="num" w:pos="5040"/>
+        </w:tabs>
+        <w:ind w:left="5040" w:hanging="360"/>
+      </w:pPr>
+      <w:rPr>
+        <w:rFonts w:ascii="Wingdings" w:hAnsi="Wingdings" w:hint="default"/>
+        <w:sz w:val="20"/>
+      </w:rPr>
+    </w:lvl>
+    <w:lvl w:ilvl="7" w:tentative="1">
+      <w:start w:val="1"/>
+      <w:numFmt w:val="bullet"/>
+      <w:lvlText w:val=""/>
+      <w:lvlJc w:val="left"/>
+      <w:pPr>
+        <w:tabs>
+          <w:tab w:val="num" w:pos="5760"/>
+        </w:tabs>
+        <w:ind w:left="5760" w:hanging="360"/>
+      </w:pPr>
+      <w:rPr>
+        <w:rFonts w:ascii="Wingdings" w:hAnsi="Wingdings" w:hint="default"/>
+        <w:sz w:val="20"/>
+      </w:rPr>
+    </w:lvl>
+    <w:lvl w:ilvl="8" w:tentative="1">
+      <w:start w:val="1"/>
+      <w:numFmt w:val="bullet"/>
+      <w:lvlText w:val=""/>
+      <w:lvlJc w:val="left"/>
+      <w:pPr>
+        <w:tabs>
+          <w:tab w:val="num" w:pos="6480"/>
+        </w:tabs>
+        <w:ind w:left="6480" w:hanging="360"/>
+      </w:pPr>
+      <w:rPr>
+        <w:rFonts w:ascii="Wingdings" w:hAnsi="Wingdings" w:hint="default"/>
+        <w:sz w:val="20"/>
+      </w:rPr>
+    </w:lvl>
+  </w:abstractNum>
+  <w:abstractNum w:abstractNumId="2" w15:restartNumberingAfterBreak="0">
+    <w:nsid w:val="276052BD"/>
+    <w:multiLevelType w:val="multilevel"/>
+    <w:tmpl w:val="EC5AD82A"/>
+    <w:lvl w:ilvl="0">
+      <w:start w:val="1"/>
+      <w:numFmt w:val="bullet"/>
+      <w:lvlText w:val=""/>
+      <w:lvlJc w:val="left"/>
+      <w:pPr>
+        <w:tabs>
+          <w:tab w:val="num" w:pos="720"/>
+        </w:tabs>
+        <w:ind w:left="720" w:hanging="360"/>
+      </w:pPr>
+      <w:rPr>
+        <w:rFonts w:ascii="Symbol" w:hAnsi="Symbol" w:hint="default"/>
+        <w:sz w:val="20"/>
+      </w:rPr>
+    </w:lvl>
+    <w:lvl w:ilvl="1" w:tentative="1">
+      <w:start w:val="1"/>
+      <w:numFmt w:val="bullet"/>
+      <w:lvlText w:val="o"/>
+      <w:lvlJc w:val="left"/>
+      <w:pPr>
+        <w:tabs>
+          <w:tab w:val="num" w:pos="1440"/>
+        </w:tabs>
+        <w:ind w:left="1440" w:hanging="360"/>
+      </w:pPr>
+      <w:rPr>
+        <w:rFonts w:ascii="Courier New" w:hAnsi="Courier New" w:hint="default"/>
+        <w:sz w:val="20"/>
+      </w:rPr>
+    </w:lvl>
+    <w:lvl w:ilvl="2" w:tentative="1">
+      <w:start w:val="1"/>
+      <w:numFmt w:val="bullet"/>
+      <w:lvlText w:val=""/>
+      <w:lvlJc w:val="left"/>
+      <w:pPr>
+        <w:tabs>
+          <w:tab w:val="num" w:pos="2160"/>
+        </w:tabs>
+        <w:ind w:left="2160" w:hanging="360"/>
+      </w:pPr>
+      <w:rPr>
+        <w:rFonts w:ascii="Wingdings" w:hAnsi="Wingdings" w:hint="default"/>
+        <w:sz w:val="20"/>
+      </w:rPr>
+    </w:lvl>
+    <w:lvl w:ilvl="3" w:tentative="1">
+      <w:start w:val="1"/>
+      <w:numFmt w:val="bullet"/>
+      <w:lvlText w:val=""/>
+      <w:lvlJc w:val="left"/>
+      <w:pPr>
+        <w:tabs>
+          <w:tab w:val="num" w:pos="2880"/>
+        </w:tabs>
+        <w:ind w:left="2880" w:hanging="360"/>
+      </w:pPr>
+      <w:rPr>
+        <w:rFonts w:ascii="Wingdings" w:hAnsi="Wingdings" w:hint="default"/>
+        <w:sz w:val="20"/>
+      </w:rPr>
+    </w:lvl>
+    <w:lvl w:ilvl="4" w:tentative="1">
+      <w:start w:val="1"/>
+      <w:numFmt w:val="bullet"/>
+      <w:lvlText w:val=""/>
+      <w:lvlJc w:val="left"/>
+      <w:pPr>
+        <w:tabs>
+          <w:tab w:val="num" w:pos="3600"/>
+        </w:tabs>
+        <w:ind w:left="3600" w:hanging="360"/>
+      </w:pPr>
+      <w:rPr>
+        <w:rFonts w:ascii="Wingdings" w:hAnsi="Wingdings" w:hint="default"/>
+        <w:sz w:val="20"/>
+      </w:rPr>
+    </w:lvl>
+    <w:lvl w:ilvl="5" w:tentative="1">
+      <w:start w:val="1"/>
+      <w:numFmt w:val="bullet"/>
+      <w:lvlText w:val=""/>
+      <w:lvlJc w:val="left"/>
+      <w:pPr>
+        <w:tabs>
+          <w:tab w:val="num" w:pos="4320"/>
+        </w:tabs>
+        <w:ind w:left="4320" w:hanging="360"/>
+      </w:pPr>
+      <w:rPr>
+        <w:rFonts w:ascii="Wingdings" w:hAnsi="Wingdings" w:hint="default"/>
+        <w:sz w:val="20"/>
+      </w:rPr>
+    </w:lvl>
+    <w:lvl w:ilvl="6" w:tentative="1">
+      <w:start w:val="1"/>
+      <w:numFmt w:val="bullet"/>
+      <w:lvlText w:val=""/>
+      <w:lvlJc w:val="left"/>
+      <w:pPr>
+        <w:tabs>
+          <w:tab w:val="num" w:pos="5040"/>
+        </w:tabs>
+        <w:ind w:left="5040" w:hanging="360"/>
+      </w:pPr>
+      <w:rPr>
+        <w:rFonts w:ascii="Wingdings" w:hAnsi="Wingdings" w:hint="default"/>
+        <w:sz w:val="20"/>
+      </w:rPr>
+    </w:lvl>
+    <w:lvl w:ilvl="7" w:tentative="1">
+      <w:start w:val="1"/>
+      <w:numFmt w:val="bullet"/>
+      <w:lvlText w:val=""/>
+      <w:lvlJc w:val="left"/>
+      <w:pPr>
+        <w:tabs>
+          <w:tab w:val="num" w:pos="5760"/>
+        </w:tabs>
+        <w:ind w:left="5760" w:hanging="360"/>
+      </w:pPr>
+      <w:rPr>
+        <w:rFonts w:ascii="Wingdings" w:hAnsi="Wingdings" w:hint="default"/>
+        <w:sz w:val="20"/>
+      </w:rPr>
+    </w:lvl>
+    <w:lvl w:ilvl="8" w:tentative="1">
+      <w:start w:val="1"/>
+      <w:numFmt w:val="bullet"/>
+      <w:lvlText w:val=""/>
+      <w:lvlJc w:val="left"/>
+      <w:pPr>
+        <w:tabs>
+          <w:tab w:val="num" w:pos="6480"/>
+        </w:tabs>
+        <w:ind w:left="6480" w:hanging="360"/>
+      </w:pPr>
+      <w:rPr>
+        <w:rFonts w:ascii="Wingdings" w:hAnsi="Wingdings" w:hint="default"/>
+        <w:sz w:val="20"/>
+      </w:rPr>
+    </w:lvl>
+  </w:abstractNum>
+  <w:abstractNum w:abstractNumId="3" w15:restartNumberingAfterBreak="0">
+    <w:nsid w:val="6F0F60DA"/>
+    <w:multiLevelType w:val="multilevel"/>
+    <w:tmpl w:val="C25A686E"/>
+    <w:lvl w:ilvl="0">
+      <w:start w:val="1"/>
+      <w:numFmt w:val="bullet"/>
+      <w:lvlText w:val=""/>
+      <w:lvlJc w:val="left"/>
+      <w:pPr>
+        <w:tabs>
+          <w:tab w:val="num" w:pos="720"/>
+        </w:tabs>
+        <w:ind w:left="720" w:hanging="360"/>
+      </w:pPr>
+      <w:rPr>
+        <w:rFonts w:ascii="Symbol" w:hAnsi="Symbol" w:hint="default"/>
+        <w:sz w:val="20"/>
+      </w:rPr>
+    </w:lvl>
+    <w:lvl w:ilvl="1" w:tentative="1">
+      <w:start w:val="1"/>
+      <w:numFmt w:val="bullet"/>
+      <w:lvlText w:val="o"/>
+      <w:lvlJc w:val="left"/>
+      <w:pPr>
+        <w:tabs>
+          <w:tab w:val="num" w:pos="1440"/>
+        </w:tabs>
+        <w:ind w:left="1440" w:hanging="360"/>
+      </w:pPr>
+      <w:rPr>
+        <w:rFonts w:ascii="Courier New" w:hAnsi="Courier New" w:hint="default"/>
+        <w:sz w:val="20"/>
+      </w:rPr>
+    </w:lvl>
+    <w:lvl w:ilvl="2" w:tentative="1">
+      <w:start w:val="1"/>
+      <w:numFmt w:val="bullet"/>
+      <w:lvlText w:val=""/>
+      <w:lvlJc w:val="left"/>
+      <w:pPr>
+        <w:tabs>
+          <w:tab w:val="num" w:pos="2160"/>
+        </w:tabs>
+        <w:ind w:left="2160" w:hanging="360"/>
+      </w:pPr>
+      <w:rPr>
+        <w:rFonts w:ascii="Wingdings" w:hAnsi="Wingdings" w:hint="default"/>
+        <w:sz w:val="20"/>
+      </w:rPr>
+    </w:lvl>
+    <w:lvl w:ilvl="3" w:tentative="1">
+      <w:start w:val="1"/>
+      <w:numFmt w:val="bullet"/>
+      <w:lvlText w:val=""/>
+      <w:lvlJc w:val="left"/>
+      <w:pPr>
+        <w:tabs>
+          <w:tab w:val="num" w:pos="2880"/>
+        </w:tabs>
+        <w:ind w:left="2880" w:hanging="360"/>
+      </w:pPr>
+      <w:rPr>
+        <w:rFonts w:ascii="Wingdings" w:hAnsi="Wingdings" w:hint="default"/>
+        <w:sz w:val="20"/>
+      </w:rPr>
+    </w:lvl>
+    <w:lvl w:ilvl="4" w:tentative="1">
+      <w:start w:val="1"/>
+      <w:numFmt w:val="bullet"/>
+      <w:lvlText w:val=""/>
+      <w:lvlJc w:val="left"/>
+      <w:pPr>
+        <w:tabs>
+          <w:tab w:val="num" w:pos="3600"/>
+        </w:tabs>
+        <w:ind w:left="3600" w:hanging="360"/>
+      </w:pPr>
+      <w:rPr>
+        <w:rFonts w:ascii="Wingdings" w:hAnsi="Wingdings" w:hint="default"/>
+        <w:sz w:val="20"/>
+      </w:rPr>
+    </w:lvl>
+    <w:lvl w:ilvl="5" w:tentative="1">
+      <w:start w:val="1"/>
+      <w:numFmt w:val="bullet"/>
+      <w:lvlText w:val=""/>
+      <w:lvlJc w:val="left"/>
+      <w:pPr>
+        <w:tabs>
+          <w:tab w:val="num" w:pos="4320"/>
+        </w:tabs>
+        <w:ind w:left="4320" w:hanging="360"/>
+      </w:pPr>
+      <w:rPr>
+        <w:rFonts w:ascii="Wingdings" w:hAnsi="Wingdings" w:hint="default"/>
+        <w:sz w:val="20"/>
+      </w:rPr>
+    </w:lvl>
+    <w:lvl w:ilvl="6" w:tentative="1">
+      <w:start w:val="1"/>
+      <w:numFmt w:val="bullet"/>
+      <w:lvlText w:val=""/>
+      <w:lvlJc w:val="left"/>
+      <w:pPr>
+        <w:tabs>
+          <w:tab w:val="num" w:pos="5040"/>
+        </w:tabs>
+        <w:ind w:left="5040" w:hanging="360"/>
+      </w:pPr>
+      <w:rPr>
+        <w:rFonts w:ascii="Wingdings" w:hAnsi="Wingdings" w:hint="default"/>
+        <w:sz w:val="20"/>
+      </w:rPr>
+    </w:lvl>
+    <w:lvl w:ilvl="7" w:tentative="1">
+      <w:start w:val="1"/>
+      <w:numFmt w:val="bullet"/>
+      <w:lvlText w:val=""/>
+      <w:lvlJc w:val="left"/>
+      <w:pPr>
+        <w:tabs>
+          <w:tab w:val="num" w:pos="5760"/>
+        </w:tabs>
+        <w:ind w:left="5760" w:hanging="360"/>
+      </w:pPr>
+      <w:rPr>
+        <w:rFonts w:ascii="Wingdings" w:hAnsi="Wingdings" w:hint="default"/>
+        <w:sz w:val="20"/>
+      </w:rPr>
+    </w:lvl>
+    <w:lvl w:ilvl="8" w:tentative="1">
+      <w:start w:val="1"/>
+      <w:numFmt w:val="bullet"/>
+      <w:lvlText w:val=""/>
+      <w:lvlJc w:val="left"/>
+      <w:pPr>
+        <w:tabs>
+          <w:tab w:val="num" w:pos="6480"/>
+        </w:tabs>
+        <w:ind w:left="6480" w:hanging="360"/>
+      </w:pPr>
+      <w:rPr>
+        <w:rFonts w:ascii="Wingdings" w:hAnsi="Wingdings" w:hint="default"/>
+        <w:sz w:val="20"/>
+      </w:rPr>
+    </w:lvl>
+  </w:abstractNum>
+  <w:abstractNum w:abstractNumId="4" w15:restartNumberingAfterBreak="0">
+    <w:nsid w:val="7BCF08BF"/>
+    <w:multiLevelType w:val="multilevel"/>
+    <w:tmpl w:val="80FCE9BC"/>
+    <w:lvl w:ilvl="0">
+      <w:start w:val="5"/>
+      <w:numFmt w:val="decimal"/>
+      <w:lvlText w:val="%1."/>
+      <w:lvlJc w:val="left"/>
+      <w:pPr>
+        <w:tabs>
+          <w:tab w:val="num" w:pos="720"/>
+        </w:tabs>
+        <w:ind w:left="720" w:hanging="360"/>
+      </w:pPr>
+    </w:lvl>
+    <w:lvl w:ilvl="1" w:tentative="1">
+      <w:start w:val="1"/>
+      <w:numFmt w:val="decimal"/>
+      <w:lvlText w:val="%2."/>
+      <w:lvlJc w:val="left"/>
+      <w:pPr>
+        <w:tabs>
+          <w:tab w:val="num" w:pos="1440"/>
+        </w:tabs>
+        <w:ind w:left="1440" w:hanging="360"/>
+      </w:pPr>
+    </w:lvl>
+    <w:lvl w:ilvl="2" w:tentative="1">
+      <w:start w:val="1"/>
+      <w:numFmt w:val="decimal"/>
+      <w:lvlText w:val="%3."/>
+      <w:lvlJc w:val="left"/>
+      <w:pPr>
+        <w:tabs>
+          <w:tab w:val="num" w:pos="2160"/>
+        </w:tabs>
+        <w:ind w:left="2160" w:hanging="360"/>
+      </w:pPr>
+    </w:lvl>
+    <w:lvl w:ilvl="3" w:tentative="1">
+      <w:start w:val="1"/>
+      <w:numFmt w:val="decimal"/>
+      <w:lvlText w:val="%4."/>
+      <w:lvlJc w:val="left"/>
+      <w:pPr>
+        <w:tabs>
+          <w:tab w:val="num" w:pos="2880"/>
+        </w:tabs>
+        <w:ind w:left="2880" w:hanging="360"/>
+      </w:pPr>
+    </w:lvl>
+    <w:lvl w:ilvl="4" w:tentative="1">
+      <w:start w:val="1"/>
+      <w:numFmt w:val="decimal"/>
+      <w:lvlText w:val="%5."/>
+      <w:lvlJc w:val="left"/>
+      <w:pPr>
+        <w:tabs>
+          <w:tab w:val="num" w:pos="3600"/>
+        </w:tabs>
+        <w:ind w:left="3600" w:hanging="360"/>
+      </w:pPr>
+    </w:lvl>
+    <w:lvl w:ilvl="5" w:tentative="1">
+      <w:start w:val="1"/>
+      <w:numFmt w:val="decimal"/>
+      <w:lvlText w:val="%6."/>
+      <w:lvlJc w:val="left"/>
+      <w:pPr>
+        <w:tabs>
+          <w:tab w:val="num" w:pos="4320"/>
+        </w:tabs>
+        <w:ind w:left="4320" w:hanging="360"/>
+      </w:pPr>
+    </w:lvl>
+    <w:lvl w:ilvl="6" w:tentative="1">
+      <w:start w:val="1"/>
+      <w:numFmt w:val="decimal"/>
+      <w:lvlText w:val="%7."/>
+      <w:lvlJc w:val="left"/>
+      <w:pPr>
+        <w:tabs>
+          <w:tab w:val="num" w:pos="5040"/>
+        </w:tabs>
+        <w:ind w:left="5040" w:hanging="360"/>
+      </w:pPr>
+    </w:lvl>
+    <w:lvl w:ilvl="7" w:tentative="1">
+      <w:start w:val="1"/>
+      <w:numFmt w:val="decimal"/>
+      <w:lvlText w:val="%8."/>
+      <w:lvlJc w:val="left"/>
+      <w:pPr>
+        <w:tabs>
+          <w:tab w:val="num" w:pos="5760"/>
+        </w:tabs>
+        <w:ind w:left="5760" w:hanging="360"/>
+      </w:pPr>
+    </w:lvl>
+    <w:lvl w:ilvl="8" w:tentative="1">
+      <w:start w:val="1"/>
+      <w:numFmt w:val="decimal"/>
+      <w:lvlText w:val="%9."/>
+      <w:lvlJc w:val="left"/>
+      <w:pPr>
+        <w:tabs>
+          <w:tab w:val="num" w:pos="6480"/>
+        </w:tabs>
+        <w:ind w:left="6480" w:hanging="360"/>
+      </w:pPr>
+    </w:lvl>
+  </w:abstractNum>
+  <w:num w:numId="1" w16cid:durableId="1213615562">
+    <w:abstractNumId w:val="4"/>
+    <w:lvlOverride w:ilvl="0">
+      <w:lvl w:ilvl="0">
+        <w:numFmt w:val="decimal"/>
+        <w:lvlText w:val="%1."/>
+        <w:lvlJc w:val="left"/>
+      </w:lvl>
+    </w:lvlOverride>
+  </w:num>
+  <w:num w:numId="2" w16cid:durableId="524557655">
+    <w:abstractNumId w:val="0"/>
+  </w:num>
+  <w:num w:numId="3" w16cid:durableId="1143429978">
+    <w:abstractNumId w:val="1"/>
+  </w:num>
+  <w:num w:numId="4" w16cid:durableId="1300186828">
+    <w:abstractNumId w:val="2"/>
+  </w:num>
+  <w:num w:numId="5" w16cid:durableId="1306548034">
+    <w:abstractNumId w:val="3"/>
+  </w:num>
+</w:numbering>
 </file>
 
 <file path=word/styles.xml><?xml version="1.0" encoding="utf-8"?>
